--- a/docpac_04230922/docpac_04230922.docx
+++ b/docpac_04230922/docpac_04230922.docx
@@ -1,6 +1,6 @@
 
 <file path=word/document.xml><?xml version="1.0" encoding="utf-8"?>
-<w:document xmlns:wpc="http://schemas.microsoft.com/office/word/2010/wordprocessingCanvas" xmlns:cx="http://schemas.microsoft.com/office/drawing/2014/chartex" xmlns:cx1="http://schemas.microsoft.com/office/drawing/2015/9/8/chartex" xmlns:cx2="http://schemas.microsoft.com/office/drawing/2015/10/21/chartex" xmlns:cx3="http://schemas.microsoft.com/office/drawing/2016/5/9/chartex" xmlns:cx4="http://schemas.microsoft.com/office/drawing/2016/5/10/chartex" xmlns:cx5="http://schemas.microsoft.com/office/drawing/2016/5/11/chartex" xmlns:cx6="http://schemas.microsoft.com/office/drawing/2016/5/12/chartex" xmlns:cx7="http://schemas.microsoft.com/office/drawing/2016/5/13/chartex" xmlns:cx8="http://schemas.microsoft.com/office/drawing/2016/5/14/chartex" xmlns:mc="http://schemas.openxmlformats.org/markup-compatibility/2006" xmlns:aink="http://schemas.microsoft.com/office/drawing/2016/ink" xmlns:am3d="http://schemas.microsoft.com/office/drawing/2017/model3d" xmlns:o="urn:schemas-microsoft-com:office:office" xmlns:r="http://schemas.openxmlformats.org/officeDocument/2006/relationships" xmlns:m="http://schemas.openxmlformats.org/officeDocument/2006/math" xmlns:v="urn:schemas-microsoft-com:vml" xmlns:wp14="http://schemas.microsoft.com/office/word/2010/wordprocessingDrawing" xmlns:wp="http://schemas.openxmlformats.org/drawingml/2006/wordprocessingDrawing" xmlns:w10="urn:schemas-microsoft-com:office:word" xmlns:w="http://schemas.openxmlformats.org/wordprocessingml/2006/main" xmlns:w14="http://schemas.microsoft.com/office/word/2010/wordml" xmlns:w15="http://schemas.microsoft.com/office/word/2012/wordml" xmlns:w16cid="http://schemas.microsoft.com/office/word/2016/wordml/cid" xmlns:w16se="http://schemas.microsoft.com/office/word/2015/wordml/symex" xmlns:wpg="http://schemas.microsoft.com/office/word/2010/wordprocessingGroup" xmlns:wpi="http://schemas.microsoft.com/office/word/2010/wordprocessingInk" xmlns:wne="http://schemas.microsoft.com/office/word/2006/wordml" xmlns:wps="http://schemas.microsoft.com/office/word/2010/wordprocessingShape" mc:Ignorable="w14 w15 w16se w16cid wp14">
+<w:document xmlns:wpc="http://schemas.microsoft.com/office/word/2010/wordprocessingCanvas" xmlns:cx="http://schemas.microsoft.com/office/drawing/2014/chartex" xmlns:cx1="http://schemas.microsoft.com/office/drawing/2015/9/8/chartex" xmlns:cx2="http://schemas.microsoft.com/office/drawing/2015/10/21/chartex" xmlns:cx3="http://schemas.microsoft.com/office/drawing/2016/5/9/chartex" xmlns:cx4="http://schemas.microsoft.com/office/drawing/2016/5/10/chartex" xmlns:cx5="http://schemas.microsoft.com/office/drawing/2016/5/11/chartex" xmlns:cx6="http://schemas.microsoft.com/office/drawing/2016/5/12/chartex" xmlns:cx7="http://schemas.microsoft.com/office/drawing/2016/5/13/chartex" xmlns:cx8="http://schemas.microsoft.com/office/drawing/2016/5/14/chartex" xmlns:mc="http://schemas.openxmlformats.org/markup-compatibility/2006" xmlns:aink="http://schemas.microsoft.com/office/drawing/2016/ink" xmlns:am3d="http://schemas.microsoft.com/office/drawing/2017/model3d" xmlns:o="urn:schemas-microsoft-com:office:office" xmlns:oel="http://schemas.microsoft.com/office/2019/extlst" xmlns:r="http://schemas.openxmlformats.org/officeDocument/2006/relationships" xmlns:m="http://schemas.openxmlformats.org/officeDocument/2006/math" xmlns:v="urn:schemas-microsoft-com:vml" xmlns:wp14="http://schemas.microsoft.com/office/word/2010/wordprocessingDrawing" xmlns:wp="http://schemas.openxmlformats.org/drawingml/2006/wordprocessingDrawing" xmlns:w10="urn:schemas-microsoft-com:office:word" xmlns:w="http://schemas.openxmlformats.org/wordprocessingml/2006/main" xmlns:w14="http://schemas.microsoft.com/office/word/2010/wordml" xmlns:w15="http://schemas.microsoft.com/office/word/2012/wordml" xmlns:w16cex="http://schemas.microsoft.com/office/word/2018/wordml/cex" xmlns:w16cid="http://schemas.microsoft.com/office/word/2016/wordml/cid" xmlns:w16="http://schemas.microsoft.com/office/word/2018/wordml" xmlns:w16sdtdh="http://schemas.microsoft.com/office/word/2020/wordml/sdtdatahash" xmlns:w16se="http://schemas.microsoft.com/office/word/2015/wordml/symex" xmlns:wpg="http://schemas.microsoft.com/office/word/2010/wordprocessingGroup" xmlns:wpi="http://schemas.microsoft.com/office/word/2010/wordprocessingInk" xmlns:wne="http://schemas.microsoft.com/office/word/2006/wordml" xmlns:wps="http://schemas.microsoft.com/office/word/2010/wordprocessingShape" mc:Ignorable="w14 w15 w16se w16cid w16 w16cex w16sdtdh wp14">
   <w:body>
     <w:p>
       <w:pPr>
@@ -38,7 +38,7 @@
           <w:sz w:val="28"/>
           <w:szCs w:val="28"/>
         </w:rPr>
-        <w:t>3</w:t>
+        <w:t>4</w:t>
       </w:r>
       <w:r>
         <w:rPr>
@@ -58,7 +58,7 @@
           <w:sz w:val="28"/>
           <w:szCs w:val="28"/>
         </w:rPr>
-        <w:t>16</w:t>
+        <w:t>23</w:t>
       </w:r>
       <w:r>
         <w:rPr>
@@ -68,9 +68,8 @@
           <w:sz w:val="28"/>
           <w:szCs w:val="28"/>
         </w:rPr>
-        <w:t xml:space="preserve"> 09 </w:t>
+        <w:t xml:space="preserve"> 09 22 ] Sept</w:t>
       </w:r>
-      <w:proofErr w:type="gramStart"/>
       <w:r>
         <w:rPr>
           <w:rFonts w:ascii="Abadi" w:hAnsi="Abadi"/>
@@ -79,18 +78,7 @@
           <w:sz w:val="28"/>
           <w:szCs w:val="28"/>
         </w:rPr>
-        <w:t>22 ]</w:t>
-      </w:r>
-      <w:proofErr w:type="gramEnd"/>
-      <w:r>
-        <w:rPr>
-          <w:rFonts w:ascii="Abadi" w:hAnsi="Abadi"/>
-          <w:b/>
-          <w:i/>
-          <w:sz w:val="28"/>
-          <w:szCs w:val="28"/>
-        </w:rPr>
-        <w:t xml:space="preserve"> Sept.</w:t>
+        <w:t>. 23</w:t>
       </w:r>
       <w:r>
         <w:rPr>
@@ -101,28 +89,7 @@
           <w:szCs w:val="28"/>
           <w:vertAlign w:val="superscript"/>
         </w:rPr>
-        <w:t xml:space="preserve"> </w:t>
-      </w:r>
-      <w:r>
-        <w:rPr>
-          <w:rFonts w:ascii="Abadi" w:hAnsi="Abadi"/>
-          <w:b/>
-          <w:i/>
-          <w:sz w:val="28"/>
-          <w:szCs w:val="28"/>
-        </w:rPr>
-        <w:t>16</w:t>
-      </w:r>
-      <w:r>
-        <w:rPr>
-          <w:rFonts w:ascii="Abadi" w:hAnsi="Abadi"/>
-          <w:b/>
-          <w:i/>
-          <w:sz w:val="28"/>
-          <w:szCs w:val="28"/>
-          <w:vertAlign w:val="superscript"/>
-        </w:rPr>
-        <w:t>th</w:t>
+        <w:t>rd</w:t>
       </w:r>
       <w:r>
         <w:rPr>
@@ -261,7 +228,25 @@
               <w:rPr>
                 <w:rFonts w:ascii="Abadi" w:hAnsi="Abadi"/>
               </w:rPr>
-              <w:t>Get an accurate measure of how much of the Task List you already know.</w:t>
+              <w:t xml:space="preserve">Analyze the unique employment </w:t>
+            </w:r>
+            <w:r>
+              <w:rPr>
+                <w:rFonts w:ascii="Abadi" w:hAnsi="Abadi"/>
+              </w:rPr>
+              <w:t>opportunit</w:t>
+            </w:r>
+            <w:r>
+              <w:rPr>
+                <w:rFonts w:ascii="Abadi" w:hAnsi="Abadi"/>
+              </w:rPr>
+              <w:t xml:space="preserve">ies </w:t>
+            </w:r>
+            <w:r>
+              <w:rPr>
+                <w:rFonts w:ascii="Abadi" w:hAnsi="Abadi"/>
+              </w:rPr>
+              <w:t>we have as a class</w:t>
             </w:r>
           </w:p>
           <w:p>
@@ -286,32 +271,7 @@
               <w:rPr>
                 <w:rFonts w:ascii="Abadi" w:hAnsi="Abadi"/>
               </w:rPr>
-              <w:t>Prepare for “testing” on content</w:t>
-            </w:r>
-          </w:p>
-          <w:p>
-            <w:pPr>
-              <w:numPr>
-                <w:ilvl w:val="0"/>
-                <w:numId w:val="1"/>
-              </w:numPr>
-              <w:pBdr>
-                <w:top w:val="nil"/>
-                <w:left w:val="nil"/>
-                <w:bottom w:val="nil"/>
-                <w:right w:val="nil"/>
-                <w:between w:val="nil"/>
-              </w:pBdr>
-              <w:ind w:right="240"/>
-              <w:rPr>
-                <w:rFonts w:ascii="Abadi" w:hAnsi="Abadi"/>
-              </w:rPr>
-            </w:pPr>
-            <w:r>
-              <w:rPr>
-                <w:rFonts w:ascii="Abadi" w:hAnsi="Abadi"/>
-              </w:rPr>
-              <w:t>Learn to optimize code</w:t>
+              <w:t>Discover features of VSCode</w:t>
             </w:r>
           </w:p>
         </w:tc>
@@ -360,7 +320,7 @@
               <w:rPr>
                 <w:rFonts w:ascii="Abadi" w:hAnsi="Abadi"/>
               </w:rPr>
-              <w:t>First Intervention, Sept. 14</w:t>
+              <w:t>Lecture, Sept. 19</w:t>
             </w:r>
             <w:r>
               <w:rPr>
@@ -392,13 +352,7 @@
               <w:rPr>
                 <w:rFonts w:ascii="Abadi" w:hAnsi="Abadi"/>
               </w:rPr>
-              <w:t xml:space="preserve">DocPac Due Sept. </w:t>
-            </w:r>
-            <w:r>
-              <w:rPr>
-                <w:rFonts w:ascii="Abadi" w:hAnsi="Abadi"/>
-              </w:rPr>
-              <w:t>16</w:t>
+              <w:t>Junior Meeting, Sept. 20</w:t>
             </w:r>
             <w:r>
               <w:rPr>
@@ -430,20 +384,26 @@
               <w:rPr>
                 <w:rFonts w:ascii="Abadi" w:hAnsi="Abadi"/>
               </w:rPr>
-              <w:t>Sept. 12</w:t>
+              <w:t>Intervention, Sept.</w:t>
             </w:r>
             <w:r>
               <w:rPr>
                 <w:rFonts w:ascii="Abadi" w:hAnsi="Abadi"/>
-                <w:vertAlign w:val="superscript"/>
-              </w:rPr>
-              <w:t>th</w:t>
+              </w:rPr>
+              <w:t xml:space="preserve"> 21</w:t>
             </w:r>
             <w:r>
               <w:rPr>
                 <w:rFonts w:ascii="Abadi" w:hAnsi="Abadi"/>
-              </w:rPr>
-              <w:t>, Block 2: Junior Lecture</w:t>
+                <w:vertAlign w:val="superscript"/>
+              </w:rPr>
+              <w:t>st</w:t>
+            </w:r>
+            <w:r>
+              <w:rPr>
+                <w:rFonts w:ascii="Abadi" w:hAnsi="Abadi"/>
+              </w:rPr>
+              <w:t xml:space="preserve"> </w:t>
             </w:r>
           </w:p>
           <w:p>
@@ -468,20 +428,14 @@
               <w:rPr>
                 <w:rFonts w:ascii="Abadi" w:hAnsi="Abadi"/>
               </w:rPr>
-              <w:t>Sept. 14</w:t>
+              <w:t>Print DocPacs, Sept. 22</w:t>
             </w:r>
             <w:r>
               <w:rPr>
                 <w:rFonts w:ascii="Abadi" w:hAnsi="Abadi"/>
                 <w:vertAlign w:val="superscript"/>
               </w:rPr>
-              <w:t>th</w:t>
-            </w:r>
-            <w:r>
-              <w:rPr>
-                <w:rFonts w:ascii="Abadi" w:hAnsi="Abadi"/>
-              </w:rPr>
-              <w:t xml:space="preserve">, Block 2: Junior Lecture </w:t>
+              <w:t>nd</w:t>
             </w:r>
           </w:p>
           <w:p>
@@ -506,34 +460,20 @@
               <w:rPr>
                 <w:rFonts w:ascii="Abadi" w:hAnsi="Abadi"/>
               </w:rPr>
-              <w:t>Sept. 15</w:t>
+              <w:t>DocPac Due Sept</w:t>
             </w:r>
             <w:r>
               <w:rPr>
                 <w:rFonts w:ascii="Abadi" w:hAnsi="Abadi"/>
-                <w:vertAlign w:val="superscript"/>
-              </w:rPr>
-              <w:t>th</w:t>
+              </w:rPr>
+              <w:t>. 23</w:t>
             </w:r>
             <w:r>
               <w:rPr>
                 <w:rFonts w:ascii="Abadi" w:hAnsi="Abadi"/>
-              </w:rPr>
-              <w:t xml:space="preserve">, </w:t>
-            </w:r>
-            <w:proofErr w:type="spellStart"/>
-            <w:r>
-              <w:rPr>
-                <w:rFonts w:ascii="Abadi" w:hAnsi="Abadi"/>
-              </w:rPr>
-              <w:t>Kahoots</w:t>
-            </w:r>
-            <w:proofErr w:type="spellEnd"/>
-            <w:r>
-              <w:rPr>
-                <w:rFonts w:ascii="Abadi" w:hAnsi="Abadi"/>
-              </w:rPr>
-              <w:t xml:space="preserve"> Unit 3 Due</w:t>
+                <w:vertAlign w:val="superscript"/>
+              </w:rPr>
+              <w:t>rd</w:t>
             </w:r>
           </w:p>
         </w:tc>
@@ -585,7 +525,7 @@
               <w:rPr>
                 <w:rFonts w:ascii="Abadi" w:hAnsi="Abadi"/>
               </w:rPr>
-              <w:t>Intern: Task List Knowledge Audit</w:t>
+              <w:t>Smurfing IRL Comprehension</w:t>
             </w:r>
           </w:p>
           <w:p>
@@ -604,34 +544,13 @@
               <w:rPr>
                 <w:rFonts w:ascii="Abadi" w:hAnsi="Abadi"/>
               </w:rPr>
-              <w:t xml:space="preserve">[J] </w:t>
-            </w:r>
-            <w:proofErr w:type="spellStart"/>
-            <w:r>
-              <w:rPr>
-                <w:rFonts w:ascii="Abadi" w:hAnsi="Abadi"/>
-              </w:rPr>
-              <w:t>Kahoots</w:t>
-            </w:r>
-            <w:proofErr w:type="spellEnd"/>
-            <w:r>
-              <w:rPr>
-                <w:rFonts w:ascii="Abadi" w:hAnsi="Abadi"/>
-              </w:rPr>
-              <w:t>: Unit 3</w:t>
+              <w:t xml:space="preserve">[S] </w:t>
             </w:r>
             <w:r>
               <w:rPr>
                 <w:rFonts w:ascii="Abadi" w:hAnsi="Abadi"/>
               </w:rPr>
-              <w:t xml:space="preserve"> (Due the 15</w:t>
-            </w:r>
-            <w:r>
-              <w:rPr>
-                <w:rFonts w:ascii="Abadi" w:hAnsi="Abadi"/>
-                <w:vertAlign w:val="superscript"/>
-              </w:rPr>
-              <w:t>th)</w:t>
+              <w:t>New VSCode Features</w:t>
             </w:r>
           </w:p>
           <w:p>
@@ -650,45 +569,7 @@
               <w:rPr>
                 <w:rFonts w:ascii="Abadi" w:hAnsi="Abadi"/>
               </w:rPr>
-              <w:t>[S] Fix Lump’s Code 01</w:t>
-            </w:r>
-          </w:p>
-          <w:p>
-            <w:pPr>
-              <w:pStyle w:val="ListParagraph"/>
-              <w:numPr>
-                <w:ilvl w:val="0"/>
-                <w:numId w:val="39"/>
-              </w:numPr>
-              <w:ind w:right="240"/>
-              <w:rPr>
-                <w:rFonts w:ascii="Abadi" w:hAnsi="Abadi"/>
-              </w:rPr>
-            </w:pPr>
-            <w:r>
-              <w:rPr>
-                <w:rFonts w:ascii="Abadi" w:hAnsi="Abadi"/>
-              </w:rPr>
               <w:t>Reflection</w:t>
-            </w:r>
-          </w:p>
-          <w:p>
-            <w:pPr>
-              <w:pStyle w:val="ListParagraph"/>
-              <w:numPr>
-                <w:ilvl w:val="0"/>
-                <w:numId w:val="39"/>
-              </w:numPr>
-              <w:ind w:right="240"/>
-              <w:rPr>
-                <w:rFonts w:ascii="Abadi" w:hAnsi="Abadi"/>
-              </w:rPr>
-            </w:pPr>
-            <w:r>
-              <w:rPr>
-                <w:rFonts w:ascii="Abadi" w:hAnsi="Abadi"/>
-              </w:rPr>
-              <w:t>[S] Task List Assessment</w:t>
             </w:r>
           </w:p>
         </w:tc>
@@ -728,7 +609,19 @@
               <w:rPr>
                 <w:rFonts w:ascii="Abadi" w:hAnsi="Abadi"/>
               </w:rPr>
-              <w:t>Intern: Task List Knowledge Audit</w:t>
+              <w:t xml:space="preserve">[S] </w:t>
+            </w:r>
+            <w:r>
+              <w:rPr>
+                <w:rFonts w:ascii="Abadi" w:hAnsi="Abadi"/>
+              </w:rPr>
+              <w:t xml:space="preserve">New </w:t>
+            </w:r>
+            <w:r>
+              <w:rPr>
+                <w:rFonts w:ascii="Abadi" w:hAnsi="Abadi"/>
+              </w:rPr>
+              <w:t>VSCode Features</w:t>
             </w:r>
           </w:p>
           <w:p>
@@ -747,41 +640,7 @@
               <w:rPr>
                 <w:rFonts w:ascii="Abadi" w:hAnsi="Abadi"/>
               </w:rPr>
-              <w:t xml:space="preserve">[J] </w:t>
-            </w:r>
-            <w:proofErr w:type="spellStart"/>
-            <w:r>
-              <w:rPr>
-                <w:rFonts w:ascii="Abadi" w:hAnsi="Abadi"/>
-              </w:rPr>
-              <w:t>Kahoots</w:t>
-            </w:r>
-            <w:proofErr w:type="spellEnd"/>
-            <w:r>
-              <w:rPr>
-                <w:rFonts w:ascii="Abadi" w:hAnsi="Abadi"/>
-              </w:rPr>
-              <w:t>: Unit 3</w:t>
-            </w:r>
-            <w:r>
-              <w:rPr>
-                <w:rFonts w:ascii="Abadi" w:hAnsi="Abadi"/>
-              </w:rPr>
-              <w:t xml:space="preserve"> (Due the 15</w:t>
-            </w:r>
-            <w:r>
-              <w:rPr>
-                <w:rFonts w:ascii="Abadi" w:hAnsi="Abadi"/>
-                <w:vertAlign w:val="superscript"/>
-              </w:rPr>
-              <w:t>th</w:t>
-            </w:r>
-            <w:r>
-              <w:rPr>
-                <w:rFonts w:ascii="Abadi" w:hAnsi="Abadi"/>
-                <w:vertAlign w:val="superscript"/>
-              </w:rPr>
-              <w:t>)</w:t>
+              <w:t>Smurfing IRL Comprehension</w:t>
             </w:r>
           </w:p>
           <w:p>
@@ -800,46 +659,17 @@
               <w:rPr>
                 <w:rFonts w:ascii="Abadi" w:hAnsi="Abadi"/>
               </w:rPr>
-              <w:t>[S] Fix Lump’s Code 01</w:t>
-            </w:r>
-          </w:p>
-          <w:p>
-            <w:pPr>
-              <w:pStyle w:val="ListParagraph"/>
-              <w:numPr>
-                <w:ilvl w:val="0"/>
-                <w:numId w:val="37"/>
-              </w:numPr>
-              <w:ind w:right="240"/>
-              <w:rPr>
-                <w:rFonts w:ascii="Abadi" w:hAnsi="Abadi"/>
-              </w:rPr>
-            </w:pPr>
-            <w:r>
-              <w:rPr>
-                <w:rFonts w:ascii="Abadi" w:hAnsi="Abadi"/>
-              </w:rPr>
               <w:t>Reflection</w:t>
             </w:r>
           </w:p>
           <w:p>
             <w:pPr>
               <w:pStyle w:val="ListParagraph"/>
-              <w:numPr>
-                <w:ilvl w:val="0"/>
-                <w:numId w:val="37"/>
-              </w:numPr>
-              <w:ind w:right="240"/>
+              <w:ind w:left="360" w:right="240"/>
               <w:rPr>
                 <w:rFonts w:ascii="Abadi" w:hAnsi="Abadi"/>
               </w:rPr>
             </w:pPr>
-            <w:r>
-              <w:rPr>
-                <w:rFonts w:ascii="Abadi" w:hAnsi="Abadi"/>
-              </w:rPr>
-              <w:t>[S] Task List Assessment</w:t>
-            </w:r>
           </w:p>
         </w:tc>
       </w:tr>
@@ -888,13 +718,45 @@
               <w:jc w:val="both"/>
               <w:rPr>
                 <w:rFonts w:ascii="Abadi" w:hAnsi="Abadi"/>
+                <w:b/>
+                <w:bCs/>
               </w:rPr>
             </w:pPr>
             <w:r>
               <w:rPr>
                 <w:rFonts w:ascii="Abadi" w:hAnsi="Abadi"/>
-              </w:rPr>
-              <w:t>Major changes addressed in Weekly Review</w:t>
+                <w:b/>
+                <w:bCs/>
+              </w:rPr>
+              <w:t xml:space="preserve">IN ORDER TO </w:t>
+            </w:r>
+            <w:r>
+              <w:rPr>
+                <w:rFonts w:ascii="Abadi" w:hAnsi="Abadi"/>
+                <w:b/>
+                <w:bCs/>
+              </w:rPr>
+              <w:t>GET CAUGHT UP ON DOCPACS, WE WILL BE WORKING OUT</w:t>
+            </w:r>
+            <w:r>
+              <w:rPr>
+                <w:rFonts w:ascii="Abadi" w:hAnsi="Abadi"/>
+                <w:b/>
+                <w:bCs/>
+              </w:rPr>
+              <w:t xml:space="preserve"> OF THE DOCPAC REPO THIS WEEK. </w:t>
+            </w:r>
+            <w:r>
+              <w:rPr>
+                <w:rFonts w:ascii="Abadi" w:hAnsi="Abadi"/>
+              </w:rPr>
+              <w:t>Please keep your DocPac Repo up to date for new instructions.</w:t>
+            </w:r>
+            <w:r>
+              <w:rPr>
+                <w:rFonts w:ascii="Abadi" w:hAnsi="Abadi"/>
+              </w:rPr>
+              <w:t xml:space="preserve"> We will print DocPacs on Thursday.</w:t>
             </w:r>
           </w:p>
           <w:p>
@@ -912,114 +774,57 @@
     <w:p>
       <w:pPr>
         <w:pStyle w:val="Heading1"/>
-        <w:rPr>
-          <w:rFonts w:ascii="Abadi" w:hAnsi="Abadi"/>
-        </w:rPr>
       </w:pPr>
       <w:r>
-        <w:rPr>
-          <w:rFonts w:ascii="Abadi" w:hAnsi="Abadi"/>
-        </w:rPr>
-        <w:t>Task List Assessment</w:t>
+        <w:t>[S] New VSCode Features</w:t>
       </w:r>
     </w:p>
     <w:p>
       <w:pPr>
-        <w:rPr>
-          <w:rFonts w:ascii="Abadi" w:hAnsi="Abadi"/>
-        </w:rPr>
+        <w:pStyle w:val="ListParagraph"/>
+        <w:numPr>
+          <w:ilvl w:val="0"/>
+          <w:numId w:val="40"/>
+        </w:numPr>
       </w:pPr>
       <w:r>
-        <w:rPr>
-          <w:rFonts w:ascii="Abadi" w:hAnsi="Abadi"/>
-          <w:b/>
-          <w:bCs/>
-        </w:rPr>
-        <w:t>Seniors:</w:t>
+        <w:t xml:space="preserve">Explore and Document THREE (3) major features of VSCode </w:t>
       </w:r>
       <w:r>
-        <w:rPr>
-          <w:rFonts w:ascii="Abadi" w:hAnsi="Abadi"/>
-        </w:rPr>
-        <w:t xml:space="preserve"> for this assignment, you will do at least </w:t>
+        <w:t>that will be helpful to a student in this course</w:t>
       </w:r>
       <w:r>
-        <w:rPr>
-          <w:rFonts w:ascii="Abadi" w:hAnsi="Abadi"/>
-          <w:b/>
-          <w:bCs/>
-        </w:rPr>
-        <w:t xml:space="preserve">ONE (1) </w:t>
-      </w:r>
-      <w:r>
-        <w:rPr>
-          <w:rFonts w:ascii="Abadi" w:hAnsi="Abadi"/>
-        </w:rPr>
-        <w:t>of the following:</w:t>
+        <w:t>.</w:t>
       </w:r>
     </w:p>
     <w:p>
       <w:pPr>
         <w:pStyle w:val="ListParagraph"/>
         <w:numPr>
-          <w:ilvl w:val="0"/>
-          <w:numId w:val="30"/>
+          <w:ilvl w:val="1"/>
+          <w:numId w:val="40"/>
         </w:numPr>
-        <w:rPr>
-          <w:rFonts w:ascii="Abadi" w:hAnsi="Abadi"/>
-        </w:rPr>
       </w:pPr>
       <w:r>
-        <w:rPr>
-          <w:rFonts w:ascii="Abadi" w:hAnsi="Abadi"/>
-        </w:rPr>
-        <w:t xml:space="preserve">Add a significant contribution to a Discussion on an Approved Project </w:t>
+        <w:t>These can be plugins, debuggers, or built-in features that were not present</w:t>
       </w:r>
-      <w:proofErr w:type="spellStart"/>
       <w:r>
-        <w:rPr>
-          <w:rFonts w:ascii="Abadi" w:hAnsi="Abadi"/>
-        </w:rPr>
-        <w:t>Github</w:t>
-      </w:r>
-      <w:proofErr w:type="spellEnd"/>
-      <w:r>
-        <w:rPr>
-          <w:rFonts w:ascii="Abadi" w:hAnsi="Abadi"/>
-        </w:rPr>
-        <w:t xml:space="preserve"> Repo.</w:t>
+        <w:t xml:space="preserve"> in Atom</w:t>
       </w:r>
     </w:p>
     <w:p>
       <w:pPr>
         <w:pStyle w:val="ListParagraph"/>
         <w:numPr>
-          <w:ilvl w:val="0"/>
-          <w:numId w:val="30"/>
+          <w:ilvl w:val="1"/>
+          <w:numId w:val="40"/>
         </w:numPr>
-        <w:rPr>
-          <w:rFonts w:ascii="Abadi" w:hAnsi="Abadi"/>
-        </w:rPr>
       </w:pPr>
       <w:r>
-        <w:rPr>
-          <w:rFonts w:ascii="Abadi" w:hAnsi="Abadi"/>
-        </w:rPr>
-        <w:t xml:space="preserve">Create a detailed Issue about a serious Error or Approved New Feature on an Approved Project </w:t>
+        <w:t xml:space="preserve">If you choose </w:t>
       </w:r>
-      <w:proofErr w:type="spellStart"/>
       <w:r>
-        <w:rPr>
-          <w:rFonts w:ascii="Abadi" w:hAnsi="Abadi"/>
-        </w:rPr>
-        <w:t>Github</w:t>
-      </w:r>
-      <w:proofErr w:type="spellEnd"/>
-      <w:r>
-        <w:rPr>
-          <w:rFonts w:ascii="Abadi" w:hAnsi="Abadi"/>
-        </w:rPr>
-        <w:t xml:space="preserve"> Repo.</w:t>
+        <w:t>shortcuts and hotkeys that exist in Atom but are different, include a large variety of them as one “major feature”</w:t>
       </w:r>
     </w:p>
     <w:p>
@@ -1027,63 +832,29 @@
         <w:pStyle w:val="ListParagraph"/>
         <w:numPr>
           <w:ilvl w:val="0"/>
-          <w:numId w:val="30"/>
+          <w:numId w:val="40"/>
         </w:numPr>
-        <w:rPr>
-          <w:rFonts w:ascii="Abadi" w:hAnsi="Abadi"/>
-        </w:rPr>
       </w:pPr>
       <w:r>
-        <w:rPr>
-          <w:rFonts w:ascii="Abadi" w:hAnsi="Abadi"/>
-        </w:rPr>
-        <w:t xml:space="preserve">Have a Pull Request accepted to an Approved Project </w:t>
+        <w:t xml:space="preserve">Documentation must use “Grandma Rules”, in that a user that has very little experience in </w:t>
       </w:r>
-      <w:proofErr w:type="spellStart"/>
       <w:r>
-        <w:rPr>
-          <w:rFonts w:ascii="Abadi" w:hAnsi="Abadi"/>
-        </w:rPr>
-        <w:t>Github</w:t>
-      </w:r>
-      <w:proofErr w:type="spellEnd"/>
-      <w:r>
-        <w:rPr>
-          <w:rFonts w:ascii="Abadi" w:hAnsi="Abadi"/>
-        </w:rPr>
-        <w:t xml:space="preserve"> Repo to solves/closes or significantly contributes to an open Issue.</w:t>
+        <w:t>technology should be able to learn from your documentation</w:t>
       </w:r>
     </w:p>
     <w:p>
       <w:pPr>
         <w:pStyle w:val="ListParagraph"/>
         <w:numPr>
-          <w:ilvl w:val="0"/>
-          <w:numId w:val="30"/>
+          <w:ilvl w:val="1"/>
+          <w:numId w:val="40"/>
         </w:numPr>
-        <w:rPr>
-          <w:rFonts w:ascii="Abadi" w:hAnsi="Abadi"/>
-        </w:rPr>
       </w:pPr>
       <w:r>
-        <w:rPr>
-          <w:rFonts w:ascii="Abadi" w:hAnsi="Abadi"/>
-        </w:rPr>
-        <w:t xml:space="preserve">Make significant improvements to the Wiki Documentation of an Approved Project </w:t>
+        <w:t xml:space="preserve">Don’t assume the user has enough knowledge that </w:t>
       </w:r>
-      <w:proofErr w:type="spellStart"/>
       <w:r>
-        <w:rPr>
-          <w:rFonts w:ascii="Abadi" w:hAnsi="Abadi"/>
-        </w:rPr>
-        <w:t>Github</w:t>
-      </w:r>
-      <w:proofErr w:type="spellEnd"/>
-      <w:r>
-        <w:rPr>
-          <w:rFonts w:ascii="Abadi" w:hAnsi="Abadi"/>
-        </w:rPr>
-        <w:t xml:space="preserve"> Repo that will help others use or develop for the project.</w:t>
+        <w:t>you can skip basic steps</w:t>
       </w:r>
     </w:p>
     <w:p>
@@ -1091,212 +862,94 @@
         <w:pStyle w:val="ListParagraph"/>
         <w:numPr>
           <w:ilvl w:val="0"/>
-          <w:numId w:val="30"/>
+          <w:numId w:val="40"/>
         </w:numPr>
-        <w:rPr>
-          <w:rFonts w:ascii="Abadi" w:hAnsi="Abadi"/>
-        </w:rPr>
       </w:pPr>
       <w:r>
-        <w:rPr>
-          <w:rFonts w:ascii="Abadi" w:hAnsi="Abadi"/>
-        </w:rPr>
-        <w:t xml:space="preserve">Update, organize, and prioritize cards in an Approved Project </w:t>
+        <w:t xml:space="preserve">Each major feature should take a </w:t>
       </w:r>
-      <w:proofErr w:type="spellStart"/>
       <w:r>
-        <w:rPr>
-          <w:rFonts w:ascii="Abadi" w:hAnsi="Abadi"/>
-        </w:rPr>
-        <w:t>Github</w:t>
+        <w:t xml:space="preserve">half a page of solid text (no spacing or padding), and </w:t>
       </w:r>
-      <w:proofErr w:type="spellEnd"/>
       <w:r>
-        <w:rPr>
-          <w:rFonts w:ascii="Abadi" w:hAnsi="Abadi"/>
-        </w:rPr>
-        <w:t xml:space="preserve"> Repo </w:t>
-      </w:r>
-      <w:proofErr w:type="spellStart"/>
-      <w:r>
-        <w:rPr>
-          <w:rFonts w:ascii="Abadi" w:hAnsi="Abadi"/>
-        </w:rPr>
-        <w:t>KanBan</w:t>
-      </w:r>
-      <w:proofErr w:type="spellEnd"/>
-      <w:r>
-        <w:rPr>
-          <w:rFonts w:ascii="Abadi" w:hAnsi="Abadi"/>
-        </w:rPr>
-        <w:t xml:space="preserve"> Project.</w:t>
+        <w:t>a full page using images</w:t>
       </w:r>
     </w:p>
     <w:p>
       <w:pPr>
-        <w:rPr>
-          <w:rFonts w:ascii="Abadi" w:hAnsi="Abadi"/>
-        </w:rPr>
+        <w:pStyle w:val="ListParagraph"/>
+        <w:numPr>
+          <w:ilvl w:val="1"/>
+          <w:numId w:val="40"/>
+        </w:numPr>
       </w:pPr>
       <w:r>
-        <w:rPr>
-          <w:rFonts w:ascii="Abadi" w:hAnsi="Abadi"/>
-        </w:rPr>
-        <w:t xml:space="preserve">In the box on page 4, describe at least </w:t>
-      </w:r>
-      <w:r>
-        <w:rPr>
-          <w:rFonts w:ascii="Abadi" w:hAnsi="Abadi"/>
-          <w:b/>
-          <w:bCs/>
-        </w:rPr>
-        <w:t>THREE (3)</w:t>
-      </w:r>
-      <w:r>
-        <w:rPr>
-          <w:rFonts w:ascii="Abadi" w:hAnsi="Abadi"/>
-        </w:rPr>
-        <w:t xml:space="preserve"> Task List Items that you feel you demonstrate a complete knowledge of. Must include </w:t>
-      </w:r>
-      <w:r>
-        <w:rPr>
-          <w:rFonts w:ascii="Abadi" w:hAnsi="Abadi"/>
-          <w:i/>
-          <w:iCs/>
-        </w:rPr>
-        <w:t>where</w:t>
-      </w:r>
-      <w:r>
-        <w:rPr>
-          <w:rFonts w:ascii="Abadi" w:hAnsi="Abadi"/>
-        </w:rPr>
-        <w:t xml:space="preserve"> I can </w:t>
-      </w:r>
-      <w:r>
-        <w:rPr>
-          <w:rFonts w:ascii="Abadi" w:hAnsi="Abadi"/>
-          <w:b/>
-          <w:bCs/>
-        </w:rPr>
-        <w:t>easily</w:t>
-      </w:r>
-      <w:r>
-        <w:rPr>
-          <w:rFonts w:ascii="Abadi" w:hAnsi="Abadi"/>
-        </w:rPr>
-        <w:t xml:space="preserve"> find examples of code you committed to an Approved Project </w:t>
-      </w:r>
-      <w:proofErr w:type="spellStart"/>
-      <w:r>
-        <w:rPr>
-          <w:rFonts w:ascii="Abadi" w:hAnsi="Abadi"/>
-        </w:rPr>
-        <w:t>Github</w:t>
-      </w:r>
-      <w:proofErr w:type="spellEnd"/>
-      <w:r>
-        <w:rPr>
-          <w:rFonts w:ascii="Abadi" w:hAnsi="Abadi"/>
-        </w:rPr>
-        <w:t xml:space="preserve"> Repo, and </w:t>
-      </w:r>
-      <w:r>
-        <w:rPr>
-          <w:rFonts w:ascii="Abadi" w:hAnsi="Abadi"/>
-          <w:i/>
-          <w:iCs/>
-        </w:rPr>
-        <w:t>why</w:t>
-      </w:r>
-      <w:r>
-        <w:rPr>
-          <w:rFonts w:ascii="Abadi" w:hAnsi="Abadi"/>
-        </w:rPr>
-        <w:t xml:space="preserve"> you believe is an adequate example of your knowledge.</w:t>
+        <w:t>A picture is worth a thousand words</w:t>
       </w:r>
     </w:p>
     <w:p>
       <w:pPr>
-        <w:pStyle w:val="Heading1"/>
+        <w:pStyle w:val="ListParagraph"/>
+        <w:numPr>
+          <w:ilvl w:val="1"/>
+          <w:numId w:val="40"/>
+        </w:numPr>
       </w:pPr>
       <w:r>
-        <w:t xml:space="preserve">[S] Fix Lump’s Code 01: Space Elves on </w:t>
-      </w:r>
-      <w:proofErr w:type="spellStart"/>
-      <w:r>
-        <w:t>Jetbikes</w:t>
-      </w:r>
-      <w:proofErr w:type="spellEnd"/>
-    </w:p>
-    <w:p>
-      <w:r>
-        <w:t>In the “</w:t>
-      </w:r>
-      <w:proofErr w:type="spellStart"/>
-      <w:r>
-        <w:t>LumpsCode</w:t>
-      </w:r>
-      <w:proofErr w:type="spellEnd"/>
-      <w:r>
-        <w:t>” folder of the DocPac Git Repo, there is a “spaceelves.zip” file. In this file is a complete static website. Editing only the Javascript in the &lt;script&gt; element, correct the issues outlined by Lump in the “//FIX:” comments.</w:t>
-      </w:r>
-      <w:r>
-        <w:t xml:space="preserve"> This is to optimize the code only, so the user should not notice any difference in how the program runs.</w:t>
+        <w:t>Invert the picture image if in Dark Mode, or switch to Light Mode before taking screenshots.</w:t>
       </w:r>
     </w:p>
     <w:p>
+      <w:pPr>
+        <w:pStyle w:val="ListParagraph"/>
+        <w:numPr>
+          <w:ilvl w:val="0"/>
+          <w:numId w:val="40"/>
+        </w:numPr>
+      </w:pPr>
       <w:r>
-        <w:t>When complete, put your work in a folder whose name is your name, and place it in the “</w:t>
+        <w:t xml:space="preserve">Save the </w:t>
       </w:r>
-      <w:proofErr w:type="spellStart"/>
       <w:r>
-        <w:t>spaceelves</w:t>
+        <w:t>documentation in a Word Document with your full name as the filename, and save it in the VSCode_Docs folder of this DocPac</w:t>
       </w:r>
-      <w:proofErr w:type="spellEnd"/>
+    </w:p>
+    <w:p>
+      <w:pPr>
+        <w:pStyle w:val="ListParagraph"/>
+        <w:numPr>
+          <w:ilvl w:val="0"/>
+          <w:numId w:val="40"/>
+        </w:numPr>
+      </w:pPr>
       <w:r>
-        <w:t>” folder in the “</w:t>
+        <w:t>Submit a PR to include your documentation in the DocPac repo main branch.</w:t>
       </w:r>
-      <w:proofErr w:type="spellStart"/>
+    </w:p>
+    <w:p>
+      <w:pPr>
+        <w:pStyle w:val="ListParagraph"/>
+        <w:numPr>
+          <w:ilvl w:val="1"/>
+          <w:numId w:val="40"/>
+        </w:numPr>
+      </w:pPr>
       <w:r>
-        <w:t>LumpsCode</w:t>
+        <w:t>Do not submit other files in this PR</w:t>
       </w:r>
-      <w:proofErr w:type="spellEnd"/>
-      <w:r>
-        <w:t xml:space="preserve">” folder. Submit a Pull Request to the main branch of the </w:t>
-      </w:r>
-      <w:proofErr w:type="spellStart"/>
-      <w:r>
-        <w:t>DocPacs</w:t>
-      </w:r>
-      <w:proofErr w:type="spellEnd"/>
-      <w:r>
-        <w:t xml:space="preserve"> </w:t>
-      </w:r>
-      <w:proofErr w:type="spellStart"/>
-      <w:r>
-        <w:t>Git</w:t>
-      </w:r>
-      <w:proofErr w:type="spellEnd"/>
-      <w:r>
-        <w:t xml:space="preserve"> Repo to submit your work. The Pull Request may not edit any other files in the DocPac </w:t>
-      </w:r>
-      <w:proofErr w:type="spellStart"/>
-      <w:r>
-        <w:t>Git</w:t>
-      </w:r>
-      <w:proofErr w:type="spellEnd"/>
-      <w:r>
-        <w:t xml:space="preserve"> Repo.</w:t>
-      </w:r>
+    </w:p>
+    <w:p>
       <w:r>
         <w:br w:type="page"/>
       </w:r>
     </w:p>
     <w:p>
       <w:pPr>
-        <w:pStyle w:val="Heading1"/>
         <w:rPr>
           <w:rFonts w:ascii="Abadi" w:hAnsi="Abadi"/>
+          <w:color w:val="1F3864"/>
+          <w:sz w:val="32"/>
+          <w:szCs w:val="32"/>
         </w:rPr>
       </w:pPr>
       <w:r>
@@ -1304,646 +957,8 @@
           <w:rFonts w:ascii="Abadi" w:hAnsi="Abadi"/>
         </w:rPr>
         <w:lastRenderedPageBreak/>
-        <w:t xml:space="preserve">Intern: </w:t>
+        <w:br w:type="page"/>
       </w:r>
-      <w:r>
-        <w:rPr>
-          <w:rFonts w:ascii="Abadi" w:hAnsi="Abadi"/>
-        </w:rPr>
-        <w:t>Task List Knowledge Audit</w:t>
-      </w:r>
-    </w:p>
-    <w:p>
-      <w:pPr>
-        <w:rPr>
-          <w:rFonts w:ascii="Abadi" w:hAnsi="Abadi"/>
-        </w:rPr>
-      </w:pPr>
-      <w:r>
-        <w:rPr>
-          <w:rFonts w:ascii="Abadi" w:hAnsi="Abadi"/>
-          <w:b/>
-          <w:bCs/>
-        </w:rPr>
-        <w:t>Seniors:</w:t>
-      </w:r>
-      <w:r>
-        <w:rPr>
-          <w:rFonts w:ascii="Abadi" w:hAnsi="Abadi"/>
-        </w:rPr>
-        <w:t xml:space="preserve"> for this assignment, you will…</w:t>
-      </w:r>
-    </w:p>
-    <w:p>
-      <w:pPr>
-        <w:pStyle w:val="ListParagraph"/>
-        <w:numPr>
-          <w:ilvl w:val="0"/>
-          <w:numId w:val="26"/>
-        </w:numPr>
-        <w:rPr>
-          <w:rFonts w:ascii="Abadi" w:hAnsi="Abadi"/>
-        </w:rPr>
-      </w:pPr>
-      <w:r>
-        <w:rPr>
-          <w:rFonts w:ascii="Abadi" w:hAnsi="Abadi"/>
-        </w:rPr>
-        <w:t xml:space="preserve">Find a Junior Developer who is not already </w:t>
-      </w:r>
-      <w:r>
-        <w:rPr>
-          <w:rFonts w:ascii="Abadi" w:hAnsi="Abadi"/>
-        </w:rPr>
-        <w:t xml:space="preserve">working with a </w:t>
-      </w:r>
-      <w:r>
-        <w:rPr>
-          <w:rFonts w:ascii="Abadi" w:hAnsi="Abadi"/>
-        </w:rPr>
-        <w:t>Senior that you have not already worked with this year.</w:t>
-      </w:r>
-    </w:p>
-    <w:p>
-      <w:pPr>
-        <w:pStyle w:val="ListParagraph"/>
-        <w:numPr>
-          <w:ilvl w:val="1"/>
-          <w:numId w:val="26"/>
-        </w:numPr>
-        <w:rPr>
-          <w:rFonts w:ascii="Abadi" w:hAnsi="Abadi"/>
-        </w:rPr>
-      </w:pPr>
-      <w:r>
-        <w:rPr>
-          <w:rFonts w:ascii="Abadi" w:hAnsi="Abadi"/>
-        </w:rPr>
-        <w:t>If you cannot, speak with the instructor to be paired with another Senior</w:t>
-      </w:r>
-    </w:p>
-    <w:p>
-      <w:pPr>
-        <w:pStyle w:val="ListParagraph"/>
-        <w:numPr>
-          <w:ilvl w:val="0"/>
-          <w:numId w:val="26"/>
-        </w:numPr>
-        <w:rPr>
-          <w:rFonts w:ascii="Abadi" w:hAnsi="Abadi"/>
-        </w:rPr>
-      </w:pPr>
-      <w:r>
-        <w:rPr>
-          <w:rFonts w:ascii="Abadi" w:hAnsi="Abadi"/>
-        </w:rPr>
-        <w:t>Each of you will create a copy of the Task List in the DocPac Git Repo, and insert a new column to the left of the Task List Item Number Column</w:t>
-      </w:r>
-    </w:p>
-    <w:p>
-      <w:pPr>
-        <w:pStyle w:val="ListParagraph"/>
-        <w:numPr>
-          <w:ilvl w:val="0"/>
-          <w:numId w:val="26"/>
-        </w:numPr>
-        <w:rPr>
-          <w:rFonts w:ascii="Abadi" w:hAnsi="Abadi"/>
-        </w:rPr>
-      </w:pPr>
-      <w:r>
-        <w:rPr>
-          <w:rFonts w:ascii="Abadi" w:hAnsi="Abadi"/>
-        </w:rPr>
-        <w:t>For each of the Task List Items, discuss the item and determine if yourself and your junior understand the task list item. Then, put a mark in the new column for that task list item as shown below:</w:t>
-      </w:r>
-    </w:p>
-    <w:tbl>
-      <w:tblPr>
-        <w:tblStyle w:val="TableGrid"/>
-        <w:tblW w:w="0" w:type="auto"/>
-        <w:tblInd w:w="720" w:type="dxa"/>
-        <w:tblLook w:val="04A0" w:firstRow="1" w:lastRow="0" w:firstColumn="1" w:lastColumn="0" w:noHBand="0" w:noVBand="1"/>
-      </w:tblPr>
-      <w:tblGrid>
-        <w:gridCol w:w="576"/>
-        <w:gridCol w:w="2592"/>
-        <w:gridCol w:w="576"/>
-        <w:gridCol w:w="2592"/>
-        <w:gridCol w:w="576"/>
-        <w:gridCol w:w="2592"/>
-      </w:tblGrid>
-      <w:tr>
-        <w:tc>
-          <w:tcPr>
-            <w:tcW w:w="576" w:type="dxa"/>
-            <w:vAlign w:val="center"/>
-          </w:tcPr>
-          <w:p>
-            <w:pPr>
-              <w:jc w:val="center"/>
-              <w:rPr>
-                <w:rFonts w:ascii="Abadi" w:hAnsi="Abadi"/>
-              </w:rPr>
-            </w:pPr>
-            <w:r>
-              <w:rPr>
-                <w:rFonts w:ascii="Abadi" w:hAnsi="Abadi"/>
-              </w:rPr>
-              <w:t>+</w:t>
-            </w:r>
-          </w:p>
-        </w:tc>
-        <w:tc>
-          <w:tcPr>
-            <w:tcW w:w="2592" w:type="dxa"/>
-            <w:vAlign w:val="center"/>
-          </w:tcPr>
-          <w:p>
-            <w:pPr>
-              <w:rPr>
-                <w:rFonts w:ascii="Abadi" w:hAnsi="Abadi"/>
-              </w:rPr>
-            </w:pPr>
-            <w:r>
-              <w:rPr>
-                <w:rFonts w:ascii="Abadi" w:hAnsi="Abadi"/>
-              </w:rPr>
-              <w:t>I know enough about this task that I can use it in my own code</w:t>
-            </w:r>
-          </w:p>
-        </w:tc>
-        <w:tc>
-          <w:tcPr>
-            <w:tcW w:w="576" w:type="dxa"/>
-            <w:vAlign w:val="center"/>
-          </w:tcPr>
-          <w:p>
-            <w:pPr>
-              <w:jc w:val="center"/>
-              <w:rPr>
-                <w:rFonts w:ascii="Abadi" w:hAnsi="Abadi"/>
-              </w:rPr>
-            </w:pPr>
-            <w:r>
-              <w:rPr>
-                <w:rFonts w:ascii="Abadi" w:hAnsi="Abadi"/>
-              </w:rPr>
-              <w:t>X</w:t>
-            </w:r>
-          </w:p>
-        </w:tc>
-        <w:tc>
-          <w:tcPr>
-            <w:tcW w:w="2592" w:type="dxa"/>
-            <w:vAlign w:val="center"/>
-          </w:tcPr>
-          <w:p>
-            <w:pPr>
-              <w:rPr>
-                <w:rFonts w:ascii="Abadi" w:hAnsi="Abadi"/>
-              </w:rPr>
-            </w:pPr>
-            <w:r>
-              <w:rPr>
-                <w:rFonts w:ascii="Abadi" w:hAnsi="Abadi"/>
-              </w:rPr>
-              <w:t>I am familiar with this task but I don’t think I could pass a test on it.</w:t>
-            </w:r>
-          </w:p>
-        </w:tc>
-        <w:tc>
-          <w:tcPr>
-            <w:tcW w:w="576" w:type="dxa"/>
-            <w:vAlign w:val="center"/>
-          </w:tcPr>
-          <w:p>
-            <w:pPr>
-              <w:jc w:val="center"/>
-              <w:rPr>
-                <w:rFonts w:ascii="Abadi" w:hAnsi="Abadi"/>
-              </w:rPr>
-            </w:pPr>
-            <w:r>
-              <w:rPr>
-                <w:rFonts w:ascii="Abadi" w:hAnsi="Abadi"/>
-              </w:rPr>
-              <w:t>-</w:t>
-            </w:r>
-          </w:p>
-        </w:tc>
-        <w:tc>
-          <w:tcPr>
-            <w:tcW w:w="2592" w:type="dxa"/>
-            <w:vAlign w:val="center"/>
-          </w:tcPr>
-          <w:p>
-            <w:pPr>
-              <w:rPr>
-                <w:rFonts w:ascii="Abadi" w:hAnsi="Abadi"/>
-              </w:rPr>
-            </w:pPr>
-            <w:r>
-              <w:rPr>
-                <w:rFonts w:ascii="Abadi" w:hAnsi="Abadi"/>
-              </w:rPr>
-              <w:t>I don’t understand what this task is about, and I need help learning about it.</w:t>
-            </w:r>
-          </w:p>
-        </w:tc>
-      </w:tr>
-    </w:tbl>
-    <w:p>
-      <w:pPr>
-        <w:rPr>
-          <w:rFonts w:ascii="Abadi" w:hAnsi="Abadi"/>
-        </w:rPr>
-      </w:pPr>
-    </w:p>
-    <w:p>
-      <w:pPr>
-        <w:pStyle w:val="ListParagraph"/>
-        <w:numPr>
-          <w:ilvl w:val="0"/>
-          <w:numId w:val="26"/>
-        </w:numPr>
-        <w:rPr>
-          <w:rFonts w:ascii="Abadi" w:hAnsi="Abadi"/>
-        </w:rPr>
-      </w:pPr>
-      <w:r>
-        <w:rPr>
-          <w:rFonts w:ascii="Abadi" w:hAnsi="Abadi"/>
-        </w:rPr>
-        <w:t xml:space="preserve">As you are doing each task, discuss if that task is related to “Junior Tasks: Unit 3” in the “Program Plans” document in the </w:t>
-      </w:r>
-      <w:proofErr w:type="spellStart"/>
-      <w:r>
-        <w:rPr>
-          <w:rFonts w:ascii="Abadi" w:hAnsi="Abadi"/>
-        </w:rPr>
-        <w:t>DocPacs</w:t>
-      </w:r>
-      <w:proofErr w:type="spellEnd"/>
-      <w:r>
-        <w:rPr>
-          <w:rFonts w:ascii="Abadi" w:hAnsi="Abadi"/>
-        </w:rPr>
-        <w:t xml:space="preserve"> </w:t>
-      </w:r>
-      <w:proofErr w:type="spellStart"/>
-      <w:r>
-        <w:rPr>
-          <w:rFonts w:ascii="Abadi" w:hAnsi="Abadi"/>
-        </w:rPr>
-        <w:t>Git</w:t>
-      </w:r>
-      <w:proofErr w:type="spellEnd"/>
-      <w:r>
-        <w:rPr>
-          <w:rFonts w:ascii="Abadi" w:hAnsi="Abadi"/>
-        </w:rPr>
-        <w:t xml:space="preserve"> Repo. If it is, copy it to a new list so the Junior can use it to finish their other assignments this week.</w:t>
-      </w:r>
-    </w:p>
-    <w:p>
-      <w:pPr>
-        <w:pStyle w:val="ListParagraph"/>
-        <w:numPr>
-          <w:ilvl w:val="0"/>
-          <w:numId w:val="26"/>
-        </w:numPr>
-        <w:rPr>
-          <w:rFonts w:ascii="Abadi" w:hAnsi="Abadi"/>
-        </w:rPr>
-      </w:pPr>
-      <w:r>
-        <w:rPr>
-          <w:rFonts w:ascii="Abadi" w:hAnsi="Abadi"/>
-        </w:rPr>
-        <w:t xml:space="preserve">Have your Junior place their new edited copy of the Task List into the </w:t>
-      </w:r>
-      <w:proofErr w:type="spellStart"/>
-      <w:r>
-        <w:rPr>
-          <w:rFonts w:ascii="Abadi" w:hAnsi="Abadi"/>
-        </w:rPr>
-        <w:t>JuniorTaskList</w:t>
-      </w:r>
-      <w:proofErr w:type="spellEnd"/>
-      <w:r>
-        <w:rPr>
-          <w:rFonts w:ascii="Abadi" w:hAnsi="Abadi"/>
-        </w:rPr>
-        <w:t xml:space="preserve"> folder for this DocPac.</w:t>
-      </w:r>
-    </w:p>
-    <w:p>
-      <w:pPr>
-        <w:pStyle w:val="ListParagraph"/>
-        <w:numPr>
-          <w:ilvl w:val="0"/>
-          <w:numId w:val="26"/>
-        </w:numPr>
-        <w:rPr>
-          <w:rFonts w:ascii="Abadi" w:hAnsi="Abadi"/>
-        </w:rPr>
-      </w:pPr>
-      <w:r>
-        <w:rPr>
-          <w:rFonts w:ascii="Abadi" w:hAnsi="Abadi"/>
-        </w:rPr>
-        <w:t>Assist your Junior in submitting their “</w:t>
-      </w:r>
-      <w:proofErr w:type="spellStart"/>
-      <w:r>
-        <w:rPr>
-          <w:rFonts w:ascii="Abadi" w:hAnsi="Abadi"/>
-        </w:rPr>
-        <w:t>Kahoots</w:t>
-      </w:r>
-      <w:proofErr w:type="spellEnd"/>
-      <w:r>
-        <w:rPr>
-          <w:rFonts w:ascii="Abadi" w:hAnsi="Abadi"/>
-        </w:rPr>
-        <w:t xml:space="preserve">, Unit 3” assignment via </w:t>
-      </w:r>
-      <w:proofErr w:type="spellStart"/>
-      <w:r>
-        <w:rPr>
-          <w:rFonts w:ascii="Abadi" w:hAnsi="Abadi"/>
-        </w:rPr>
-        <w:t>Github</w:t>
-      </w:r>
-      <w:proofErr w:type="spellEnd"/>
-      <w:r>
-        <w:rPr>
-          <w:rFonts w:ascii="Abadi" w:hAnsi="Abadi"/>
-        </w:rPr>
-        <w:t xml:space="preserve"> this week.</w:t>
-      </w:r>
-    </w:p>
-    <w:p>
-      <w:pPr>
-        <w:pStyle w:val="ListParagraph"/>
-        <w:numPr>
-          <w:ilvl w:val="0"/>
-          <w:numId w:val="26"/>
-        </w:numPr>
-        <w:rPr>
-          <w:rFonts w:ascii="Abadi" w:hAnsi="Abadi"/>
-        </w:rPr>
-      </w:pPr>
-      <w:r>
-        <w:rPr>
-          <w:rFonts w:ascii="Abadi" w:hAnsi="Abadi"/>
-        </w:rPr>
-        <w:t>Sign the Junior’s Signature Box and have them sign yours when you are both satisfied</w:t>
-      </w:r>
-    </w:p>
-    <w:tbl>
-      <w:tblPr>
-        <w:tblStyle w:val="TableGrid"/>
-        <w:tblW w:w="0" w:type="auto"/>
-        <w:tblBorders>
-          <w:top w:val="none" w:sz="0" w:space="0" w:color="auto"/>
-          <w:left w:val="none" w:sz="0" w:space="0" w:color="auto"/>
-          <w:bottom w:val="none" w:sz="0" w:space="0" w:color="auto"/>
-          <w:right w:val="none" w:sz="0" w:space="0" w:color="auto"/>
-          <w:insideH w:val="none" w:sz="0" w:space="0" w:color="auto"/>
-          <w:insideV w:val="none" w:sz="0" w:space="0" w:color="auto"/>
-        </w:tblBorders>
-        <w:tblLook w:val="04A0" w:firstRow="1" w:lastRow="0" w:firstColumn="1" w:lastColumn="0" w:noHBand="0" w:noVBand="1"/>
-      </w:tblPr>
-      <w:tblGrid>
-        <w:gridCol w:w="10430"/>
-      </w:tblGrid>
-      <w:tr>
-        <w:tc>
-          <w:tcPr>
-            <w:tcW w:w="10430" w:type="dxa"/>
-            <w:tcBorders>
-              <w:bottom w:val="single" w:sz="4" w:space="0" w:color="auto"/>
-            </w:tcBorders>
-          </w:tcPr>
-          <w:p>
-            <w:pPr>
-              <w:rPr>
-                <w:rFonts w:ascii="Abadi" w:hAnsi="Abadi"/>
-                <w:b/>
-                <w:bCs/>
-                <w:i/>
-                <w:iCs/>
-              </w:rPr>
-            </w:pPr>
-            <w:r>
-              <w:rPr>
-                <w:rFonts w:ascii="Abadi" w:hAnsi="Abadi"/>
-                <w:b/>
-                <w:bCs/>
-                <w:i/>
-                <w:iCs/>
-                <w:sz w:val="48"/>
-                <w:szCs w:val="48"/>
-              </w:rPr>
-              <w:t>Signature Box</w:t>
-            </w:r>
-          </w:p>
-        </w:tc>
-      </w:tr>
-      <w:tr>
-        <w:tc>
-          <w:tcPr>
-            <w:tcW w:w="10430" w:type="dxa"/>
-            <w:tcBorders>
-              <w:top w:val="single" w:sz="4" w:space="0" w:color="auto"/>
-              <w:left w:val="single" w:sz="4" w:space="0" w:color="auto"/>
-              <w:bottom w:val="single" w:sz="4" w:space="0" w:color="auto"/>
-              <w:right w:val="single" w:sz="4" w:space="0" w:color="auto"/>
-            </w:tcBorders>
-          </w:tcPr>
-          <w:p>
-            <w:pPr>
-              <w:rPr>
-                <w:rFonts w:ascii="Abadi" w:hAnsi="Abadi"/>
-              </w:rPr>
-            </w:pPr>
-          </w:p>
-          <w:p>
-            <w:pPr>
-              <w:rPr>
-                <w:rFonts w:ascii="Abadi" w:hAnsi="Abadi"/>
-              </w:rPr>
-            </w:pPr>
-          </w:p>
-          <w:p>
-            <w:pPr>
-              <w:rPr>
-                <w:rFonts w:ascii="Abadi" w:hAnsi="Abadi"/>
-              </w:rPr>
-            </w:pPr>
-          </w:p>
-          <w:p>
-            <w:pPr>
-              <w:rPr>
-                <w:rFonts w:ascii="Abadi" w:hAnsi="Abadi"/>
-              </w:rPr>
-            </w:pPr>
-          </w:p>
-        </w:tc>
-      </w:tr>
-    </w:tbl>
-    <w:p>
-      <w:pPr>
-        <w:rPr>
-          <w:rFonts w:ascii="Abadi" w:hAnsi="Abadi"/>
-        </w:rPr>
-      </w:pPr>
-    </w:p>
-    <w:p>
-      <w:pPr>
-        <w:pStyle w:val="Heading2"/>
-      </w:pPr>
-      <w:r>
-        <w:t xml:space="preserve">[J] </w:t>
-      </w:r>
-      <w:proofErr w:type="spellStart"/>
-      <w:r>
-        <w:t>Kahoots</w:t>
-      </w:r>
-      <w:proofErr w:type="spellEnd"/>
-      <w:r>
-        <w:t>, Unit 3</w:t>
-      </w:r>
-    </w:p>
-    <w:p>
-      <w:r>
-        <w:rPr>
-          <w:noProof/>
-        </w:rPr>
-        <w:drawing>
-          <wp:anchor distT="0" distB="0" distL="114300" distR="114300" simplePos="0" relativeHeight="251660288" behindDoc="0" locked="0" layoutInCell="1" allowOverlap="1" wp14:anchorId="0A386B37" wp14:editId="50EA44BD">
-            <wp:simplePos x="0" y="0"/>
-            <wp:positionH relativeFrom="margin">
-              <wp:align>right</wp:align>
-            </wp:positionH>
-            <wp:positionV relativeFrom="paragraph">
-              <wp:posOffset>7467</wp:posOffset>
-            </wp:positionV>
-            <wp:extent cx="2267585" cy="1649095"/>
-            <wp:effectExtent l="0" t="0" r="0" b="8255"/>
-            <wp:wrapSquare wrapText="bothSides"/>
-            <wp:docPr id="1" name="Picture 1"/>
-            <wp:cNvGraphicFramePr>
-              <a:graphicFrameLocks xmlns:a="http://schemas.openxmlformats.org/drawingml/2006/main" noChangeAspect="1"/>
-            </wp:cNvGraphicFramePr>
-            <a:graphic xmlns:a="http://schemas.openxmlformats.org/drawingml/2006/main">
-              <a:graphicData uri="http://schemas.openxmlformats.org/drawingml/2006/picture">
-                <pic:pic xmlns:pic="http://schemas.openxmlformats.org/drawingml/2006/picture">
-                  <pic:nvPicPr>
-                    <pic:cNvPr id="1" name=""/>
-                    <pic:cNvPicPr/>
-                  </pic:nvPicPr>
-                  <pic:blipFill>
-                    <a:blip r:embed="rId11">
-                      <a:extLst>
-                        <a:ext uri="{28A0092B-C50C-407E-A947-70E740481C1C}">
-                          <a14:useLocalDpi xmlns:a14="http://schemas.microsoft.com/office/drawing/2010/main" val="0"/>
-                        </a:ext>
-                      </a:extLst>
-                    </a:blip>
-                    <a:stretch>
-                      <a:fillRect/>
-                    </a:stretch>
-                  </pic:blipFill>
-                  <pic:spPr>
-                    <a:xfrm>
-                      <a:off x="0" y="0"/>
-                      <a:ext cx="2267585" cy="1649095"/>
-                    </a:xfrm>
-                    <a:prstGeom prst="rect">
-                      <a:avLst/>
-                    </a:prstGeom>
-                  </pic:spPr>
-                </pic:pic>
-              </a:graphicData>
-            </a:graphic>
-            <wp14:sizeRelH relativeFrom="margin">
-              <wp14:pctWidth>0</wp14:pctWidth>
-            </wp14:sizeRelH>
-            <wp14:sizeRelV relativeFrom="margin">
-              <wp14:pctHeight>0</wp14:pctHeight>
-            </wp14:sizeRelV>
-          </wp:anchor>
-        </w:drawing>
-      </w:r>
-      <w:r>
-        <w:t xml:space="preserve">There is a “Program Plans” document in the </w:t>
-      </w:r>
-      <w:proofErr w:type="spellStart"/>
-      <w:r>
-        <w:t>DocPacs</w:t>
-      </w:r>
-      <w:proofErr w:type="spellEnd"/>
-      <w:r>
-        <w:t xml:space="preserve"> </w:t>
-      </w:r>
-      <w:proofErr w:type="spellStart"/>
-      <w:r>
-        <w:t>Git</w:t>
-      </w:r>
-      <w:proofErr w:type="spellEnd"/>
-      <w:r>
-        <w:t xml:space="preserve"> Repo. Inside, there is a section for “Junior Tasks”. There is a rough outline of the learning plans for this year, but there are no Task List Items associated with them. Working with your senior, determine which task list items are associated with the things listed in Unit 3. Then, create a Kahoot game using your school Google account. The game must be 20 questions long, each question must be associated with Unit 3 and have an associated Task List Item number </w:t>
-      </w:r>
-      <w:r>
-        <w:t>in the question, and must have a correct answer.</w:t>
-      </w:r>
-      <w:r>
-        <w:rPr>
-          <w:noProof/>
-        </w:rPr>
-        <w:t xml:space="preserve"> </w:t>
-      </w:r>
-    </w:p>
-    <w:p>
-      <w:r>
-        <w:t>When you complete your game, test it for correctness. Then, using the “Share” option, copy the link provided. Type your name on one line of the “KahootsUnit3.</w:t>
-      </w:r>
-      <w:r>
-        <w:t>md</w:t>
-      </w:r>
-      <w:r>
-        <w:t>” file in the DocPac Git Repo in the “</w:t>
-      </w:r>
-      <w:proofErr w:type="spellStart"/>
-      <w:r>
-        <w:t>Kahoots</w:t>
-      </w:r>
-      <w:proofErr w:type="spellEnd"/>
-      <w:r>
-        <w:t>” folder, then paste your share code underneath your name. Submit a Pull Request to the main branch of the DocPac Git Repo to have it added to the Repo.</w:t>
-      </w:r>
-      <w:r>
-        <w:t xml:space="preserve"> The Pull Request may not edit any other files in the DocPac </w:t>
-      </w:r>
-      <w:proofErr w:type="spellStart"/>
-      <w:r>
-        <w:t>Git</w:t>
-      </w:r>
-      <w:proofErr w:type="spellEnd"/>
-      <w:r>
-        <w:t xml:space="preserve"> Repo</w:t>
-      </w:r>
-      <w:r>
-        <w:t xml:space="preserve"> other than your edited Task List</w:t>
-      </w:r>
-      <w:r>
-        <w:t>.</w:t>
-      </w:r>
-      <w:bookmarkStart w:id="0" w:name="_GoBack"/>
-      <w:bookmarkEnd w:id="0"/>
     </w:p>
     <w:p>
       <w:pPr>
@@ -1972,7 +987,7 @@
           <w:rFonts w:ascii="Abadi" w:hAnsi="Abadi"/>
           <w:b/>
         </w:rPr>
-        <w:t>What is one mistake you made this week that you are at risk of repeating in the future? What steps will you take now to avoid making this mistake again?</w:t>
+        <w:t>Placeholder text</w:t>
       </w:r>
     </w:p>
     <w:tbl>
@@ -2032,6 +1047,7 @@
               <w:bottom w:val="single" w:sz="8" w:space="0" w:color="000000"/>
               <w:right w:val="nil"/>
             </w:tcBorders>
+            <w:shd w:val="clear" w:color="auto" w:fill="D9D9D9" w:themeFill="background1" w:themeFillShade="D9"/>
           </w:tcPr>
           <w:p>
             <w:pPr>
@@ -2081,6 +1097,7 @@
               <w:bottom w:val="single" w:sz="8" w:space="0" w:color="000000"/>
               <w:right w:val="nil"/>
             </w:tcBorders>
+            <w:shd w:val="clear" w:color="auto" w:fill="D9D9D9" w:themeFill="background1" w:themeFillShade="D9"/>
           </w:tcPr>
           <w:p>
             <w:pPr>
@@ -2130,6 +1147,7 @@
               <w:bottom w:val="single" w:sz="8" w:space="0" w:color="000000"/>
               <w:right w:val="nil"/>
             </w:tcBorders>
+            <w:shd w:val="clear" w:color="auto" w:fill="D9D9D9" w:themeFill="background1" w:themeFillShade="D9"/>
           </w:tcPr>
           <w:p>
             <w:pPr>
@@ -2179,6 +1197,7 @@
               <w:bottom w:val="single" w:sz="8" w:space="0" w:color="000000"/>
               <w:right w:val="nil"/>
             </w:tcBorders>
+            <w:shd w:val="clear" w:color="auto" w:fill="D9D9D9" w:themeFill="background1" w:themeFillShade="D9"/>
           </w:tcPr>
           <w:p>
             <w:pPr>
@@ -2228,6 +1247,7 @@
               <w:bottom w:val="single" w:sz="8" w:space="0" w:color="000000"/>
               <w:right w:val="nil"/>
             </w:tcBorders>
+            <w:shd w:val="clear" w:color="auto" w:fill="D9D9D9" w:themeFill="background1" w:themeFillShade="D9"/>
           </w:tcPr>
           <w:p>
             <w:pPr>
@@ -2277,1026 +1297,7 @@
               <w:bottom w:val="single" w:sz="8" w:space="0" w:color="000000"/>
               <w:right w:val="nil"/>
             </w:tcBorders>
-          </w:tcPr>
-          <w:p>
-            <w:pPr>
-              <w:rPr>
-                <w:rFonts w:ascii="Abadi" w:hAnsi="Abadi"/>
-                <w:sz w:val="16"/>
-                <w:szCs w:val="16"/>
-              </w:rPr>
-            </w:pPr>
-          </w:p>
-        </w:tc>
-      </w:tr>
-    </w:tbl>
-    <w:p>
-      <w:pPr>
-        <w:rPr>
-          <w:rFonts w:ascii="Abadi" w:hAnsi="Abadi"/>
-          <w:sz w:val="16"/>
-          <w:szCs w:val="16"/>
-        </w:rPr>
-      </w:pPr>
-    </w:p>
-    <w:p>
-      <w:pPr>
-        <w:rPr>
-          <w:rFonts w:ascii="Abadi" w:hAnsi="Abadi"/>
-          <w:b/>
-        </w:rPr>
-      </w:pPr>
-      <w:r>
-        <w:rPr>
-          <w:rFonts w:ascii="Abadi" w:hAnsi="Abadi"/>
-          <w:b/>
-        </w:rPr>
-        <w:t>What is a skill you wish you had, and what would be an easy, manageable plan to start acquiring it?</w:t>
-      </w:r>
-    </w:p>
-    <w:tbl>
-      <w:tblPr>
-        <w:tblStyle w:val="a0"/>
-        <w:tblW w:w="5000" w:type="pct"/>
-        <w:tblBorders>
-          <w:top w:val="single" w:sz="4" w:space="0" w:color="BFBFBF"/>
-          <w:left w:val="single" w:sz="4" w:space="0" w:color="BFBFBF"/>
-          <w:bottom w:val="single" w:sz="4" w:space="0" w:color="BFBFBF"/>
-          <w:right w:val="single" w:sz="4" w:space="0" w:color="BFBFBF"/>
-          <w:insideH w:val="single" w:sz="4" w:space="0" w:color="BFBFBF"/>
-          <w:insideV w:val="single" w:sz="4" w:space="0" w:color="BFBFBF"/>
-        </w:tblBorders>
-        <w:tblLook w:val="04A0" w:firstRow="1" w:lastRow="0" w:firstColumn="1" w:lastColumn="0" w:noHBand="0" w:noVBand="1"/>
-      </w:tblPr>
-      <w:tblGrid>
-        <w:gridCol w:w="10440"/>
-      </w:tblGrid>
-      <w:tr>
-        <w:trPr>
-          <w:cnfStyle w:val="100000000000" w:firstRow="1" w:lastRow="0" w:firstColumn="0" w:lastColumn="0" w:oddVBand="0" w:evenVBand="0" w:oddHBand="0" w:evenHBand="0" w:firstRowFirstColumn="0" w:firstRowLastColumn="0" w:lastRowFirstColumn="0" w:lastRowLastColumn="0"/>
-        </w:trPr>
-        <w:tc>
-          <w:tcPr>
-            <w:cnfStyle w:val="001000000000" w:firstRow="0" w:lastRow="0" w:firstColumn="1" w:lastColumn="0" w:oddVBand="0" w:evenVBand="0" w:oddHBand="0" w:evenHBand="0" w:firstRowFirstColumn="0" w:firstRowLastColumn="0" w:lastRowFirstColumn="0" w:lastRowLastColumn="0"/>
-            <w:tcW w:w="5000" w:type="pct"/>
-            <w:tcBorders>
-              <w:top w:val="single" w:sz="8" w:space="0" w:color="000000"/>
-              <w:left w:val="nil"/>
-              <w:bottom w:val="nil"/>
-              <w:right w:val="nil"/>
-            </w:tcBorders>
-          </w:tcPr>
-          <w:p>
-            <w:pPr>
-              <w:rPr>
-                <w:rFonts w:ascii="Abadi" w:hAnsi="Abadi"/>
-                <w:sz w:val="16"/>
-                <w:szCs w:val="16"/>
-              </w:rPr>
-            </w:pPr>
-          </w:p>
-        </w:tc>
-      </w:tr>
-      <w:tr>
-        <w:trPr>
-          <w:cnfStyle w:val="000000100000" w:firstRow="0" w:lastRow="0" w:firstColumn="0" w:lastColumn="0" w:oddVBand="0" w:evenVBand="0" w:oddHBand="1" w:evenHBand="0" w:firstRowFirstColumn="0" w:firstRowLastColumn="0" w:lastRowFirstColumn="0" w:lastRowLastColumn="0"/>
-        </w:trPr>
-        <w:tc>
-          <w:tcPr>
-            <w:cnfStyle w:val="001000000000" w:firstRow="0" w:lastRow="0" w:firstColumn="1" w:lastColumn="0" w:oddVBand="0" w:evenVBand="0" w:oddHBand="0" w:evenHBand="0" w:firstRowFirstColumn="0" w:firstRowLastColumn="0" w:lastRowFirstColumn="0" w:lastRowLastColumn="0"/>
-            <w:tcW w:w="5000" w:type="pct"/>
-            <w:tcBorders>
-              <w:top w:val="nil"/>
-              <w:left w:val="nil"/>
-              <w:bottom w:val="single" w:sz="8" w:space="0" w:color="000000"/>
-              <w:right w:val="nil"/>
-            </w:tcBorders>
-          </w:tcPr>
-          <w:p>
-            <w:pPr>
-              <w:rPr>
-                <w:rFonts w:ascii="Abadi" w:hAnsi="Abadi"/>
-                <w:sz w:val="16"/>
-                <w:szCs w:val="16"/>
-              </w:rPr>
-            </w:pPr>
-          </w:p>
-        </w:tc>
-      </w:tr>
-      <w:tr>
-        <w:tc>
-          <w:tcPr>
-            <w:cnfStyle w:val="001000000000" w:firstRow="0" w:lastRow="0" w:firstColumn="1" w:lastColumn="0" w:oddVBand="0" w:evenVBand="0" w:oddHBand="0" w:evenHBand="0" w:firstRowFirstColumn="0" w:firstRowLastColumn="0" w:lastRowFirstColumn="0" w:lastRowLastColumn="0"/>
-            <w:tcW w:w="5000" w:type="pct"/>
-            <w:tcBorders>
-              <w:top w:val="single" w:sz="8" w:space="0" w:color="000000"/>
-              <w:left w:val="nil"/>
-              <w:bottom w:val="nil"/>
-              <w:right w:val="nil"/>
-            </w:tcBorders>
-          </w:tcPr>
-          <w:p>
-            <w:pPr>
-              <w:rPr>
-                <w:rFonts w:ascii="Abadi" w:hAnsi="Abadi"/>
-                <w:sz w:val="16"/>
-                <w:szCs w:val="16"/>
-              </w:rPr>
-            </w:pPr>
-          </w:p>
-        </w:tc>
-      </w:tr>
-      <w:tr>
-        <w:trPr>
-          <w:cnfStyle w:val="000000100000" w:firstRow="0" w:lastRow="0" w:firstColumn="0" w:lastColumn="0" w:oddVBand="0" w:evenVBand="0" w:oddHBand="1" w:evenHBand="0" w:firstRowFirstColumn="0" w:firstRowLastColumn="0" w:lastRowFirstColumn="0" w:lastRowLastColumn="0"/>
-        </w:trPr>
-        <w:tc>
-          <w:tcPr>
-            <w:cnfStyle w:val="001000000000" w:firstRow="0" w:lastRow="0" w:firstColumn="1" w:lastColumn="0" w:oddVBand="0" w:evenVBand="0" w:oddHBand="0" w:evenHBand="0" w:firstRowFirstColumn="0" w:firstRowLastColumn="0" w:lastRowFirstColumn="0" w:lastRowLastColumn="0"/>
-            <w:tcW w:w="5000" w:type="pct"/>
-            <w:tcBorders>
-              <w:top w:val="nil"/>
-              <w:left w:val="nil"/>
-              <w:bottom w:val="single" w:sz="8" w:space="0" w:color="000000"/>
-              <w:right w:val="nil"/>
-            </w:tcBorders>
-          </w:tcPr>
-          <w:p>
-            <w:pPr>
-              <w:rPr>
-                <w:rFonts w:ascii="Abadi" w:hAnsi="Abadi"/>
-                <w:sz w:val="16"/>
-                <w:szCs w:val="16"/>
-              </w:rPr>
-            </w:pPr>
-          </w:p>
-        </w:tc>
-      </w:tr>
-      <w:tr>
-        <w:tc>
-          <w:tcPr>
-            <w:cnfStyle w:val="001000000000" w:firstRow="0" w:lastRow="0" w:firstColumn="1" w:lastColumn="0" w:oddVBand="0" w:evenVBand="0" w:oddHBand="0" w:evenHBand="0" w:firstRowFirstColumn="0" w:firstRowLastColumn="0" w:lastRowFirstColumn="0" w:lastRowLastColumn="0"/>
-            <w:tcW w:w="5000" w:type="pct"/>
-            <w:tcBorders>
-              <w:top w:val="single" w:sz="8" w:space="0" w:color="000000"/>
-              <w:left w:val="nil"/>
-              <w:bottom w:val="nil"/>
-              <w:right w:val="nil"/>
-            </w:tcBorders>
-          </w:tcPr>
-          <w:p>
-            <w:pPr>
-              <w:rPr>
-                <w:rFonts w:ascii="Abadi" w:hAnsi="Abadi"/>
-                <w:sz w:val="16"/>
-                <w:szCs w:val="16"/>
-              </w:rPr>
-            </w:pPr>
-          </w:p>
-        </w:tc>
-      </w:tr>
-      <w:tr>
-        <w:trPr>
-          <w:cnfStyle w:val="000000100000" w:firstRow="0" w:lastRow="0" w:firstColumn="0" w:lastColumn="0" w:oddVBand="0" w:evenVBand="0" w:oddHBand="1" w:evenHBand="0" w:firstRowFirstColumn="0" w:firstRowLastColumn="0" w:lastRowFirstColumn="0" w:lastRowLastColumn="0"/>
-        </w:trPr>
-        <w:tc>
-          <w:tcPr>
-            <w:cnfStyle w:val="001000000000" w:firstRow="0" w:lastRow="0" w:firstColumn="1" w:lastColumn="0" w:oddVBand="0" w:evenVBand="0" w:oddHBand="0" w:evenHBand="0" w:firstRowFirstColumn="0" w:firstRowLastColumn="0" w:lastRowFirstColumn="0" w:lastRowLastColumn="0"/>
-            <w:tcW w:w="5000" w:type="pct"/>
-            <w:tcBorders>
-              <w:top w:val="nil"/>
-              <w:left w:val="nil"/>
-              <w:bottom w:val="single" w:sz="8" w:space="0" w:color="000000"/>
-              <w:right w:val="nil"/>
-            </w:tcBorders>
-          </w:tcPr>
-          <w:p>
-            <w:pPr>
-              <w:rPr>
-                <w:rFonts w:ascii="Abadi" w:hAnsi="Abadi"/>
-                <w:sz w:val="16"/>
-                <w:szCs w:val="16"/>
-              </w:rPr>
-            </w:pPr>
-          </w:p>
-        </w:tc>
-      </w:tr>
-      <w:tr>
-        <w:tc>
-          <w:tcPr>
-            <w:cnfStyle w:val="001000000000" w:firstRow="0" w:lastRow="0" w:firstColumn="1" w:lastColumn="0" w:oddVBand="0" w:evenVBand="0" w:oddHBand="0" w:evenHBand="0" w:firstRowFirstColumn="0" w:firstRowLastColumn="0" w:lastRowFirstColumn="0" w:lastRowLastColumn="0"/>
-            <w:tcW w:w="5000" w:type="pct"/>
-            <w:tcBorders>
-              <w:top w:val="single" w:sz="8" w:space="0" w:color="000000"/>
-              <w:left w:val="nil"/>
-              <w:bottom w:val="nil"/>
-              <w:right w:val="nil"/>
-            </w:tcBorders>
-          </w:tcPr>
-          <w:p>
-            <w:pPr>
-              <w:rPr>
-                <w:rFonts w:ascii="Abadi" w:hAnsi="Abadi"/>
-                <w:sz w:val="16"/>
-                <w:szCs w:val="16"/>
-              </w:rPr>
-            </w:pPr>
-          </w:p>
-        </w:tc>
-      </w:tr>
-      <w:tr>
-        <w:trPr>
-          <w:cnfStyle w:val="000000100000" w:firstRow="0" w:lastRow="0" w:firstColumn="0" w:lastColumn="0" w:oddVBand="0" w:evenVBand="0" w:oddHBand="1" w:evenHBand="0" w:firstRowFirstColumn="0" w:firstRowLastColumn="0" w:lastRowFirstColumn="0" w:lastRowLastColumn="0"/>
-        </w:trPr>
-        <w:tc>
-          <w:tcPr>
-            <w:cnfStyle w:val="001000000000" w:firstRow="0" w:lastRow="0" w:firstColumn="1" w:lastColumn="0" w:oddVBand="0" w:evenVBand="0" w:oddHBand="0" w:evenHBand="0" w:firstRowFirstColumn="0" w:firstRowLastColumn="0" w:lastRowFirstColumn="0" w:lastRowLastColumn="0"/>
-            <w:tcW w:w="5000" w:type="pct"/>
-            <w:tcBorders>
-              <w:top w:val="nil"/>
-              <w:left w:val="nil"/>
-              <w:bottom w:val="single" w:sz="8" w:space="0" w:color="000000"/>
-              <w:right w:val="nil"/>
-            </w:tcBorders>
-          </w:tcPr>
-          <w:p>
-            <w:pPr>
-              <w:rPr>
-                <w:rFonts w:ascii="Abadi" w:hAnsi="Abadi"/>
-                <w:sz w:val="16"/>
-                <w:szCs w:val="16"/>
-              </w:rPr>
-            </w:pPr>
-          </w:p>
-        </w:tc>
-      </w:tr>
-      <w:tr>
-        <w:tc>
-          <w:tcPr>
-            <w:cnfStyle w:val="001000000000" w:firstRow="0" w:lastRow="0" w:firstColumn="1" w:lastColumn="0" w:oddVBand="0" w:evenVBand="0" w:oddHBand="0" w:evenHBand="0" w:firstRowFirstColumn="0" w:firstRowLastColumn="0" w:lastRowFirstColumn="0" w:lastRowLastColumn="0"/>
-            <w:tcW w:w="5000" w:type="pct"/>
-            <w:tcBorders>
-              <w:top w:val="single" w:sz="8" w:space="0" w:color="000000"/>
-              <w:left w:val="nil"/>
-              <w:bottom w:val="nil"/>
-              <w:right w:val="nil"/>
-            </w:tcBorders>
-          </w:tcPr>
-          <w:p>
-            <w:pPr>
-              <w:rPr>
-                <w:rFonts w:ascii="Abadi" w:hAnsi="Abadi"/>
-                <w:sz w:val="16"/>
-                <w:szCs w:val="16"/>
-              </w:rPr>
-            </w:pPr>
-          </w:p>
-        </w:tc>
-      </w:tr>
-      <w:tr>
-        <w:trPr>
-          <w:cnfStyle w:val="000000100000" w:firstRow="0" w:lastRow="0" w:firstColumn="0" w:lastColumn="0" w:oddVBand="0" w:evenVBand="0" w:oddHBand="1" w:evenHBand="0" w:firstRowFirstColumn="0" w:firstRowLastColumn="0" w:lastRowFirstColumn="0" w:lastRowLastColumn="0"/>
-        </w:trPr>
-        <w:tc>
-          <w:tcPr>
-            <w:cnfStyle w:val="001000000000" w:firstRow="0" w:lastRow="0" w:firstColumn="1" w:lastColumn="0" w:oddVBand="0" w:evenVBand="0" w:oddHBand="0" w:evenHBand="0" w:firstRowFirstColumn="0" w:firstRowLastColumn="0" w:lastRowFirstColumn="0" w:lastRowLastColumn="0"/>
-            <w:tcW w:w="5000" w:type="pct"/>
-            <w:tcBorders>
-              <w:top w:val="nil"/>
-              <w:left w:val="nil"/>
-              <w:bottom w:val="single" w:sz="8" w:space="0" w:color="000000"/>
-              <w:right w:val="nil"/>
-            </w:tcBorders>
-          </w:tcPr>
-          <w:p>
-            <w:pPr>
-              <w:rPr>
-                <w:rFonts w:ascii="Abadi" w:hAnsi="Abadi"/>
-                <w:sz w:val="16"/>
-                <w:szCs w:val="16"/>
-              </w:rPr>
-            </w:pPr>
-          </w:p>
-        </w:tc>
-      </w:tr>
-      <w:tr>
-        <w:tc>
-          <w:tcPr>
-            <w:cnfStyle w:val="001000000000" w:firstRow="0" w:lastRow="0" w:firstColumn="1" w:lastColumn="0" w:oddVBand="0" w:evenVBand="0" w:oddHBand="0" w:evenHBand="0" w:firstRowFirstColumn="0" w:firstRowLastColumn="0" w:lastRowFirstColumn="0" w:lastRowLastColumn="0"/>
-            <w:tcW w:w="5000" w:type="pct"/>
-            <w:tcBorders>
-              <w:top w:val="single" w:sz="8" w:space="0" w:color="000000"/>
-              <w:left w:val="nil"/>
-              <w:bottom w:val="nil"/>
-              <w:right w:val="nil"/>
-            </w:tcBorders>
-          </w:tcPr>
-          <w:p>
-            <w:pPr>
-              <w:rPr>
-                <w:rFonts w:ascii="Abadi" w:hAnsi="Abadi"/>
-                <w:sz w:val="16"/>
-                <w:szCs w:val="16"/>
-              </w:rPr>
-            </w:pPr>
-          </w:p>
-        </w:tc>
-      </w:tr>
-      <w:tr>
-        <w:trPr>
-          <w:cnfStyle w:val="000000100000" w:firstRow="0" w:lastRow="0" w:firstColumn="0" w:lastColumn="0" w:oddVBand="0" w:evenVBand="0" w:oddHBand="1" w:evenHBand="0" w:firstRowFirstColumn="0" w:firstRowLastColumn="0" w:lastRowFirstColumn="0" w:lastRowLastColumn="0"/>
-        </w:trPr>
-        <w:tc>
-          <w:tcPr>
-            <w:cnfStyle w:val="001000000000" w:firstRow="0" w:lastRow="0" w:firstColumn="1" w:lastColumn="0" w:oddVBand="0" w:evenVBand="0" w:oddHBand="0" w:evenHBand="0" w:firstRowFirstColumn="0" w:firstRowLastColumn="0" w:lastRowFirstColumn="0" w:lastRowLastColumn="0"/>
-            <w:tcW w:w="5000" w:type="pct"/>
-            <w:tcBorders>
-              <w:top w:val="nil"/>
-              <w:left w:val="nil"/>
-              <w:bottom w:val="single" w:sz="8" w:space="0" w:color="000000"/>
-              <w:right w:val="nil"/>
-            </w:tcBorders>
-          </w:tcPr>
-          <w:p>
-            <w:pPr>
-              <w:rPr>
-                <w:rFonts w:ascii="Abadi" w:hAnsi="Abadi"/>
-                <w:sz w:val="16"/>
-                <w:szCs w:val="16"/>
-              </w:rPr>
-            </w:pPr>
-          </w:p>
-        </w:tc>
-      </w:tr>
-    </w:tbl>
-    <w:p>
-      <w:pPr>
-        <w:rPr>
-          <w:rFonts w:ascii="Abadi" w:hAnsi="Abadi"/>
-          <w:b/>
-        </w:rPr>
-      </w:pPr>
-    </w:p>
-    <w:p>
-      <w:pPr>
-        <w:rPr>
-          <w:rFonts w:ascii="Abadi" w:hAnsi="Abadi"/>
-          <w:b/>
-        </w:rPr>
-      </w:pPr>
-      <w:r>
-        <w:rPr>
-          <w:rFonts w:ascii="Abadi" w:hAnsi="Abadi"/>
-          <w:b/>
-        </w:rPr>
-        <w:t>How does your Math class directly impact your Computer Programming class? What are some things from that class that you can apply to Computer Programming. What is a good question to ask your math teacher in class to help others understand the relationship between Math and Programming?</w:t>
-      </w:r>
-    </w:p>
-    <w:tbl>
-      <w:tblPr>
-        <w:tblStyle w:val="a0"/>
-        <w:tblW w:w="5000" w:type="pct"/>
-        <w:tblBorders>
-          <w:top w:val="single" w:sz="4" w:space="0" w:color="BFBFBF"/>
-          <w:left w:val="single" w:sz="4" w:space="0" w:color="BFBFBF"/>
-          <w:bottom w:val="single" w:sz="4" w:space="0" w:color="BFBFBF"/>
-          <w:right w:val="single" w:sz="4" w:space="0" w:color="BFBFBF"/>
-          <w:insideH w:val="single" w:sz="4" w:space="0" w:color="BFBFBF"/>
-          <w:insideV w:val="single" w:sz="4" w:space="0" w:color="BFBFBF"/>
-        </w:tblBorders>
-        <w:tblLook w:val="04A0" w:firstRow="1" w:lastRow="0" w:firstColumn="1" w:lastColumn="0" w:noHBand="0" w:noVBand="1"/>
-      </w:tblPr>
-      <w:tblGrid>
-        <w:gridCol w:w="10440"/>
-      </w:tblGrid>
-      <w:tr>
-        <w:trPr>
-          <w:cnfStyle w:val="100000000000" w:firstRow="1" w:lastRow="0" w:firstColumn="0" w:lastColumn="0" w:oddVBand="0" w:evenVBand="0" w:oddHBand="0" w:evenHBand="0" w:firstRowFirstColumn="0" w:firstRowLastColumn="0" w:lastRowFirstColumn="0" w:lastRowLastColumn="0"/>
-        </w:trPr>
-        <w:tc>
-          <w:tcPr>
-            <w:cnfStyle w:val="001000000000" w:firstRow="0" w:lastRow="0" w:firstColumn="1" w:lastColumn="0" w:oddVBand="0" w:evenVBand="0" w:oddHBand="0" w:evenHBand="0" w:firstRowFirstColumn="0" w:firstRowLastColumn="0" w:lastRowFirstColumn="0" w:lastRowLastColumn="0"/>
-            <w:tcW w:w="5000" w:type="pct"/>
-            <w:tcBorders>
-              <w:top w:val="single" w:sz="8" w:space="0" w:color="000000"/>
-              <w:left w:val="nil"/>
-              <w:bottom w:val="nil"/>
-              <w:right w:val="nil"/>
-            </w:tcBorders>
-          </w:tcPr>
-          <w:p>
-            <w:pPr>
-              <w:rPr>
-                <w:rFonts w:ascii="Abadi" w:hAnsi="Abadi"/>
-                <w:sz w:val="16"/>
-                <w:szCs w:val="16"/>
-              </w:rPr>
-            </w:pPr>
-          </w:p>
-        </w:tc>
-      </w:tr>
-      <w:tr>
-        <w:trPr>
-          <w:cnfStyle w:val="000000100000" w:firstRow="0" w:lastRow="0" w:firstColumn="0" w:lastColumn="0" w:oddVBand="0" w:evenVBand="0" w:oddHBand="1" w:evenHBand="0" w:firstRowFirstColumn="0" w:firstRowLastColumn="0" w:lastRowFirstColumn="0" w:lastRowLastColumn="0"/>
-        </w:trPr>
-        <w:tc>
-          <w:tcPr>
-            <w:cnfStyle w:val="001000000000" w:firstRow="0" w:lastRow="0" w:firstColumn="1" w:lastColumn="0" w:oddVBand="0" w:evenVBand="0" w:oddHBand="0" w:evenHBand="0" w:firstRowFirstColumn="0" w:firstRowLastColumn="0" w:lastRowFirstColumn="0" w:lastRowLastColumn="0"/>
-            <w:tcW w:w="5000" w:type="pct"/>
-            <w:tcBorders>
-              <w:top w:val="nil"/>
-              <w:left w:val="nil"/>
-              <w:bottom w:val="single" w:sz="8" w:space="0" w:color="000000"/>
-              <w:right w:val="nil"/>
-            </w:tcBorders>
-          </w:tcPr>
-          <w:p>
-            <w:pPr>
-              <w:rPr>
-                <w:rFonts w:ascii="Abadi" w:hAnsi="Abadi"/>
-                <w:sz w:val="16"/>
-                <w:szCs w:val="16"/>
-              </w:rPr>
-            </w:pPr>
-          </w:p>
-        </w:tc>
-      </w:tr>
-      <w:tr>
-        <w:tc>
-          <w:tcPr>
-            <w:cnfStyle w:val="001000000000" w:firstRow="0" w:lastRow="0" w:firstColumn="1" w:lastColumn="0" w:oddVBand="0" w:evenVBand="0" w:oddHBand="0" w:evenHBand="0" w:firstRowFirstColumn="0" w:firstRowLastColumn="0" w:lastRowFirstColumn="0" w:lastRowLastColumn="0"/>
-            <w:tcW w:w="5000" w:type="pct"/>
-            <w:tcBorders>
-              <w:top w:val="single" w:sz="8" w:space="0" w:color="000000"/>
-              <w:left w:val="nil"/>
-              <w:bottom w:val="nil"/>
-              <w:right w:val="nil"/>
-            </w:tcBorders>
-          </w:tcPr>
-          <w:p>
-            <w:pPr>
-              <w:rPr>
-                <w:rFonts w:ascii="Abadi" w:hAnsi="Abadi"/>
-                <w:sz w:val="16"/>
-                <w:szCs w:val="16"/>
-              </w:rPr>
-            </w:pPr>
-          </w:p>
-        </w:tc>
-      </w:tr>
-      <w:tr>
-        <w:trPr>
-          <w:cnfStyle w:val="000000100000" w:firstRow="0" w:lastRow="0" w:firstColumn="0" w:lastColumn="0" w:oddVBand="0" w:evenVBand="0" w:oddHBand="1" w:evenHBand="0" w:firstRowFirstColumn="0" w:firstRowLastColumn="0" w:lastRowFirstColumn="0" w:lastRowLastColumn="0"/>
-        </w:trPr>
-        <w:tc>
-          <w:tcPr>
-            <w:cnfStyle w:val="001000000000" w:firstRow="0" w:lastRow="0" w:firstColumn="1" w:lastColumn="0" w:oddVBand="0" w:evenVBand="0" w:oddHBand="0" w:evenHBand="0" w:firstRowFirstColumn="0" w:firstRowLastColumn="0" w:lastRowFirstColumn="0" w:lastRowLastColumn="0"/>
-            <w:tcW w:w="5000" w:type="pct"/>
-            <w:tcBorders>
-              <w:top w:val="nil"/>
-              <w:left w:val="nil"/>
-              <w:bottom w:val="single" w:sz="8" w:space="0" w:color="000000"/>
-              <w:right w:val="nil"/>
-            </w:tcBorders>
-          </w:tcPr>
-          <w:p>
-            <w:pPr>
-              <w:rPr>
-                <w:rFonts w:ascii="Abadi" w:hAnsi="Abadi"/>
-                <w:sz w:val="16"/>
-                <w:szCs w:val="16"/>
-              </w:rPr>
-            </w:pPr>
-          </w:p>
-        </w:tc>
-      </w:tr>
-      <w:tr>
-        <w:tc>
-          <w:tcPr>
-            <w:cnfStyle w:val="001000000000" w:firstRow="0" w:lastRow="0" w:firstColumn="1" w:lastColumn="0" w:oddVBand="0" w:evenVBand="0" w:oddHBand="0" w:evenHBand="0" w:firstRowFirstColumn="0" w:firstRowLastColumn="0" w:lastRowFirstColumn="0" w:lastRowLastColumn="0"/>
-            <w:tcW w:w="5000" w:type="pct"/>
-            <w:tcBorders>
-              <w:top w:val="single" w:sz="8" w:space="0" w:color="000000"/>
-              <w:left w:val="nil"/>
-              <w:bottom w:val="nil"/>
-              <w:right w:val="nil"/>
-            </w:tcBorders>
-          </w:tcPr>
-          <w:p>
-            <w:pPr>
-              <w:rPr>
-                <w:rFonts w:ascii="Abadi" w:hAnsi="Abadi"/>
-                <w:sz w:val="16"/>
-                <w:szCs w:val="16"/>
-              </w:rPr>
-            </w:pPr>
-          </w:p>
-        </w:tc>
-      </w:tr>
-      <w:tr>
-        <w:trPr>
-          <w:cnfStyle w:val="000000100000" w:firstRow="0" w:lastRow="0" w:firstColumn="0" w:lastColumn="0" w:oddVBand="0" w:evenVBand="0" w:oddHBand="1" w:evenHBand="0" w:firstRowFirstColumn="0" w:firstRowLastColumn="0" w:lastRowFirstColumn="0" w:lastRowLastColumn="0"/>
-        </w:trPr>
-        <w:tc>
-          <w:tcPr>
-            <w:cnfStyle w:val="001000000000" w:firstRow="0" w:lastRow="0" w:firstColumn="1" w:lastColumn="0" w:oddVBand="0" w:evenVBand="0" w:oddHBand="0" w:evenHBand="0" w:firstRowFirstColumn="0" w:firstRowLastColumn="0" w:lastRowFirstColumn="0" w:lastRowLastColumn="0"/>
-            <w:tcW w:w="5000" w:type="pct"/>
-            <w:tcBorders>
-              <w:top w:val="nil"/>
-              <w:left w:val="nil"/>
-              <w:bottom w:val="single" w:sz="8" w:space="0" w:color="000000"/>
-              <w:right w:val="nil"/>
-            </w:tcBorders>
-          </w:tcPr>
-          <w:p>
-            <w:pPr>
-              <w:rPr>
-                <w:rFonts w:ascii="Abadi" w:hAnsi="Abadi"/>
-                <w:sz w:val="16"/>
-                <w:szCs w:val="16"/>
-              </w:rPr>
-            </w:pPr>
-          </w:p>
-        </w:tc>
-      </w:tr>
-      <w:tr>
-        <w:tc>
-          <w:tcPr>
-            <w:cnfStyle w:val="001000000000" w:firstRow="0" w:lastRow="0" w:firstColumn="1" w:lastColumn="0" w:oddVBand="0" w:evenVBand="0" w:oddHBand="0" w:evenHBand="0" w:firstRowFirstColumn="0" w:firstRowLastColumn="0" w:lastRowFirstColumn="0" w:lastRowLastColumn="0"/>
-            <w:tcW w:w="5000" w:type="pct"/>
-            <w:tcBorders>
-              <w:top w:val="single" w:sz="8" w:space="0" w:color="000000"/>
-              <w:left w:val="nil"/>
-              <w:bottom w:val="nil"/>
-              <w:right w:val="nil"/>
-            </w:tcBorders>
-          </w:tcPr>
-          <w:p>
-            <w:pPr>
-              <w:rPr>
-                <w:rFonts w:ascii="Abadi" w:hAnsi="Abadi"/>
-                <w:sz w:val="16"/>
-                <w:szCs w:val="16"/>
-              </w:rPr>
-            </w:pPr>
-          </w:p>
-        </w:tc>
-      </w:tr>
-      <w:tr>
-        <w:trPr>
-          <w:cnfStyle w:val="000000100000" w:firstRow="0" w:lastRow="0" w:firstColumn="0" w:lastColumn="0" w:oddVBand="0" w:evenVBand="0" w:oddHBand="1" w:evenHBand="0" w:firstRowFirstColumn="0" w:firstRowLastColumn="0" w:lastRowFirstColumn="0" w:lastRowLastColumn="0"/>
-        </w:trPr>
-        <w:tc>
-          <w:tcPr>
-            <w:cnfStyle w:val="001000000000" w:firstRow="0" w:lastRow="0" w:firstColumn="1" w:lastColumn="0" w:oddVBand="0" w:evenVBand="0" w:oddHBand="0" w:evenHBand="0" w:firstRowFirstColumn="0" w:firstRowLastColumn="0" w:lastRowFirstColumn="0" w:lastRowLastColumn="0"/>
-            <w:tcW w:w="5000" w:type="pct"/>
-            <w:tcBorders>
-              <w:top w:val="nil"/>
-              <w:left w:val="nil"/>
-              <w:bottom w:val="single" w:sz="8" w:space="0" w:color="000000"/>
-              <w:right w:val="nil"/>
-            </w:tcBorders>
-          </w:tcPr>
-          <w:p>
-            <w:pPr>
-              <w:rPr>
-                <w:rFonts w:ascii="Abadi" w:hAnsi="Abadi"/>
-                <w:sz w:val="16"/>
-                <w:szCs w:val="16"/>
-              </w:rPr>
-            </w:pPr>
-          </w:p>
-        </w:tc>
-      </w:tr>
-      <w:tr>
-        <w:tc>
-          <w:tcPr>
-            <w:cnfStyle w:val="001000000000" w:firstRow="0" w:lastRow="0" w:firstColumn="1" w:lastColumn="0" w:oddVBand="0" w:evenVBand="0" w:oddHBand="0" w:evenHBand="0" w:firstRowFirstColumn="0" w:firstRowLastColumn="0" w:lastRowFirstColumn="0" w:lastRowLastColumn="0"/>
-            <w:tcW w:w="5000" w:type="pct"/>
-            <w:tcBorders>
-              <w:top w:val="single" w:sz="8" w:space="0" w:color="000000"/>
-              <w:left w:val="nil"/>
-              <w:bottom w:val="nil"/>
-              <w:right w:val="nil"/>
-            </w:tcBorders>
-          </w:tcPr>
-          <w:p>
-            <w:pPr>
-              <w:rPr>
-                <w:rFonts w:ascii="Abadi" w:hAnsi="Abadi"/>
-                <w:sz w:val="16"/>
-                <w:szCs w:val="16"/>
-              </w:rPr>
-            </w:pPr>
-          </w:p>
-        </w:tc>
-      </w:tr>
-      <w:tr>
-        <w:trPr>
-          <w:cnfStyle w:val="000000100000" w:firstRow="0" w:lastRow="0" w:firstColumn="0" w:lastColumn="0" w:oddVBand="0" w:evenVBand="0" w:oddHBand="1" w:evenHBand="0" w:firstRowFirstColumn="0" w:firstRowLastColumn="0" w:lastRowFirstColumn="0" w:lastRowLastColumn="0"/>
-        </w:trPr>
-        <w:tc>
-          <w:tcPr>
-            <w:cnfStyle w:val="001000000000" w:firstRow="0" w:lastRow="0" w:firstColumn="1" w:lastColumn="0" w:oddVBand="0" w:evenVBand="0" w:oddHBand="0" w:evenHBand="0" w:firstRowFirstColumn="0" w:firstRowLastColumn="0" w:lastRowFirstColumn="0" w:lastRowLastColumn="0"/>
-            <w:tcW w:w="5000" w:type="pct"/>
-            <w:tcBorders>
-              <w:top w:val="nil"/>
-              <w:left w:val="nil"/>
-              <w:bottom w:val="single" w:sz="8" w:space="0" w:color="000000"/>
-              <w:right w:val="nil"/>
-            </w:tcBorders>
-          </w:tcPr>
-          <w:p>
-            <w:pPr>
-              <w:rPr>
-                <w:rFonts w:ascii="Abadi" w:hAnsi="Abadi"/>
-                <w:sz w:val="16"/>
-                <w:szCs w:val="16"/>
-              </w:rPr>
-            </w:pPr>
-          </w:p>
-        </w:tc>
-      </w:tr>
-      <w:tr>
-        <w:tc>
-          <w:tcPr>
-            <w:cnfStyle w:val="001000000000" w:firstRow="0" w:lastRow="0" w:firstColumn="1" w:lastColumn="0" w:oddVBand="0" w:evenVBand="0" w:oddHBand="0" w:evenHBand="0" w:firstRowFirstColumn="0" w:firstRowLastColumn="0" w:lastRowFirstColumn="0" w:lastRowLastColumn="0"/>
-            <w:tcW w:w="5000" w:type="pct"/>
-            <w:tcBorders>
-              <w:top w:val="single" w:sz="8" w:space="0" w:color="000000"/>
-              <w:left w:val="nil"/>
-              <w:bottom w:val="nil"/>
-              <w:right w:val="nil"/>
-            </w:tcBorders>
-          </w:tcPr>
-          <w:p>
-            <w:pPr>
-              <w:rPr>
-                <w:rFonts w:ascii="Abadi" w:hAnsi="Abadi"/>
-                <w:sz w:val="16"/>
-                <w:szCs w:val="16"/>
-              </w:rPr>
-            </w:pPr>
-          </w:p>
-        </w:tc>
-      </w:tr>
-      <w:tr>
-        <w:trPr>
-          <w:cnfStyle w:val="000000100000" w:firstRow="0" w:lastRow="0" w:firstColumn="0" w:lastColumn="0" w:oddVBand="0" w:evenVBand="0" w:oddHBand="1" w:evenHBand="0" w:firstRowFirstColumn="0" w:firstRowLastColumn="0" w:lastRowFirstColumn="0" w:lastRowLastColumn="0"/>
-        </w:trPr>
-        <w:tc>
-          <w:tcPr>
-            <w:cnfStyle w:val="001000000000" w:firstRow="0" w:lastRow="0" w:firstColumn="1" w:lastColumn="0" w:oddVBand="0" w:evenVBand="0" w:oddHBand="0" w:evenHBand="0" w:firstRowFirstColumn="0" w:firstRowLastColumn="0" w:lastRowFirstColumn="0" w:lastRowLastColumn="0"/>
-            <w:tcW w:w="5000" w:type="pct"/>
-            <w:tcBorders>
-              <w:top w:val="nil"/>
-              <w:left w:val="nil"/>
-              <w:bottom w:val="nil"/>
-              <w:right w:val="nil"/>
-            </w:tcBorders>
-          </w:tcPr>
-          <w:p>
-            <w:pPr>
-              <w:rPr>
-                <w:rFonts w:ascii="Abadi" w:hAnsi="Abadi"/>
-                <w:sz w:val="16"/>
-                <w:szCs w:val="16"/>
-              </w:rPr>
-            </w:pPr>
-          </w:p>
-        </w:tc>
-      </w:tr>
-      <w:tr>
-        <w:tc>
-          <w:tcPr>
-            <w:cnfStyle w:val="001000000000" w:firstRow="0" w:lastRow="0" w:firstColumn="1" w:lastColumn="0" w:oddVBand="0" w:evenVBand="0" w:oddHBand="0" w:evenHBand="0" w:firstRowFirstColumn="0" w:firstRowLastColumn="0" w:lastRowFirstColumn="0" w:lastRowLastColumn="0"/>
-            <w:tcW w:w="5000" w:type="pct"/>
-            <w:tcBorders>
-              <w:top w:val="single" w:sz="8" w:space="0" w:color="000000"/>
-              <w:left w:val="nil"/>
-              <w:bottom w:val="nil"/>
-              <w:right w:val="nil"/>
-            </w:tcBorders>
-          </w:tcPr>
-          <w:p>
-            <w:pPr>
-              <w:rPr>
-                <w:rFonts w:ascii="Abadi" w:hAnsi="Abadi"/>
-                <w:sz w:val="16"/>
-                <w:szCs w:val="16"/>
-              </w:rPr>
-            </w:pPr>
-          </w:p>
-        </w:tc>
-      </w:tr>
-      <w:tr>
-        <w:trPr>
-          <w:cnfStyle w:val="000000100000" w:firstRow="0" w:lastRow="0" w:firstColumn="0" w:lastColumn="0" w:oddVBand="0" w:evenVBand="0" w:oddHBand="1" w:evenHBand="0" w:firstRowFirstColumn="0" w:firstRowLastColumn="0" w:lastRowFirstColumn="0" w:lastRowLastColumn="0"/>
-        </w:trPr>
-        <w:tc>
-          <w:tcPr>
-            <w:cnfStyle w:val="001000000000" w:firstRow="0" w:lastRow="0" w:firstColumn="1" w:lastColumn="0" w:oddVBand="0" w:evenVBand="0" w:oddHBand="0" w:evenHBand="0" w:firstRowFirstColumn="0" w:firstRowLastColumn="0" w:lastRowFirstColumn="0" w:lastRowLastColumn="0"/>
-            <w:tcW w:w="5000" w:type="pct"/>
-            <w:tcBorders>
-              <w:top w:val="nil"/>
-              <w:left w:val="nil"/>
-              <w:bottom w:val="single" w:sz="8" w:space="0" w:color="000000"/>
-              <w:right w:val="nil"/>
-            </w:tcBorders>
-          </w:tcPr>
-          <w:p>
-            <w:pPr>
-              <w:rPr>
-                <w:rFonts w:ascii="Abadi" w:hAnsi="Abadi"/>
-                <w:sz w:val="16"/>
-                <w:szCs w:val="16"/>
-              </w:rPr>
-            </w:pPr>
-          </w:p>
-        </w:tc>
-      </w:tr>
-      <w:tr>
-        <w:tc>
-          <w:tcPr>
-            <w:cnfStyle w:val="001000000000" w:firstRow="0" w:lastRow="0" w:firstColumn="1" w:lastColumn="0" w:oddVBand="0" w:evenVBand="0" w:oddHBand="0" w:evenHBand="0" w:firstRowFirstColumn="0" w:firstRowLastColumn="0" w:lastRowFirstColumn="0" w:lastRowLastColumn="0"/>
-            <w:tcW w:w="5000" w:type="pct"/>
-            <w:tcBorders>
-              <w:top w:val="single" w:sz="8" w:space="0" w:color="000000"/>
-              <w:left w:val="nil"/>
-              <w:bottom w:val="nil"/>
-              <w:right w:val="nil"/>
-            </w:tcBorders>
-          </w:tcPr>
-          <w:p>
-            <w:pPr>
-              <w:rPr>
-                <w:rFonts w:ascii="Abadi" w:hAnsi="Abadi"/>
-                <w:sz w:val="16"/>
-                <w:szCs w:val="16"/>
-              </w:rPr>
-            </w:pPr>
-          </w:p>
-        </w:tc>
-      </w:tr>
-      <w:tr>
-        <w:trPr>
-          <w:cnfStyle w:val="000000100000" w:firstRow="0" w:lastRow="0" w:firstColumn="0" w:lastColumn="0" w:oddVBand="0" w:evenVBand="0" w:oddHBand="1" w:evenHBand="0" w:firstRowFirstColumn="0" w:firstRowLastColumn="0" w:lastRowFirstColumn="0" w:lastRowLastColumn="0"/>
-        </w:trPr>
-        <w:tc>
-          <w:tcPr>
-            <w:cnfStyle w:val="001000000000" w:firstRow="0" w:lastRow="0" w:firstColumn="1" w:lastColumn="0" w:oddVBand="0" w:evenVBand="0" w:oddHBand="0" w:evenHBand="0" w:firstRowFirstColumn="0" w:firstRowLastColumn="0" w:lastRowFirstColumn="0" w:lastRowLastColumn="0"/>
-            <w:tcW w:w="5000" w:type="pct"/>
-            <w:tcBorders>
-              <w:top w:val="nil"/>
-              <w:left w:val="nil"/>
-              <w:bottom w:val="single" w:sz="8" w:space="0" w:color="000000"/>
-              <w:right w:val="nil"/>
-            </w:tcBorders>
-          </w:tcPr>
-          <w:p>
-            <w:pPr>
-              <w:rPr>
-                <w:rFonts w:ascii="Abadi" w:hAnsi="Abadi"/>
-                <w:sz w:val="16"/>
-                <w:szCs w:val="16"/>
-              </w:rPr>
-            </w:pPr>
-          </w:p>
-        </w:tc>
-      </w:tr>
-      <w:tr>
-        <w:tc>
-          <w:tcPr>
-            <w:cnfStyle w:val="001000000000" w:firstRow="0" w:lastRow="0" w:firstColumn="1" w:lastColumn="0" w:oddVBand="0" w:evenVBand="0" w:oddHBand="0" w:evenHBand="0" w:firstRowFirstColumn="0" w:firstRowLastColumn="0" w:lastRowFirstColumn="0" w:lastRowLastColumn="0"/>
-            <w:tcW w:w="5000" w:type="pct"/>
-            <w:tcBorders>
-              <w:top w:val="single" w:sz="8" w:space="0" w:color="000000"/>
-              <w:left w:val="nil"/>
-              <w:bottom w:val="nil"/>
-              <w:right w:val="nil"/>
-            </w:tcBorders>
-          </w:tcPr>
-          <w:p>
-            <w:pPr>
-              <w:rPr>
-                <w:rFonts w:ascii="Abadi" w:hAnsi="Abadi"/>
-                <w:sz w:val="16"/>
-                <w:szCs w:val="16"/>
-              </w:rPr>
-            </w:pPr>
-          </w:p>
-        </w:tc>
-      </w:tr>
-      <w:tr>
-        <w:trPr>
-          <w:cnfStyle w:val="000000100000" w:firstRow="0" w:lastRow="0" w:firstColumn="0" w:lastColumn="0" w:oddVBand="0" w:evenVBand="0" w:oddHBand="1" w:evenHBand="0" w:firstRowFirstColumn="0" w:firstRowLastColumn="0" w:lastRowFirstColumn="0" w:lastRowLastColumn="0"/>
-        </w:trPr>
-        <w:tc>
-          <w:tcPr>
-            <w:cnfStyle w:val="001000000000" w:firstRow="0" w:lastRow="0" w:firstColumn="1" w:lastColumn="0" w:oddVBand="0" w:evenVBand="0" w:oddHBand="0" w:evenHBand="0" w:firstRowFirstColumn="0" w:firstRowLastColumn="0" w:lastRowFirstColumn="0" w:lastRowLastColumn="0"/>
-            <w:tcW w:w="5000" w:type="pct"/>
-            <w:tcBorders>
-              <w:top w:val="nil"/>
-              <w:left w:val="nil"/>
-              <w:bottom w:val="single" w:sz="8" w:space="0" w:color="000000"/>
-              <w:right w:val="nil"/>
-            </w:tcBorders>
-          </w:tcPr>
-          <w:p>
-            <w:pPr>
-              <w:rPr>
-                <w:rFonts w:ascii="Abadi" w:hAnsi="Abadi"/>
-                <w:sz w:val="16"/>
-                <w:szCs w:val="16"/>
-              </w:rPr>
-            </w:pPr>
-          </w:p>
-        </w:tc>
-      </w:tr>
-      <w:tr>
-        <w:tc>
-          <w:tcPr>
-            <w:cnfStyle w:val="001000000000" w:firstRow="0" w:lastRow="0" w:firstColumn="1" w:lastColumn="0" w:oddVBand="0" w:evenVBand="0" w:oddHBand="0" w:evenHBand="0" w:firstRowFirstColumn="0" w:firstRowLastColumn="0" w:lastRowFirstColumn="0" w:lastRowLastColumn="0"/>
-            <w:tcW w:w="5000" w:type="pct"/>
-            <w:tcBorders>
-              <w:top w:val="single" w:sz="8" w:space="0" w:color="000000"/>
-              <w:left w:val="nil"/>
-              <w:bottom w:val="nil"/>
-              <w:right w:val="nil"/>
-            </w:tcBorders>
-          </w:tcPr>
-          <w:p>
-            <w:pPr>
-              <w:rPr>
-                <w:rFonts w:ascii="Abadi" w:hAnsi="Abadi"/>
-                <w:sz w:val="16"/>
-                <w:szCs w:val="16"/>
-              </w:rPr>
-            </w:pPr>
-          </w:p>
-        </w:tc>
-      </w:tr>
-      <w:tr>
-        <w:trPr>
-          <w:cnfStyle w:val="000000100000" w:firstRow="0" w:lastRow="0" w:firstColumn="0" w:lastColumn="0" w:oddVBand="0" w:evenVBand="0" w:oddHBand="1" w:evenHBand="0" w:firstRowFirstColumn="0" w:firstRowLastColumn="0" w:lastRowFirstColumn="0" w:lastRowLastColumn="0"/>
-        </w:trPr>
-        <w:tc>
-          <w:tcPr>
-            <w:cnfStyle w:val="001000000000" w:firstRow="0" w:lastRow="0" w:firstColumn="1" w:lastColumn="0" w:oddVBand="0" w:evenVBand="0" w:oddHBand="0" w:evenHBand="0" w:firstRowFirstColumn="0" w:firstRowLastColumn="0" w:lastRowFirstColumn="0" w:lastRowLastColumn="0"/>
-            <w:tcW w:w="5000" w:type="pct"/>
-            <w:tcBorders>
-              <w:top w:val="nil"/>
-              <w:left w:val="nil"/>
-              <w:bottom w:val="single" w:sz="8" w:space="0" w:color="000000"/>
-              <w:right w:val="nil"/>
-            </w:tcBorders>
-          </w:tcPr>
-          <w:p>
-            <w:pPr>
-              <w:rPr>
-                <w:rFonts w:ascii="Abadi" w:hAnsi="Abadi"/>
-                <w:sz w:val="16"/>
-                <w:szCs w:val="16"/>
-              </w:rPr>
-            </w:pPr>
-          </w:p>
-        </w:tc>
-      </w:tr>
-      <w:tr>
-        <w:tc>
-          <w:tcPr>
-            <w:cnfStyle w:val="001000000000" w:firstRow="0" w:lastRow="0" w:firstColumn="1" w:lastColumn="0" w:oddVBand="0" w:evenVBand="0" w:oddHBand="0" w:evenHBand="0" w:firstRowFirstColumn="0" w:firstRowLastColumn="0" w:lastRowFirstColumn="0" w:lastRowLastColumn="0"/>
-            <w:tcW w:w="5000" w:type="pct"/>
-            <w:tcBorders>
-              <w:top w:val="single" w:sz="8" w:space="0" w:color="000000"/>
-              <w:left w:val="nil"/>
-              <w:bottom w:val="nil"/>
-              <w:right w:val="nil"/>
-            </w:tcBorders>
-          </w:tcPr>
-          <w:p>
-            <w:pPr>
-              <w:rPr>
-                <w:rFonts w:ascii="Abadi" w:hAnsi="Abadi"/>
-                <w:sz w:val="16"/>
-                <w:szCs w:val="16"/>
-              </w:rPr>
-            </w:pPr>
-          </w:p>
-        </w:tc>
-      </w:tr>
-      <w:tr>
-        <w:trPr>
-          <w:cnfStyle w:val="000000100000" w:firstRow="0" w:lastRow="0" w:firstColumn="0" w:lastColumn="0" w:oddVBand="0" w:evenVBand="0" w:oddHBand="1" w:evenHBand="0" w:firstRowFirstColumn="0" w:firstRowLastColumn="0" w:lastRowFirstColumn="0" w:lastRowLastColumn="0"/>
-        </w:trPr>
-        <w:tc>
-          <w:tcPr>
-            <w:cnfStyle w:val="001000000000" w:firstRow="0" w:lastRow="0" w:firstColumn="1" w:lastColumn="0" w:oddVBand="0" w:evenVBand="0" w:oddHBand="0" w:evenHBand="0" w:firstRowFirstColumn="0" w:firstRowLastColumn="0" w:lastRowFirstColumn="0" w:lastRowLastColumn="0"/>
-            <w:tcW w:w="5000" w:type="pct"/>
-            <w:tcBorders>
-              <w:top w:val="nil"/>
-              <w:left w:val="nil"/>
-              <w:bottom w:val="single" w:sz="8" w:space="0" w:color="000000"/>
-              <w:right w:val="nil"/>
-            </w:tcBorders>
-          </w:tcPr>
-          <w:p>
-            <w:pPr>
-              <w:rPr>
-                <w:rFonts w:ascii="Abadi" w:hAnsi="Abadi"/>
-                <w:sz w:val="16"/>
-                <w:szCs w:val="16"/>
-              </w:rPr>
-            </w:pPr>
-          </w:p>
-        </w:tc>
-      </w:tr>
-      <w:tr>
-        <w:tc>
-          <w:tcPr>
-            <w:cnfStyle w:val="001000000000" w:firstRow="0" w:lastRow="0" w:firstColumn="1" w:lastColumn="0" w:oddVBand="0" w:evenVBand="0" w:oddHBand="0" w:evenHBand="0" w:firstRowFirstColumn="0" w:firstRowLastColumn="0" w:lastRowFirstColumn="0" w:lastRowLastColumn="0"/>
-            <w:tcW w:w="5000" w:type="pct"/>
-            <w:tcBorders>
-              <w:top w:val="single" w:sz="8" w:space="0" w:color="000000"/>
-              <w:left w:val="nil"/>
-              <w:bottom w:val="nil"/>
-              <w:right w:val="nil"/>
-            </w:tcBorders>
-          </w:tcPr>
-          <w:p>
-            <w:pPr>
-              <w:rPr>
-                <w:rFonts w:ascii="Abadi" w:hAnsi="Abadi"/>
-                <w:sz w:val="16"/>
-                <w:szCs w:val="16"/>
-              </w:rPr>
-            </w:pPr>
-          </w:p>
-        </w:tc>
-      </w:tr>
-      <w:tr>
-        <w:trPr>
-          <w:cnfStyle w:val="000000100000" w:firstRow="0" w:lastRow="0" w:firstColumn="0" w:lastColumn="0" w:oddVBand="0" w:evenVBand="0" w:oddHBand="1" w:evenHBand="0" w:firstRowFirstColumn="0" w:firstRowLastColumn="0" w:lastRowFirstColumn="0" w:lastRowLastColumn="0"/>
-        </w:trPr>
-        <w:tc>
-          <w:tcPr>
-            <w:cnfStyle w:val="001000000000" w:firstRow="0" w:lastRow="0" w:firstColumn="1" w:lastColumn="0" w:oddVBand="0" w:evenVBand="0" w:oddHBand="0" w:evenHBand="0" w:firstRowFirstColumn="0" w:firstRowLastColumn="0" w:lastRowFirstColumn="0" w:lastRowLastColumn="0"/>
-            <w:tcW w:w="5000" w:type="pct"/>
-            <w:tcBorders>
-              <w:top w:val="nil"/>
-              <w:left w:val="nil"/>
-              <w:bottom w:val="single" w:sz="8" w:space="0" w:color="000000"/>
-              <w:right w:val="nil"/>
-            </w:tcBorders>
-          </w:tcPr>
-          <w:p>
-            <w:pPr>
-              <w:rPr>
-                <w:rFonts w:ascii="Abadi" w:hAnsi="Abadi"/>
-                <w:sz w:val="16"/>
-                <w:szCs w:val="16"/>
-              </w:rPr>
-            </w:pPr>
-          </w:p>
-        </w:tc>
-      </w:tr>
-      <w:tr>
-        <w:tc>
-          <w:tcPr>
-            <w:cnfStyle w:val="001000000000" w:firstRow="0" w:lastRow="0" w:firstColumn="1" w:lastColumn="0" w:oddVBand="0" w:evenVBand="0" w:oddHBand="0" w:evenHBand="0" w:firstRowFirstColumn="0" w:firstRowLastColumn="0" w:lastRowFirstColumn="0" w:lastRowLastColumn="0"/>
-            <w:tcW w:w="5000" w:type="pct"/>
-            <w:tcBorders>
-              <w:top w:val="single" w:sz="8" w:space="0" w:color="000000"/>
-              <w:left w:val="nil"/>
-              <w:bottom w:val="nil"/>
-              <w:right w:val="nil"/>
-            </w:tcBorders>
-          </w:tcPr>
-          <w:p>
-            <w:pPr>
-              <w:rPr>
-                <w:rFonts w:ascii="Abadi" w:hAnsi="Abadi"/>
-                <w:sz w:val="16"/>
-                <w:szCs w:val="16"/>
-              </w:rPr>
-            </w:pPr>
-          </w:p>
-        </w:tc>
-      </w:tr>
-      <w:tr>
-        <w:trPr>
-          <w:cnfStyle w:val="000000100000" w:firstRow="0" w:lastRow="0" w:firstColumn="0" w:lastColumn="0" w:oddVBand="0" w:evenVBand="0" w:oddHBand="1" w:evenHBand="0" w:firstRowFirstColumn="0" w:firstRowLastColumn="0" w:lastRowFirstColumn="0" w:lastRowLastColumn="0"/>
-        </w:trPr>
-        <w:tc>
-          <w:tcPr>
-            <w:cnfStyle w:val="001000000000" w:firstRow="0" w:lastRow="0" w:firstColumn="1" w:lastColumn="0" w:oddVBand="0" w:evenVBand="0" w:oddHBand="0" w:evenHBand="0" w:firstRowFirstColumn="0" w:firstRowLastColumn="0" w:lastRowFirstColumn="0" w:lastRowLastColumn="0"/>
-            <w:tcW w:w="5000" w:type="pct"/>
-            <w:tcBorders>
-              <w:top w:val="nil"/>
-              <w:left w:val="nil"/>
-              <w:bottom w:val="single" w:sz="8" w:space="0" w:color="000000"/>
-              <w:right w:val="nil"/>
-            </w:tcBorders>
+            <w:shd w:val="clear" w:color="auto" w:fill="D9D9D9" w:themeFill="background1" w:themeFillShade="D9"/>
           </w:tcPr>
           <w:p>
             <w:pPr>
@@ -3391,7 +1392,7 @@
                     </pic:cNvPicPr>
                   </pic:nvPicPr>
                   <pic:blipFill>
-                    <a:blip r:embed="rId12">
+                    <a:blip r:embed="rId11">
                       <a:extLst>
                         <a:ext uri="{28A0092B-C50C-407E-A947-70E740481C1C}">
                           <a14:useLocalDpi xmlns:a14="http://schemas.microsoft.com/office/drawing/2010/main" val="0"/>
@@ -3877,330 +1878,11 @@
         <w:rPr>
           <w:rFonts w:ascii="Abadi" w:hAnsi="Abadi"/>
         </w:rPr>
-        <w:t xml:space="preserve">[J] </w:t>
-      </w:r>
-      <w:proofErr w:type="spellStart"/>
-      <w:r>
-        <w:rPr>
-          <w:rFonts w:ascii="Abadi" w:hAnsi="Abadi"/>
-        </w:rPr>
-        <w:t>Kahoots</w:t>
-      </w:r>
-      <w:proofErr w:type="spellEnd"/>
-      <w:r>
-        <w:rPr>
-          <w:rFonts w:ascii="Abadi" w:hAnsi="Abadi"/>
-        </w:rPr>
-        <w:t>: Unit 3</w:t>
-      </w:r>
-    </w:p>
-    <w:p>
-      <w:pPr>
-        <w:pStyle w:val="Heading2"/>
-        <w:rPr>
-          <w:rFonts w:ascii="Abadi" w:hAnsi="Abadi"/>
-        </w:rPr>
-      </w:pPr>
-      <w:r>
-        <w:rPr>
-          <w:rFonts w:ascii="Abadi" w:hAnsi="Abadi"/>
-        </w:rPr>
-        <w:t xml:space="preserve">[S] </w:t>
-      </w:r>
-      <w:r>
-        <w:rPr>
-          <w:rFonts w:ascii="Abadi" w:hAnsi="Abadi"/>
-        </w:rPr>
-        <w:t xml:space="preserve">Fix Lump’s Code 01: Space Elves on </w:t>
-      </w:r>
-      <w:proofErr w:type="spellStart"/>
-      <w:r>
-        <w:rPr>
-          <w:rFonts w:ascii="Abadi" w:hAnsi="Abadi"/>
-        </w:rPr>
-        <w:t>Jetbikes</w:t>
-      </w:r>
-      <w:proofErr w:type="spellEnd"/>
-    </w:p>
-    <w:p>
-      <w:pPr>
-        <w:pStyle w:val="Heading2"/>
-        <w:rPr>
-          <w:rFonts w:ascii="Abadi" w:hAnsi="Abadi"/>
-        </w:rPr>
-      </w:pPr>
-      <w:r>
-        <w:rPr>
-          <w:rFonts w:ascii="Abadi" w:hAnsi="Abadi"/>
-        </w:rPr>
         <w:t>Reflection</w:t>
       </w:r>
     </w:p>
-    <w:p>
-      <w:pPr>
-        <w:pStyle w:val="Heading2"/>
-        <w:rPr>
-          <w:rFonts w:ascii="Abadi" w:hAnsi="Abadi"/>
-        </w:rPr>
-      </w:pPr>
-      <w:r>
-        <w:rPr>
-          <w:rFonts w:ascii="Abadi" w:hAnsi="Abadi"/>
-        </w:rPr>
-        <w:t>[S] Task List Assessment</w:t>
-      </w:r>
-    </w:p>
-    <w:tbl>
-      <w:tblPr>
-        <w:tblStyle w:val="TableGrid"/>
-        <w:tblW w:w="0" w:type="auto"/>
-        <w:tblLook w:val="04A0" w:firstRow="1" w:lastRow="0" w:firstColumn="1" w:lastColumn="0" w:noHBand="0" w:noVBand="1"/>
-      </w:tblPr>
-      <w:tblGrid>
-        <w:gridCol w:w="10430"/>
-      </w:tblGrid>
-      <w:tr>
-        <w:tc>
-          <w:tcPr>
-            <w:tcW w:w="10430" w:type="dxa"/>
-          </w:tcPr>
-          <w:p>
-            <w:pPr>
-              <w:rPr>
-                <w:rFonts w:ascii="Abadi" w:hAnsi="Abadi"/>
-                <w:b/>
-                <w:bCs/>
-                <w:sz w:val="36"/>
-                <w:szCs w:val="36"/>
-              </w:rPr>
-            </w:pPr>
-            <w:r>
-              <w:rPr>
-                <w:rFonts w:ascii="Abadi" w:hAnsi="Abadi"/>
-                <w:b/>
-                <w:bCs/>
-                <w:sz w:val="36"/>
-                <w:szCs w:val="36"/>
-              </w:rPr>
-              <w:t>Contributions Completed (1</w:t>
-            </w:r>
-            <w:proofErr w:type="gramStart"/>
-            <w:r>
-              <w:rPr>
-                <w:rFonts w:ascii="Abadi" w:hAnsi="Abadi"/>
-                <w:b/>
-                <w:bCs/>
-                <w:sz w:val="36"/>
-                <w:szCs w:val="36"/>
-              </w:rPr>
-              <w:t>) :</w:t>
-            </w:r>
-            <w:proofErr w:type="gramEnd"/>
-          </w:p>
-          <w:p>
-            <w:pPr>
-              <w:rPr>
-                <w:rFonts w:ascii="Abadi" w:hAnsi="Abadi"/>
-                <w:b/>
-                <w:bCs/>
-                <w:sz w:val="36"/>
-                <w:szCs w:val="36"/>
-              </w:rPr>
-            </w:pPr>
-          </w:p>
-          <w:p>
-            <w:pPr>
-              <w:rPr>
-                <w:rFonts w:ascii="Abadi" w:hAnsi="Abadi"/>
-                <w:b/>
-                <w:bCs/>
-                <w:sz w:val="36"/>
-                <w:szCs w:val="36"/>
-              </w:rPr>
-            </w:pPr>
-          </w:p>
-          <w:p>
-            <w:pPr>
-              <w:rPr>
-                <w:rFonts w:ascii="Abadi" w:hAnsi="Abadi"/>
-                <w:b/>
-                <w:bCs/>
-                <w:sz w:val="36"/>
-                <w:szCs w:val="36"/>
-              </w:rPr>
-            </w:pPr>
-          </w:p>
-        </w:tc>
-      </w:tr>
-      <w:tr>
-        <w:tc>
-          <w:tcPr>
-            <w:tcW w:w="10430" w:type="dxa"/>
-          </w:tcPr>
-          <w:p>
-            <w:pPr>
-              <w:rPr>
-                <w:rFonts w:ascii="Abadi" w:hAnsi="Abadi"/>
-                <w:b/>
-                <w:bCs/>
-                <w:sz w:val="36"/>
-                <w:szCs w:val="36"/>
-              </w:rPr>
-            </w:pPr>
-            <w:r>
-              <w:rPr>
-                <w:rFonts w:ascii="Abadi" w:hAnsi="Abadi"/>
-                <w:b/>
-                <w:bCs/>
-                <w:sz w:val="36"/>
-                <w:szCs w:val="36"/>
-              </w:rPr>
-              <w:t>Task List Items (3</w:t>
-            </w:r>
-            <w:proofErr w:type="gramStart"/>
-            <w:r>
-              <w:rPr>
-                <w:rFonts w:ascii="Abadi" w:hAnsi="Abadi"/>
-                <w:b/>
-                <w:bCs/>
-                <w:sz w:val="36"/>
-                <w:szCs w:val="36"/>
-              </w:rPr>
-              <w:t>) :</w:t>
-            </w:r>
-            <w:proofErr w:type="gramEnd"/>
-          </w:p>
-          <w:p>
-            <w:pPr>
-              <w:rPr>
-                <w:rFonts w:ascii="Abadi" w:hAnsi="Abadi"/>
-                <w:b/>
-                <w:bCs/>
-                <w:sz w:val="36"/>
-                <w:szCs w:val="36"/>
-              </w:rPr>
-            </w:pPr>
-          </w:p>
-        </w:tc>
-      </w:tr>
-      <w:tr>
-        <w:trPr>
-          <w:trHeight w:val="4184"/>
-        </w:trPr>
-        <w:tc>
-          <w:tcPr>
-            <w:tcW w:w="10430" w:type="dxa"/>
-          </w:tcPr>
-          <w:p>
-            <w:pPr>
-              <w:rPr>
-                <w:rFonts w:ascii="Abadi" w:hAnsi="Abadi"/>
-                <w:b/>
-                <w:bCs/>
-                <w:sz w:val="36"/>
-                <w:szCs w:val="36"/>
-              </w:rPr>
-            </w:pPr>
-            <w:r>
-              <w:rPr>
-                <w:rFonts w:ascii="Abadi" w:hAnsi="Abadi"/>
-                <w:b/>
-                <w:bCs/>
-                <w:sz w:val="36"/>
-                <w:szCs w:val="36"/>
-              </w:rPr>
-              <w:t>Task List Evidence:</w:t>
-            </w:r>
-          </w:p>
-          <w:p>
-            <w:pPr>
-              <w:rPr>
-                <w:rFonts w:ascii="Abadi" w:hAnsi="Abadi"/>
-                <w:b/>
-                <w:bCs/>
-                <w:sz w:val="36"/>
-                <w:szCs w:val="36"/>
-              </w:rPr>
-            </w:pPr>
-          </w:p>
-          <w:p>
-            <w:pPr>
-              <w:rPr>
-                <w:rFonts w:ascii="Abadi" w:hAnsi="Abadi"/>
-                <w:b/>
-                <w:bCs/>
-                <w:sz w:val="36"/>
-                <w:szCs w:val="36"/>
-              </w:rPr>
-            </w:pPr>
-          </w:p>
-          <w:p>
-            <w:pPr>
-              <w:rPr>
-                <w:rFonts w:ascii="Abadi" w:hAnsi="Abadi"/>
-                <w:b/>
-                <w:bCs/>
-                <w:sz w:val="36"/>
-                <w:szCs w:val="36"/>
-              </w:rPr>
-            </w:pPr>
-          </w:p>
-          <w:p>
-            <w:pPr>
-              <w:rPr>
-                <w:rFonts w:ascii="Abadi" w:hAnsi="Abadi"/>
-                <w:b/>
-                <w:bCs/>
-                <w:sz w:val="36"/>
-                <w:szCs w:val="36"/>
-              </w:rPr>
-            </w:pPr>
-          </w:p>
-          <w:p>
-            <w:pPr>
-              <w:rPr>
-                <w:rFonts w:ascii="Abadi" w:hAnsi="Abadi"/>
-                <w:b/>
-                <w:bCs/>
-                <w:sz w:val="36"/>
-                <w:szCs w:val="36"/>
-              </w:rPr>
-            </w:pPr>
-          </w:p>
-          <w:p>
-            <w:pPr>
-              <w:rPr>
-                <w:rFonts w:ascii="Abadi" w:hAnsi="Abadi"/>
-                <w:b/>
-                <w:bCs/>
-                <w:sz w:val="36"/>
-                <w:szCs w:val="36"/>
-              </w:rPr>
-            </w:pPr>
-          </w:p>
-          <w:p>
-            <w:pPr>
-              <w:rPr>
-                <w:rFonts w:ascii="Abadi" w:hAnsi="Abadi"/>
-                <w:b/>
-                <w:bCs/>
-                <w:sz w:val="36"/>
-                <w:szCs w:val="36"/>
-              </w:rPr>
-            </w:pPr>
-          </w:p>
-        </w:tc>
-      </w:tr>
-    </w:tbl>
-    <w:p>
-      <w:pPr>
-        <w:rPr>
-          <w:rFonts w:ascii="Abadi" w:hAnsi="Abadi"/>
-        </w:rPr>
-      </w:pPr>
-    </w:p>
     <w:sectPr>
-      <w:footerReference w:type="default" r:id="rId13"/>
+      <w:footerReference w:type="default" r:id="rId12"/>
       <w:pgSz w:w="12240" w:h="15840" w:orient="landscape" w:code="3"/>
       <w:pgMar w:top="360" w:right="1440" w:bottom="360" w:left="360" w:header="0" w:footer="0" w:gutter="0"/>
       <w:pgNumType w:start="1"/>
@@ -4212,7 +1894,7 @@
 </file>
 
 <file path=word/endnotes.xml><?xml version="1.0" encoding="utf-8"?>
-<w:endnotes xmlns:wpc="http://schemas.microsoft.com/office/word/2010/wordprocessingCanvas" xmlns:cx="http://schemas.microsoft.com/office/drawing/2014/chartex" xmlns:cx1="http://schemas.microsoft.com/office/drawing/2015/9/8/chartex" xmlns:cx2="http://schemas.microsoft.com/office/drawing/2015/10/21/chartex" xmlns:cx3="http://schemas.microsoft.com/office/drawing/2016/5/9/chartex" xmlns:cx4="http://schemas.microsoft.com/office/drawing/2016/5/10/chartex" xmlns:cx5="http://schemas.microsoft.com/office/drawing/2016/5/11/chartex" xmlns:cx6="http://schemas.microsoft.com/office/drawing/2016/5/12/chartex" xmlns:cx7="http://schemas.microsoft.com/office/drawing/2016/5/13/chartex" xmlns:cx8="http://schemas.microsoft.com/office/drawing/2016/5/14/chartex" xmlns:mc="http://schemas.openxmlformats.org/markup-compatibility/2006" xmlns:aink="http://schemas.microsoft.com/office/drawing/2016/ink" xmlns:am3d="http://schemas.microsoft.com/office/drawing/2017/model3d" xmlns:o="urn:schemas-microsoft-com:office:office" xmlns:r="http://schemas.openxmlformats.org/officeDocument/2006/relationships" xmlns:m="http://schemas.openxmlformats.org/officeDocument/2006/math" xmlns:v="urn:schemas-microsoft-com:vml" xmlns:wp14="http://schemas.microsoft.com/office/word/2010/wordprocessingDrawing" xmlns:wp="http://schemas.openxmlformats.org/drawingml/2006/wordprocessingDrawing" xmlns:w10="urn:schemas-microsoft-com:office:word" xmlns:w="http://schemas.openxmlformats.org/wordprocessingml/2006/main" xmlns:w14="http://schemas.microsoft.com/office/word/2010/wordml" xmlns:w15="http://schemas.microsoft.com/office/word/2012/wordml" xmlns:w16cid="http://schemas.microsoft.com/office/word/2016/wordml/cid" xmlns:w16se="http://schemas.microsoft.com/office/word/2015/wordml/symex" xmlns:wpg="http://schemas.microsoft.com/office/word/2010/wordprocessingGroup" xmlns:wpi="http://schemas.microsoft.com/office/word/2010/wordprocessingInk" xmlns:wne="http://schemas.microsoft.com/office/word/2006/wordml" xmlns:wps="http://schemas.microsoft.com/office/word/2010/wordprocessingShape" mc:Ignorable="w14 w15 w16se w16cid wp14">
+<w:endnotes xmlns:wpc="http://schemas.microsoft.com/office/word/2010/wordprocessingCanvas" xmlns:cx="http://schemas.microsoft.com/office/drawing/2014/chartex" xmlns:cx1="http://schemas.microsoft.com/office/drawing/2015/9/8/chartex" xmlns:cx2="http://schemas.microsoft.com/office/drawing/2015/10/21/chartex" xmlns:cx3="http://schemas.microsoft.com/office/drawing/2016/5/9/chartex" xmlns:cx4="http://schemas.microsoft.com/office/drawing/2016/5/10/chartex" xmlns:cx5="http://schemas.microsoft.com/office/drawing/2016/5/11/chartex" xmlns:cx6="http://schemas.microsoft.com/office/drawing/2016/5/12/chartex" xmlns:cx7="http://schemas.microsoft.com/office/drawing/2016/5/13/chartex" xmlns:cx8="http://schemas.microsoft.com/office/drawing/2016/5/14/chartex" xmlns:mc="http://schemas.openxmlformats.org/markup-compatibility/2006" xmlns:aink="http://schemas.microsoft.com/office/drawing/2016/ink" xmlns:am3d="http://schemas.microsoft.com/office/drawing/2017/model3d" xmlns:o="urn:schemas-microsoft-com:office:office" xmlns:oel="http://schemas.microsoft.com/office/2019/extlst" xmlns:r="http://schemas.openxmlformats.org/officeDocument/2006/relationships" xmlns:m="http://schemas.openxmlformats.org/officeDocument/2006/math" xmlns:v="urn:schemas-microsoft-com:vml" xmlns:wp14="http://schemas.microsoft.com/office/word/2010/wordprocessingDrawing" xmlns:wp="http://schemas.openxmlformats.org/drawingml/2006/wordprocessingDrawing" xmlns:w10="urn:schemas-microsoft-com:office:word" xmlns:w="http://schemas.openxmlformats.org/wordprocessingml/2006/main" xmlns:w14="http://schemas.microsoft.com/office/word/2010/wordml" xmlns:w15="http://schemas.microsoft.com/office/word/2012/wordml" xmlns:w16cex="http://schemas.microsoft.com/office/word/2018/wordml/cex" xmlns:w16cid="http://schemas.microsoft.com/office/word/2016/wordml/cid" xmlns:w16="http://schemas.microsoft.com/office/word/2018/wordml" xmlns:w16sdtdh="http://schemas.microsoft.com/office/word/2020/wordml/sdtdatahash" xmlns:w16se="http://schemas.microsoft.com/office/word/2015/wordml/symex" xmlns:wpg="http://schemas.microsoft.com/office/word/2010/wordprocessingGroup" xmlns:wpi="http://schemas.microsoft.com/office/word/2010/wordprocessingInk" xmlns:wne="http://schemas.microsoft.com/office/word/2006/wordml" xmlns:wps="http://schemas.microsoft.com/office/word/2010/wordprocessingShape" mc:Ignorable="w14 w15 w16se w16cid w16 w16cex w16sdtdh wp14">
   <w:endnote w:type="separator" w:id="-1">
     <w:p>
       <w:pPr>
@@ -4244,7 +1926,7 @@
 </file>
 
 <file path=word/footer1.xml><?xml version="1.0" encoding="utf-8"?>
-<w:ftr xmlns:wpc="http://schemas.microsoft.com/office/word/2010/wordprocessingCanvas" xmlns:cx="http://schemas.microsoft.com/office/drawing/2014/chartex" xmlns:cx1="http://schemas.microsoft.com/office/drawing/2015/9/8/chartex" xmlns:cx2="http://schemas.microsoft.com/office/drawing/2015/10/21/chartex" xmlns:cx3="http://schemas.microsoft.com/office/drawing/2016/5/9/chartex" xmlns:cx4="http://schemas.microsoft.com/office/drawing/2016/5/10/chartex" xmlns:cx5="http://schemas.microsoft.com/office/drawing/2016/5/11/chartex" xmlns:cx6="http://schemas.microsoft.com/office/drawing/2016/5/12/chartex" xmlns:cx7="http://schemas.microsoft.com/office/drawing/2016/5/13/chartex" xmlns:cx8="http://schemas.microsoft.com/office/drawing/2016/5/14/chartex" xmlns:mc="http://schemas.openxmlformats.org/markup-compatibility/2006" xmlns:aink="http://schemas.microsoft.com/office/drawing/2016/ink" xmlns:am3d="http://schemas.microsoft.com/office/drawing/2017/model3d" xmlns:o="urn:schemas-microsoft-com:office:office" xmlns:r="http://schemas.openxmlformats.org/officeDocument/2006/relationships" xmlns:m="http://schemas.openxmlformats.org/officeDocument/2006/math" xmlns:v="urn:schemas-microsoft-com:vml" xmlns:wp14="http://schemas.microsoft.com/office/word/2010/wordprocessingDrawing" xmlns:wp="http://schemas.openxmlformats.org/drawingml/2006/wordprocessingDrawing" xmlns:w10="urn:schemas-microsoft-com:office:word" xmlns:w="http://schemas.openxmlformats.org/wordprocessingml/2006/main" xmlns:w14="http://schemas.microsoft.com/office/word/2010/wordml" xmlns:w15="http://schemas.microsoft.com/office/word/2012/wordml" xmlns:w16cid="http://schemas.microsoft.com/office/word/2016/wordml/cid" xmlns:w16se="http://schemas.microsoft.com/office/word/2015/wordml/symex" xmlns:wpg="http://schemas.microsoft.com/office/word/2010/wordprocessingGroup" xmlns:wpi="http://schemas.microsoft.com/office/word/2010/wordprocessingInk" xmlns:wne="http://schemas.microsoft.com/office/word/2006/wordml" xmlns:wps="http://schemas.microsoft.com/office/word/2010/wordprocessingShape" mc:Ignorable="w14 w15 w16se w16cid wp14">
+<w:ftr xmlns:wpc="http://schemas.microsoft.com/office/word/2010/wordprocessingCanvas" xmlns:cx="http://schemas.microsoft.com/office/drawing/2014/chartex" xmlns:cx1="http://schemas.microsoft.com/office/drawing/2015/9/8/chartex" xmlns:cx2="http://schemas.microsoft.com/office/drawing/2015/10/21/chartex" xmlns:cx3="http://schemas.microsoft.com/office/drawing/2016/5/9/chartex" xmlns:cx4="http://schemas.microsoft.com/office/drawing/2016/5/10/chartex" xmlns:cx5="http://schemas.microsoft.com/office/drawing/2016/5/11/chartex" xmlns:cx6="http://schemas.microsoft.com/office/drawing/2016/5/12/chartex" xmlns:cx7="http://schemas.microsoft.com/office/drawing/2016/5/13/chartex" xmlns:cx8="http://schemas.microsoft.com/office/drawing/2016/5/14/chartex" xmlns:mc="http://schemas.openxmlformats.org/markup-compatibility/2006" xmlns:aink="http://schemas.microsoft.com/office/drawing/2016/ink" xmlns:am3d="http://schemas.microsoft.com/office/drawing/2017/model3d" xmlns:o="urn:schemas-microsoft-com:office:office" xmlns:oel="http://schemas.microsoft.com/office/2019/extlst" xmlns:r="http://schemas.openxmlformats.org/officeDocument/2006/relationships" xmlns:m="http://schemas.openxmlformats.org/officeDocument/2006/math" xmlns:v="urn:schemas-microsoft-com:vml" xmlns:wp14="http://schemas.microsoft.com/office/word/2010/wordprocessingDrawing" xmlns:wp="http://schemas.openxmlformats.org/drawingml/2006/wordprocessingDrawing" xmlns:w10="urn:schemas-microsoft-com:office:word" xmlns:w="http://schemas.openxmlformats.org/wordprocessingml/2006/main" xmlns:w14="http://schemas.microsoft.com/office/word/2010/wordml" xmlns:w15="http://schemas.microsoft.com/office/word/2012/wordml" xmlns:w16cex="http://schemas.microsoft.com/office/word/2018/wordml/cex" xmlns:w16cid="http://schemas.microsoft.com/office/word/2016/wordml/cid" xmlns:w16="http://schemas.microsoft.com/office/word/2018/wordml" xmlns:w16sdtdh="http://schemas.microsoft.com/office/word/2020/wordml/sdtdatahash" xmlns:w16se="http://schemas.microsoft.com/office/word/2015/wordml/symex" xmlns:wpg="http://schemas.microsoft.com/office/word/2010/wordprocessingGroup" xmlns:wpi="http://schemas.microsoft.com/office/word/2010/wordprocessingInk" xmlns:wne="http://schemas.microsoft.com/office/word/2006/wordml" xmlns:wps="http://schemas.microsoft.com/office/word/2010/wordprocessingShape" mc:Ignorable="w14 w15 w16se w16cid w16 w16cex w16sdtdh wp14">
   <w:p>
     <w:pPr>
       <w:widowControl w:val="0"/>
@@ -4558,7 +2240,7 @@
 </file>
 
 <file path=word/footnotes.xml><?xml version="1.0" encoding="utf-8"?>
-<w:footnotes xmlns:wpc="http://schemas.microsoft.com/office/word/2010/wordprocessingCanvas" xmlns:cx="http://schemas.microsoft.com/office/drawing/2014/chartex" xmlns:cx1="http://schemas.microsoft.com/office/drawing/2015/9/8/chartex" xmlns:cx2="http://schemas.microsoft.com/office/drawing/2015/10/21/chartex" xmlns:cx3="http://schemas.microsoft.com/office/drawing/2016/5/9/chartex" xmlns:cx4="http://schemas.microsoft.com/office/drawing/2016/5/10/chartex" xmlns:cx5="http://schemas.microsoft.com/office/drawing/2016/5/11/chartex" xmlns:cx6="http://schemas.microsoft.com/office/drawing/2016/5/12/chartex" xmlns:cx7="http://schemas.microsoft.com/office/drawing/2016/5/13/chartex" xmlns:cx8="http://schemas.microsoft.com/office/drawing/2016/5/14/chartex" xmlns:mc="http://schemas.openxmlformats.org/markup-compatibility/2006" xmlns:aink="http://schemas.microsoft.com/office/drawing/2016/ink" xmlns:am3d="http://schemas.microsoft.com/office/drawing/2017/model3d" xmlns:o="urn:schemas-microsoft-com:office:office" xmlns:r="http://schemas.openxmlformats.org/officeDocument/2006/relationships" xmlns:m="http://schemas.openxmlformats.org/officeDocument/2006/math" xmlns:v="urn:schemas-microsoft-com:vml" xmlns:wp14="http://schemas.microsoft.com/office/word/2010/wordprocessingDrawing" xmlns:wp="http://schemas.openxmlformats.org/drawingml/2006/wordprocessingDrawing" xmlns:w10="urn:schemas-microsoft-com:office:word" xmlns:w="http://schemas.openxmlformats.org/wordprocessingml/2006/main" xmlns:w14="http://schemas.microsoft.com/office/word/2010/wordml" xmlns:w15="http://schemas.microsoft.com/office/word/2012/wordml" xmlns:w16cid="http://schemas.microsoft.com/office/word/2016/wordml/cid" xmlns:w16se="http://schemas.microsoft.com/office/word/2015/wordml/symex" xmlns:wpg="http://schemas.microsoft.com/office/word/2010/wordprocessingGroup" xmlns:wpi="http://schemas.microsoft.com/office/word/2010/wordprocessingInk" xmlns:wne="http://schemas.microsoft.com/office/word/2006/wordml" xmlns:wps="http://schemas.microsoft.com/office/word/2010/wordprocessingShape" mc:Ignorable="w14 w15 w16se w16cid wp14">
+<w:footnotes xmlns:wpc="http://schemas.microsoft.com/office/word/2010/wordprocessingCanvas" xmlns:cx="http://schemas.microsoft.com/office/drawing/2014/chartex" xmlns:cx1="http://schemas.microsoft.com/office/drawing/2015/9/8/chartex" xmlns:cx2="http://schemas.microsoft.com/office/drawing/2015/10/21/chartex" xmlns:cx3="http://schemas.microsoft.com/office/drawing/2016/5/9/chartex" xmlns:cx4="http://schemas.microsoft.com/office/drawing/2016/5/10/chartex" xmlns:cx5="http://schemas.microsoft.com/office/drawing/2016/5/11/chartex" xmlns:cx6="http://schemas.microsoft.com/office/drawing/2016/5/12/chartex" xmlns:cx7="http://schemas.microsoft.com/office/drawing/2016/5/13/chartex" xmlns:cx8="http://schemas.microsoft.com/office/drawing/2016/5/14/chartex" xmlns:mc="http://schemas.openxmlformats.org/markup-compatibility/2006" xmlns:aink="http://schemas.microsoft.com/office/drawing/2016/ink" xmlns:am3d="http://schemas.microsoft.com/office/drawing/2017/model3d" xmlns:o="urn:schemas-microsoft-com:office:office" xmlns:oel="http://schemas.microsoft.com/office/2019/extlst" xmlns:r="http://schemas.openxmlformats.org/officeDocument/2006/relationships" xmlns:m="http://schemas.openxmlformats.org/officeDocument/2006/math" xmlns:v="urn:schemas-microsoft-com:vml" xmlns:wp14="http://schemas.microsoft.com/office/word/2010/wordprocessingDrawing" xmlns:wp="http://schemas.openxmlformats.org/drawingml/2006/wordprocessingDrawing" xmlns:w10="urn:schemas-microsoft-com:office:word" xmlns:w="http://schemas.openxmlformats.org/wordprocessingml/2006/main" xmlns:w14="http://schemas.microsoft.com/office/word/2010/wordml" xmlns:w15="http://schemas.microsoft.com/office/word/2012/wordml" xmlns:w16cex="http://schemas.microsoft.com/office/word/2018/wordml/cex" xmlns:w16cid="http://schemas.microsoft.com/office/word/2016/wordml/cid" xmlns:w16="http://schemas.microsoft.com/office/word/2018/wordml" xmlns:w16sdtdh="http://schemas.microsoft.com/office/word/2020/wordml/sdtdatahash" xmlns:w16se="http://schemas.microsoft.com/office/word/2015/wordml/symex" xmlns:wpg="http://schemas.microsoft.com/office/word/2010/wordprocessingGroup" xmlns:wpi="http://schemas.microsoft.com/office/word/2010/wordprocessingInk" xmlns:wne="http://schemas.microsoft.com/office/word/2006/wordml" xmlns:wps="http://schemas.microsoft.com/office/word/2010/wordprocessingShape" mc:Ignorable="w14 w15 w16se w16cid w16 w16cex w16sdtdh wp14">
   <w:footnote w:type="separator" w:id="-1">
     <w:p>
       <w:pPr>
@@ -4590,7 +2272,7 @@
 </file>
 
 <file path=word/numbering.xml><?xml version="1.0" encoding="utf-8"?>
-<w:numbering xmlns:wpc="http://schemas.microsoft.com/office/word/2010/wordprocessingCanvas" xmlns:cx="http://schemas.microsoft.com/office/drawing/2014/chartex" xmlns:cx1="http://schemas.microsoft.com/office/drawing/2015/9/8/chartex" xmlns:cx2="http://schemas.microsoft.com/office/drawing/2015/10/21/chartex" xmlns:cx3="http://schemas.microsoft.com/office/drawing/2016/5/9/chartex" xmlns:cx4="http://schemas.microsoft.com/office/drawing/2016/5/10/chartex" xmlns:cx5="http://schemas.microsoft.com/office/drawing/2016/5/11/chartex" xmlns:cx6="http://schemas.microsoft.com/office/drawing/2016/5/12/chartex" xmlns:cx7="http://schemas.microsoft.com/office/drawing/2016/5/13/chartex" xmlns:cx8="http://schemas.microsoft.com/office/drawing/2016/5/14/chartex" xmlns:mc="http://schemas.openxmlformats.org/markup-compatibility/2006" xmlns:aink="http://schemas.microsoft.com/office/drawing/2016/ink" xmlns:am3d="http://schemas.microsoft.com/office/drawing/2017/model3d" xmlns:o="urn:schemas-microsoft-com:office:office" xmlns:r="http://schemas.openxmlformats.org/officeDocument/2006/relationships" xmlns:m="http://schemas.openxmlformats.org/officeDocument/2006/math" xmlns:v="urn:schemas-microsoft-com:vml" xmlns:wp14="http://schemas.microsoft.com/office/word/2010/wordprocessingDrawing" xmlns:wp="http://schemas.openxmlformats.org/drawingml/2006/wordprocessingDrawing" xmlns:w10="urn:schemas-microsoft-com:office:word" xmlns:w="http://schemas.openxmlformats.org/wordprocessingml/2006/main" xmlns:w14="http://schemas.microsoft.com/office/word/2010/wordml" xmlns:w15="http://schemas.microsoft.com/office/word/2012/wordml" xmlns:w16cid="http://schemas.microsoft.com/office/word/2016/wordml/cid" xmlns:w16se="http://schemas.microsoft.com/office/word/2015/wordml/symex" xmlns:wpg="http://schemas.microsoft.com/office/word/2010/wordprocessingGroup" xmlns:wpi="http://schemas.microsoft.com/office/word/2010/wordprocessingInk" xmlns:wne="http://schemas.microsoft.com/office/word/2006/wordml" xmlns:wps="http://schemas.microsoft.com/office/word/2010/wordprocessingShape" mc:Ignorable="w14 w15 w16se w16cid wp14">
+<w:numbering xmlns:wpc="http://schemas.microsoft.com/office/word/2010/wordprocessingCanvas" xmlns:cx="http://schemas.microsoft.com/office/drawing/2014/chartex" xmlns:cx1="http://schemas.microsoft.com/office/drawing/2015/9/8/chartex" xmlns:cx2="http://schemas.microsoft.com/office/drawing/2015/10/21/chartex" xmlns:cx3="http://schemas.microsoft.com/office/drawing/2016/5/9/chartex" xmlns:cx4="http://schemas.microsoft.com/office/drawing/2016/5/10/chartex" xmlns:cx5="http://schemas.microsoft.com/office/drawing/2016/5/11/chartex" xmlns:cx6="http://schemas.microsoft.com/office/drawing/2016/5/12/chartex" xmlns:cx7="http://schemas.microsoft.com/office/drawing/2016/5/13/chartex" xmlns:cx8="http://schemas.microsoft.com/office/drawing/2016/5/14/chartex" xmlns:mc="http://schemas.openxmlformats.org/markup-compatibility/2006" xmlns:aink="http://schemas.microsoft.com/office/drawing/2016/ink" xmlns:am3d="http://schemas.microsoft.com/office/drawing/2017/model3d" xmlns:o="urn:schemas-microsoft-com:office:office" xmlns:oel="http://schemas.microsoft.com/office/2019/extlst" xmlns:r="http://schemas.openxmlformats.org/officeDocument/2006/relationships" xmlns:m="http://schemas.openxmlformats.org/officeDocument/2006/math" xmlns:v="urn:schemas-microsoft-com:vml" xmlns:wp14="http://schemas.microsoft.com/office/word/2010/wordprocessingDrawing" xmlns:wp="http://schemas.openxmlformats.org/drawingml/2006/wordprocessingDrawing" xmlns:w10="urn:schemas-microsoft-com:office:word" xmlns:w="http://schemas.openxmlformats.org/wordprocessingml/2006/main" xmlns:w14="http://schemas.microsoft.com/office/word/2010/wordml" xmlns:w15="http://schemas.microsoft.com/office/word/2012/wordml" xmlns:w16cex="http://schemas.microsoft.com/office/word/2018/wordml/cex" xmlns:w16cid="http://schemas.microsoft.com/office/word/2016/wordml/cid" xmlns:w16="http://schemas.microsoft.com/office/word/2018/wordml" xmlns:w16sdtdh="http://schemas.microsoft.com/office/word/2020/wordml/sdtdatahash" xmlns:w16se="http://schemas.microsoft.com/office/word/2015/wordml/symex" xmlns:wpg="http://schemas.microsoft.com/office/word/2010/wordprocessingGroup" xmlns:wpi="http://schemas.microsoft.com/office/word/2010/wordprocessingInk" xmlns:wne="http://schemas.microsoft.com/office/word/2006/wordml" xmlns:wps="http://schemas.microsoft.com/office/word/2010/wordprocessingShape" mc:Ignorable="w14 w15 w16se w16cid w16 w16cex w16sdtdh wp14">
   <w:numPicBullet w:numPicBulletId="0">
     <w:pict>
       <v:shapetype id="_x0000_t75" coordsize="21600,21600" o:spt="75" o:preferrelative="t" path="m@4@5l@4@11@9@11@9@5xe" filled="f" stroked="f">
@@ -4612,28 +2294,28 @@
         <v:path o:extrusionok="f" gradientshapeok="t" o:connecttype="rect"/>
         <o:lock v:ext="edit" aspectratio="t"/>
       </v:shapetype>
-      <v:shape id="_x0000_i1026" type="#_x0000_t75" alt="Pencil Svg Png Icon Free Download (#376363 ..." style="width:691.2pt;height:734.4pt;visibility:visible;mso-wrap-style:square" o:bullet="t">
+      <v:shape id="_x0000_i1026" type="#_x0000_t75" alt="Pencil Svg Png Icon Free Download (#376363 ..." style="width:691pt;height:733.95pt;visibility:visible;mso-wrap-style:square" o:bullet="t">
         <v:imagedata r:id="rId1" o:title="Pencil Svg Png Icon Free Download (#376363 "/>
       </v:shape>
     </w:pict>
   </w:numPicBullet>
   <w:numPicBullet w:numPicBulletId="1">
     <w:pict>
-      <v:shape id="_x0000_i1027" type="#_x0000_t75" alt="Eye Icon - Free Download at Icons8" style="width:1202.7pt;height:1202.7pt;visibility:visible;mso-wrap-style:square" o:bullet="t">
+      <v:shape id="_x0000_i1027" type="#_x0000_t75" alt="Eye Icon - Free Download at Icons8" style="width:1202.5pt;height:1202.5pt;visibility:visible;mso-wrap-style:square" o:bullet="t">
         <v:imagedata r:id="rId2" o:title="Eye Icon - Free Download at Icons8"/>
       </v:shape>
     </w:pict>
   </w:numPicBullet>
   <w:numPicBullet w:numPicBulletId="2">
     <w:pict>
-      <v:shape id="_x0000_i1028" type="#_x0000_t75" alt="Download from cloud" style="width:36.85pt;height:36.85pt;visibility:visible;mso-wrap-style:square" o:bullet="t">
+      <v:shape id="_x0000_i1028" type="#_x0000_t75" alt="Download from cloud" style="width:36.55pt;height:36.55pt;visibility:visible;mso-wrap-style:square" o:bullet="t">
         <v:imagedata r:id="rId3" o:title="Download from cloud"/>
       </v:shape>
     </w:pict>
   </w:numPicBullet>
   <w:numPicBullet w:numPicBulletId="3">
     <w:pict>
-      <v:shape id="_x0000_i1029" type="#_x0000_t75" style="width:165.9pt;height:165.9pt;visibility:visible;mso-wrap-style:square" o:bullet="t">
+      <v:shape id="_x0000_i1029" type="#_x0000_t75" style="width:165.5pt;height:165.5pt;visibility:visible;mso-wrap-style:square" o:bullet="t">
         <v:imagedata r:id="rId4" o:title="6867D38F"/>
       </v:shape>
     </w:pict>
@@ -7659,6 +5341,92 @@
     </w:lvl>
   </w:abstractNum>
   <w:abstractNum w:abstractNumId="29" w15:restartNumberingAfterBreak="0">
+    <w:nsid w:val="52C10507"/>
+    <w:multiLevelType w:val="hybridMultilevel"/>
+    <w:tmpl w:val="31E6BD30"/>
+    <w:lvl w:ilvl="0" w:tplc="0409000F">
+      <w:start w:val="1"/>
+      <w:numFmt w:val="decimal"/>
+      <w:lvlText w:val="%1."/>
+      <w:lvlJc w:val="left"/>
+      <w:pPr>
+        <w:ind w:left="720" w:hanging="360"/>
+      </w:pPr>
+    </w:lvl>
+    <w:lvl w:ilvl="1" w:tplc="04090019">
+      <w:start w:val="1"/>
+      <w:numFmt w:val="lowerLetter"/>
+      <w:lvlText w:val="%2."/>
+      <w:lvlJc w:val="left"/>
+      <w:pPr>
+        <w:ind w:left="1440" w:hanging="360"/>
+      </w:pPr>
+    </w:lvl>
+    <w:lvl w:ilvl="2" w:tplc="0409001B" w:tentative="1">
+      <w:start w:val="1"/>
+      <w:numFmt w:val="lowerRoman"/>
+      <w:lvlText w:val="%3."/>
+      <w:lvlJc w:val="right"/>
+      <w:pPr>
+        <w:ind w:left="2160" w:hanging="180"/>
+      </w:pPr>
+    </w:lvl>
+    <w:lvl w:ilvl="3" w:tplc="0409000F" w:tentative="1">
+      <w:start w:val="1"/>
+      <w:numFmt w:val="decimal"/>
+      <w:lvlText w:val="%4."/>
+      <w:lvlJc w:val="left"/>
+      <w:pPr>
+        <w:ind w:left="2880" w:hanging="360"/>
+      </w:pPr>
+    </w:lvl>
+    <w:lvl w:ilvl="4" w:tplc="04090019" w:tentative="1">
+      <w:start w:val="1"/>
+      <w:numFmt w:val="lowerLetter"/>
+      <w:lvlText w:val="%5."/>
+      <w:lvlJc w:val="left"/>
+      <w:pPr>
+        <w:ind w:left="3600" w:hanging="360"/>
+      </w:pPr>
+    </w:lvl>
+    <w:lvl w:ilvl="5" w:tplc="0409001B" w:tentative="1">
+      <w:start w:val="1"/>
+      <w:numFmt w:val="lowerRoman"/>
+      <w:lvlText w:val="%6."/>
+      <w:lvlJc w:val="right"/>
+      <w:pPr>
+        <w:ind w:left="4320" w:hanging="180"/>
+      </w:pPr>
+    </w:lvl>
+    <w:lvl w:ilvl="6" w:tplc="0409000F" w:tentative="1">
+      <w:start w:val="1"/>
+      <w:numFmt w:val="decimal"/>
+      <w:lvlText w:val="%7."/>
+      <w:lvlJc w:val="left"/>
+      <w:pPr>
+        <w:ind w:left="5040" w:hanging="360"/>
+      </w:pPr>
+    </w:lvl>
+    <w:lvl w:ilvl="7" w:tplc="04090019" w:tentative="1">
+      <w:start w:val="1"/>
+      <w:numFmt w:val="lowerLetter"/>
+      <w:lvlText w:val="%8."/>
+      <w:lvlJc w:val="left"/>
+      <w:pPr>
+        <w:ind w:left="5760" w:hanging="360"/>
+      </w:pPr>
+    </w:lvl>
+    <w:lvl w:ilvl="8" w:tplc="0409001B" w:tentative="1">
+      <w:start w:val="1"/>
+      <w:numFmt w:val="lowerRoman"/>
+      <w:lvlText w:val="%9."/>
+      <w:lvlJc w:val="right"/>
+      <w:pPr>
+        <w:ind w:left="6480" w:hanging="180"/>
+      </w:pPr>
+    </w:lvl>
+  </w:abstractNum>
+  <w:abstractNum w:abstractNumId="30" w15:restartNumberingAfterBreak="0">
     <w:nsid w:val="52D17352"/>
     <w:multiLevelType w:val="hybridMultilevel"/>
     <w:tmpl w:val="E7FE798C"/>
@@ -7771,7 +5539,7 @@
       </w:rPr>
     </w:lvl>
   </w:abstractNum>
-  <w:abstractNum w:abstractNumId="30" w15:restartNumberingAfterBreak="0">
+  <w:abstractNum w:abstractNumId="31" w15:restartNumberingAfterBreak="0">
     <w:nsid w:val="56D31F3A"/>
     <w:multiLevelType w:val="multilevel"/>
     <w:tmpl w:val="7D1AC662"/>
@@ -7884,7 +5652,7 @@
       </w:rPr>
     </w:lvl>
   </w:abstractNum>
-  <w:abstractNum w:abstractNumId="31" w15:restartNumberingAfterBreak="0">
+  <w:abstractNum w:abstractNumId="32" w15:restartNumberingAfterBreak="0">
     <w:nsid w:val="5F045CC2"/>
     <w:multiLevelType w:val="multilevel"/>
     <w:tmpl w:val="AAD654B6"/>
@@ -7997,7 +5765,7 @@
       </w:rPr>
     </w:lvl>
   </w:abstractNum>
-  <w:abstractNum w:abstractNumId="32" w15:restartNumberingAfterBreak="0">
+  <w:abstractNum w:abstractNumId="33" w15:restartNumberingAfterBreak="0">
     <w:nsid w:val="610D74DF"/>
     <w:multiLevelType w:val="hybridMultilevel"/>
     <w:tmpl w:val="DD4C5758"/>
@@ -8110,7 +5878,7 @@
       </w:rPr>
     </w:lvl>
   </w:abstractNum>
-  <w:abstractNum w:abstractNumId="33" w15:restartNumberingAfterBreak="0">
+  <w:abstractNum w:abstractNumId="34" w15:restartNumberingAfterBreak="0">
     <w:nsid w:val="638124D6"/>
     <w:multiLevelType w:val="hybridMultilevel"/>
     <w:tmpl w:val="D4265784"/>
@@ -8196,7 +5964,7 @@
       </w:pPr>
     </w:lvl>
   </w:abstractNum>
-  <w:abstractNum w:abstractNumId="34" w15:restartNumberingAfterBreak="0">
+  <w:abstractNum w:abstractNumId="35" w15:restartNumberingAfterBreak="0">
     <w:nsid w:val="704B4C4E"/>
     <w:multiLevelType w:val="hybridMultilevel"/>
     <w:tmpl w:val="35C05732"/>
@@ -8309,7 +6077,7 @@
       </w:rPr>
     </w:lvl>
   </w:abstractNum>
-  <w:abstractNum w:abstractNumId="35" w15:restartNumberingAfterBreak="0">
+  <w:abstractNum w:abstractNumId="36" w15:restartNumberingAfterBreak="0">
     <w:nsid w:val="771814BD"/>
     <w:multiLevelType w:val="hybridMultilevel"/>
     <w:tmpl w:val="7DBE4F74"/>
@@ -8422,7 +6190,7 @@
       </w:rPr>
     </w:lvl>
   </w:abstractNum>
-  <w:abstractNum w:abstractNumId="36" w15:restartNumberingAfterBreak="0">
+  <w:abstractNum w:abstractNumId="37" w15:restartNumberingAfterBreak="0">
     <w:nsid w:val="7AD20C4D"/>
     <w:multiLevelType w:val="hybridMultilevel"/>
     <w:tmpl w:val="4A58AA94"/>
@@ -8535,7 +6303,7 @@
       </w:rPr>
     </w:lvl>
   </w:abstractNum>
-  <w:abstractNum w:abstractNumId="37" w15:restartNumberingAfterBreak="0">
+  <w:abstractNum w:abstractNumId="38" w15:restartNumberingAfterBreak="0">
     <w:nsid w:val="7B471498"/>
     <w:multiLevelType w:val="hybridMultilevel"/>
     <w:tmpl w:val="78E431D8"/>
@@ -8621,7 +6389,7 @@
       </w:pPr>
     </w:lvl>
   </w:abstractNum>
-  <w:abstractNum w:abstractNumId="38" w15:restartNumberingAfterBreak="0">
+  <w:abstractNum w:abstractNumId="39" w15:restartNumberingAfterBreak="0">
     <w:nsid w:val="7B9F665D"/>
     <w:multiLevelType w:val="hybridMultilevel"/>
     <w:tmpl w:val="8422A9CA"/>
@@ -8707,128 +6475,131 @@
       </w:pPr>
     </w:lvl>
   </w:abstractNum>
-  <w:num w:numId="1">
+  <w:num w:numId="1" w16cid:durableId="1076440210">
     <w:abstractNumId w:val="1"/>
   </w:num>
-  <w:num w:numId="2">
+  <w:num w:numId="2" w16cid:durableId="1299414102">
+    <w:abstractNumId w:val="31"/>
+  </w:num>
+  <w:num w:numId="3" w16cid:durableId="1128082742">
+    <w:abstractNumId w:val="17"/>
+  </w:num>
+  <w:num w:numId="4" w16cid:durableId="1197158967">
+    <w:abstractNumId w:val="25"/>
+  </w:num>
+  <w:num w:numId="5" w16cid:durableId="1299267282">
+    <w:abstractNumId w:val="21"/>
+  </w:num>
+  <w:num w:numId="6" w16cid:durableId="1034189275">
+    <w:abstractNumId w:val="27"/>
+  </w:num>
+  <w:num w:numId="7" w16cid:durableId="733313071">
+    <w:abstractNumId w:val="32"/>
+  </w:num>
+  <w:num w:numId="8" w16cid:durableId="1413509145">
+    <w:abstractNumId w:val="37"/>
+  </w:num>
+  <w:num w:numId="9" w16cid:durableId="1035733626">
+    <w:abstractNumId w:val="35"/>
+  </w:num>
+  <w:num w:numId="10" w16cid:durableId="209074944">
     <w:abstractNumId w:val="30"/>
   </w:num>
-  <w:num w:numId="3">
-    <w:abstractNumId w:val="17"/>
+  <w:num w:numId="11" w16cid:durableId="914901114">
+    <w:abstractNumId w:val="3"/>
   </w:num>
-  <w:num w:numId="4">
-    <w:abstractNumId w:val="25"/>
+  <w:num w:numId="12" w16cid:durableId="616065695">
+    <w:abstractNumId w:val="12"/>
   </w:num>
-  <w:num w:numId="5">
-    <w:abstractNumId w:val="21"/>
+  <w:num w:numId="13" w16cid:durableId="127475811">
+    <w:abstractNumId w:val="8"/>
   </w:num>
-  <w:num w:numId="6">
-    <w:abstractNumId w:val="27"/>
+  <w:num w:numId="14" w16cid:durableId="1426152558">
+    <w:abstractNumId w:val="10"/>
   </w:num>
-  <w:num w:numId="7">
-    <w:abstractNumId w:val="31"/>
+  <w:num w:numId="15" w16cid:durableId="2136554152">
+    <w:abstractNumId w:val="14"/>
   </w:num>
-  <w:num w:numId="8">
+  <w:num w:numId="16" w16cid:durableId="1019085372">
+    <w:abstractNumId w:val="18"/>
+  </w:num>
+  <w:num w:numId="17" w16cid:durableId="1555196837">
+    <w:abstractNumId w:val="20"/>
+  </w:num>
+  <w:num w:numId="18" w16cid:durableId="1139685322">
+    <w:abstractNumId w:val="15"/>
+  </w:num>
+  <w:num w:numId="19" w16cid:durableId="1163621236">
+    <w:abstractNumId w:val="19"/>
+  </w:num>
+  <w:num w:numId="20" w16cid:durableId="1302274768">
+    <w:abstractNumId w:val="6"/>
+  </w:num>
+  <w:num w:numId="21" w16cid:durableId="207690314">
+    <w:abstractNumId w:val="33"/>
+  </w:num>
+  <w:num w:numId="22" w16cid:durableId="887686798">
+    <w:abstractNumId w:val="2"/>
+  </w:num>
+  <w:num w:numId="23" w16cid:durableId="797256628">
+    <w:abstractNumId w:val="39"/>
+  </w:num>
+  <w:num w:numId="24" w16cid:durableId="1170296646">
+    <w:abstractNumId w:val="16"/>
+  </w:num>
+  <w:num w:numId="25" w16cid:durableId="1690255465">
+    <w:abstractNumId w:val="22"/>
+  </w:num>
+  <w:num w:numId="26" w16cid:durableId="1589267467">
+    <w:abstractNumId w:val="4"/>
+  </w:num>
+  <w:num w:numId="27" w16cid:durableId="567494623">
     <w:abstractNumId w:val="36"/>
   </w:num>
-  <w:num w:numId="9">
+  <w:num w:numId="28" w16cid:durableId="274019405">
+    <w:abstractNumId w:val="38"/>
+  </w:num>
+  <w:num w:numId="29" w16cid:durableId="1270312347">
+    <w:abstractNumId w:val="11"/>
+  </w:num>
+  <w:num w:numId="30" w16cid:durableId="1307664297">
+    <w:abstractNumId w:val="13"/>
+  </w:num>
+  <w:num w:numId="31" w16cid:durableId="1678537283">
+    <w:abstractNumId w:val="23"/>
+  </w:num>
+  <w:num w:numId="32" w16cid:durableId="125514131">
+    <w:abstractNumId w:val="24"/>
+  </w:num>
+  <w:num w:numId="33" w16cid:durableId="1023091340">
+    <w:abstractNumId w:val="28"/>
+  </w:num>
+  <w:num w:numId="34" w16cid:durableId="79839101">
+    <w:abstractNumId w:val="5"/>
+  </w:num>
+  <w:num w:numId="35" w16cid:durableId="678771283">
     <w:abstractNumId w:val="34"/>
   </w:num>
-  <w:num w:numId="10">
-    <w:abstractNumId w:val="29"/>
-  </w:num>
-  <w:num w:numId="11">
-    <w:abstractNumId w:val="3"/>
-  </w:num>
-  <w:num w:numId="12">
-    <w:abstractNumId w:val="12"/>
-  </w:num>
-  <w:num w:numId="13">
-    <w:abstractNumId w:val="8"/>
-  </w:num>
-  <w:num w:numId="14">
-    <w:abstractNumId w:val="10"/>
-  </w:num>
-  <w:num w:numId="15">
-    <w:abstractNumId w:val="14"/>
-  </w:num>
-  <w:num w:numId="16">
-    <w:abstractNumId w:val="18"/>
-  </w:num>
-  <w:num w:numId="17">
-    <w:abstractNumId w:val="20"/>
-  </w:num>
-  <w:num w:numId="18">
-    <w:abstractNumId w:val="15"/>
-  </w:num>
-  <w:num w:numId="19">
-    <w:abstractNumId w:val="19"/>
-  </w:num>
-  <w:num w:numId="20">
-    <w:abstractNumId w:val="6"/>
-  </w:num>
-  <w:num w:numId="21">
-    <w:abstractNumId w:val="32"/>
-  </w:num>
-  <w:num w:numId="22">
-    <w:abstractNumId w:val="2"/>
-  </w:num>
-  <w:num w:numId="23">
-    <w:abstractNumId w:val="38"/>
-  </w:num>
-  <w:num w:numId="24">
-    <w:abstractNumId w:val="16"/>
-  </w:num>
-  <w:num w:numId="25">
-    <w:abstractNumId w:val="22"/>
-  </w:num>
-  <w:num w:numId="26">
-    <w:abstractNumId w:val="4"/>
-  </w:num>
-  <w:num w:numId="27">
-    <w:abstractNumId w:val="35"/>
-  </w:num>
-  <w:num w:numId="28">
-    <w:abstractNumId w:val="37"/>
-  </w:num>
-  <w:num w:numId="29">
-    <w:abstractNumId w:val="11"/>
-  </w:num>
-  <w:num w:numId="30">
-    <w:abstractNumId w:val="13"/>
-  </w:num>
-  <w:num w:numId="31">
-    <w:abstractNumId w:val="23"/>
-  </w:num>
-  <w:num w:numId="32">
-    <w:abstractNumId w:val="24"/>
-  </w:num>
-  <w:num w:numId="33">
-    <w:abstractNumId w:val="28"/>
-  </w:num>
-  <w:num w:numId="34">
-    <w:abstractNumId w:val="5"/>
-  </w:num>
-  <w:num w:numId="35">
-    <w:abstractNumId w:val="33"/>
-  </w:num>
-  <w:num w:numId="36">
+  <w:num w:numId="36" w16cid:durableId="1825391566">
     <w:abstractNumId w:val="0"/>
   </w:num>
-  <w:num w:numId="37">
+  <w:num w:numId="37" w16cid:durableId="1781025029">
     <w:abstractNumId w:val="26"/>
   </w:num>
-  <w:num w:numId="38">
+  <w:num w:numId="38" w16cid:durableId="1375739853">
     <w:abstractNumId w:val="9"/>
   </w:num>
-  <w:num w:numId="39">
+  <w:num w:numId="39" w16cid:durableId="1049695297">
     <w:abstractNumId w:val="7"/>
+  </w:num>
+  <w:num w:numId="40" w16cid:durableId="1679849588">
+    <w:abstractNumId w:val="29"/>
   </w:num>
 </w:numbering>
 </file>
 
 <file path=word/styles.xml><?xml version="1.0" encoding="utf-8"?>
-<w:styles xmlns:mc="http://schemas.openxmlformats.org/markup-compatibility/2006" xmlns:r="http://schemas.openxmlformats.org/officeDocument/2006/relationships" xmlns:w="http://schemas.openxmlformats.org/wordprocessingml/2006/main" xmlns:w14="http://schemas.microsoft.com/office/word/2010/wordml" xmlns:w15="http://schemas.microsoft.com/office/word/2012/wordml" xmlns:w16cid="http://schemas.microsoft.com/office/word/2016/wordml/cid" xmlns:w16se="http://schemas.microsoft.com/office/word/2015/wordml/symex" mc:Ignorable="w14 w15 w16se w16cid">
+<w:styles xmlns:mc="http://schemas.openxmlformats.org/markup-compatibility/2006" xmlns:r="http://schemas.openxmlformats.org/officeDocument/2006/relationships" xmlns:w="http://schemas.openxmlformats.org/wordprocessingml/2006/main" xmlns:w14="http://schemas.microsoft.com/office/word/2010/wordml" xmlns:w15="http://schemas.microsoft.com/office/word/2012/wordml" xmlns:w16cex="http://schemas.microsoft.com/office/word/2018/wordml/cex" xmlns:w16cid="http://schemas.microsoft.com/office/word/2016/wordml/cid" xmlns:w16="http://schemas.microsoft.com/office/word/2018/wordml" xmlns:w16sdtdh="http://schemas.microsoft.com/office/word/2020/wordml/sdtdatahash" xmlns:w16se="http://schemas.microsoft.com/office/word/2015/wordml/symex" mc:Ignorable="w14 w15 w16se w16cid w16 w16cex w16sdtdh">
   <w:docDefaults>
     <w:rPrDefault>
       <w:rPr>
@@ -8844,7 +6615,7 @@
       </w:pPr>
     </w:pPrDefault>
   </w:docDefaults>
-  <w:latentStyles w:defLockedState="0" w:defUIPriority="99" w:defSemiHidden="0" w:defUnhideWhenUsed="0" w:defQFormat="0" w:count="375">
+  <w:latentStyles w:defLockedState="0" w:defUIPriority="99" w:defSemiHidden="0" w:defUnhideWhenUsed="0" w:defQFormat="0" w:count="376">
     <w:lsdException w:name="Normal" w:uiPriority="0" w:qFormat="1"/>
     <w:lsdException w:name="heading 1" w:uiPriority="9" w:qFormat="1"/>
     <w:lsdException w:name="heading 2" w:semiHidden="1" w:uiPriority="9" w:unhideWhenUsed="1" w:qFormat="1"/>
@@ -8950,7 +6721,6 @@
     <w:lsdException w:name="HTML Sample" w:semiHidden="1" w:unhideWhenUsed="1"/>
     <w:lsdException w:name="HTML Typewriter" w:semiHidden="1" w:unhideWhenUsed="1"/>
     <w:lsdException w:name="HTML Variable" w:semiHidden="1" w:unhideWhenUsed="1"/>
-    <w:lsdException w:name="Normal Table" w:semiHidden="1" w:unhideWhenUsed="1"/>
     <w:lsdException w:name="annotation subject" w:semiHidden="1" w:unhideWhenUsed="1"/>
     <w:lsdException w:name="No List" w:semiHidden="1" w:unhideWhenUsed="1"/>
     <w:lsdException w:name="Outline List 1" w:semiHidden="1" w:unhideWhenUsed="1"/>
@@ -8997,10 +6767,8 @@
     <w:lsdException w:name="Table Subtle 2" w:semiHidden="1" w:unhideWhenUsed="1"/>
     <w:lsdException w:name="Table Web 1" w:semiHidden="1" w:unhideWhenUsed="1"/>
     <w:lsdException w:name="Table Web 2" w:semiHidden="1" w:unhideWhenUsed="1"/>
-    <w:lsdException w:name="Table Web 3" w:semiHidden="1" w:unhideWhenUsed="1"/>
     <w:lsdException w:name="Balloon Text" w:semiHidden="1" w:unhideWhenUsed="1"/>
     <w:lsdException w:name="Table Grid" w:uiPriority="39"/>
-    <w:lsdException w:name="Table Theme" w:semiHidden="1" w:unhideWhenUsed="1"/>
     <w:lsdException w:name="Placeholder Text" w:semiHidden="1"/>
     <w:lsdException w:name="No Spacing" w:uiPriority="1" w:qFormat="1"/>
     <w:lsdException w:name="Light Shading" w:uiPriority="60"/>
@@ -9220,6 +6988,7 @@
     <w:lsdException w:name="Smart Hyperlink" w:semiHidden="1" w:unhideWhenUsed="1"/>
     <w:lsdException w:name="Hashtag" w:semiHidden="1" w:unhideWhenUsed="1"/>
     <w:lsdException w:name="Unresolved Mention" w:semiHidden="1" w:unhideWhenUsed="1"/>
+    <w:lsdException w:name="Smart Link" w:semiHidden="1" w:unhideWhenUsed="1"/>
   </w:latentStyles>
   <w:style w:type="paragraph" w:default="1" w:styleId="Normal">
     <w:name w:val="Normal"/>
@@ -9995,12 +7764,19 @@
 </file>
 
 <file path=customXml/item1.xml><?xml version="1.0" encoding="utf-8"?>
-<p:properties xmlns:p="http://schemas.microsoft.com/office/2006/metadata/properties" xmlns:xsi="http://www.w3.org/2001/XMLSchema-instance" xmlns:pc="http://schemas.microsoft.com/office/infopath/2007/PartnerControls">
-  <documentManagement/>
-</p:properties>
+<b:Sources xmlns:b="http://schemas.openxmlformats.org/officeDocument/2006/bibliography" xmlns="http://schemas.openxmlformats.org/officeDocument/2006/bibliography" SelectedStyle="\APASixthEditionOfficeOnline.xsl" StyleName="APA" Version="6"/>
 </file>
 
 <file path=customXml/item2.xml><?xml version="1.0" encoding="utf-8"?>
+<?mso-contentType ?>
+<FormTemplates xmlns="http://schemas.microsoft.com/sharepoint/v3/contenttype/forms">
+  <Display>DocumentLibraryForm</Display>
+  <Edit>DocumentLibraryForm</Edit>
+  <New>DocumentLibraryForm</New>
+</FormTemplates>
+</file>
+
+<file path=customXml/item3.xml><?xml version="1.0" encoding="utf-8"?>
 <ct:contentTypeSchema xmlns:ct="http://schemas.microsoft.com/office/2006/metadata/contentType" xmlns:ma="http://schemas.microsoft.com/office/2006/metadata/properties/metaAttributes" ct:_="" ma:_="" ma:contentTypeName="Document" ma:contentTypeID="0x010100ABA223F759147049B9D8A25DED07DD24" ma:contentTypeVersion="14" ma:contentTypeDescription="Create a new document." ma:contentTypeScope="" ma:versionID="754cccfe17833f4d06e0267dc9c12ab7">
   <xsd:schema xmlns:xsd="http://www.w3.org/2001/XMLSchema" xmlns:xs="http://www.w3.org/2001/XMLSchema" xmlns:p="http://schemas.microsoft.com/office/2006/metadata/properties" xmlns:ns3="cc9255bc-4d99-4f42-bba5-857cbcc6e725" xmlns:ns4="fc2bff61-6a31-4c51-9f32-b9bba46405e5" targetNamespace="http://schemas.microsoft.com/office/2006/metadata/properties" ma:root="true" ma:fieldsID="e32414dc8724dfdc561355c14801bc84" ns3:_="" ns4:_="">
     <xsd:import namespace="cc9255bc-4d99-4f42-bba5-857cbcc6e725"/>
@@ -10229,37 +8005,29 @@
 </ct:contentTypeSchema>
 </file>
 
-<file path=customXml/item3.xml><?xml version="1.0" encoding="utf-8"?>
-<?mso-contentType ?>
-<FormTemplates xmlns="http://schemas.microsoft.com/sharepoint/v3/contenttype/forms">
-  <Display>DocumentLibraryForm</Display>
-  <Edit>DocumentLibraryForm</Edit>
-  <New>DocumentLibraryForm</New>
-</FormTemplates>
-</file>
-
 <file path=customXml/item4.xml><?xml version="1.0" encoding="utf-8"?>
-<b:Sources xmlns:b="http://schemas.openxmlformats.org/officeDocument/2006/bibliography" xmlns="http://schemas.openxmlformats.org/officeDocument/2006/bibliography" SelectedStyle="\APASixthEditionOfficeOnline.xsl" StyleName="APA" Version="6"/>
+<p:properties xmlns:p="http://schemas.microsoft.com/office/2006/metadata/properties" xmlns:xsi="http://www.w3.org/2001/XMLSchema-instance" xmlns:pc="http://schemas.microsoft.com/office/infopath/2007/PartnerControls">
+  <documentManagement/>
+</p:properties>
 </file>
 
 <file path=customXml/itemProps1.xml><?xml version="1.0" encoding="utf-8"?>
-<ds:datastoreItem xmlns:ds="http://schemas.openxmlformats.org/officeDocument/2006/customXml" ds:itemID="{1A5F5AF1-B05B-4704-B970-F66948F444EC}">
+<ds:datastoreItem xmlns:ds="http://schemas.openxmlformats.org/officeDocument/2006/customXml" ds:itemID="{BEB45B83-6D50-4BE3-9BD4-2B9A59331D6E}">
   <ds:schemaRefs>
-    <ds:schemaRef ds:uri="http://schemas.openxmlformats.org/package/2006/metadata/core-properties"/>
-    <ds:schemaRef ds:uri="cc9255bc-4d99-4f42-bba5-857cbcc6e725"/>
-    <ds:schemaRef ds:uri="http://purl.org/dc/dcmitype/"/>
-    <ds:schemaRef ds:uri="http://www.w3.org/XML/1998/namespace"/>
-    <ds:schemaRef ds:uri="http://schemas.microsoft.com/office/2006/documentManagement/types"/>
-    <ds:schemaRef ds:uri="http://purl.org/dc/terms/"/>
-    <ds:schemaRef ds:uri="http://purl.org/dc/elements/1.1/"/>
-    <ds:schemaRef ds:uri="http://schemas.microsoft.com/office/infopath/2007/PartnerControls"/>
-    <ds:schemaRef ds:uri="fc2bff61-6a31-4c51-9f32-b9bba46405e5"/>
-    <ds:schemaRef ds:uri="http://schemas.microsoft.com/office/2006/metadata/properties"/>
+    <ds:schemaRef ds:uri="http://schemas.openxmlformats.org/officeDocument/2006/bibliography"/>
   </ds:schemaRefs>
 </ds:datastoreItem>
 </file>
 
 <file path=customXml/itemProps2.xml><?xml version="1.0" encoding="utf-8"?>
+<ds:datastoreItem xmlns:ds="http://schemas.openxmlformats.org/officeDocument/2006/customXml" ds:itemID="{7BFD71E4-33D5-445D-9CFC-21F1C7989C0E}">
+  <ds:schemaRefs>
+    <ds:schemaRef ds:uri="http://schemas.microsoft.com/sharepoint/v3/contenttype/forms"/>
+  </ds:schemaRefs>
+</ds:datastoreItem>
+</file>
+
+<file path=customXml/itemProps3.xml><?xml version="1.0" encoding="utf-8"?>
 <ds:datastoreItem xmlns:ds="http://schemas.openxmlformats.org/officeDocument/2006/customXml" ds:itemID="{DDA83A75-2CCD-4D1B-9315-5B4B38A21415}">
   <ds:schemaRefs>
     <ds:schemaRef ds:uri="http://schemas.microsoft.com/office/2006/metadata/contentType"/>
@@ -10278,18 +8046,19 @@
 </ds:datastoreItem>
 </file>
 
-<file path=customXml/itemProps3.xml><?xml version="1.0" encoding="utf-8"?>
-<ds:datastoreItem xmlns:ds="http://schemas.openxmlformats.org/officeDocument/2006/customXml" ds:itemID="{7BFD71E4-33D5-445D-9CFC-21F1C7989C0E}">
+<file path=customXml/itemProps4.xml><?xml version="1.0" encoding="utf-8"?>
+<ds:datastoreItem xmlns:ds="http://schemas.openxmlformats.org/officeDocument/2006/customXml" ds:itemID="{1A5F5AF1-B05B-4704-B970-F66948F444EC}">
   <ds:schemaRefs>
-    <ds:schemaRef ds:uri="http://schemas.microsoft.com/sharepoint/v3/contenttype/forms"/>
-  </ds:schemaRefs>
-</ds:datastoreItem>
-</file>
-
-<file path=customXml/itemProps4.xml><?xml version="1.0" encoding="utf-8"?>
-<ds:datastoreItem xmlns:ds="http://schemas.openxmlformats.org/officeDocument/2006/customXml" ds:itemID="{BEB45B83-6D50-4BE3-9BD4-2B9A59331D6E}">
-  <ds:schemaRefs>
-    <ds:schemaRef ds:uri="http://schemas.openxmlformats.org/officeDocument/2006/bibliography"/>
+    <ds:schemaRef ds:uri="http://schemas.openxmlformats.org/package/2006/metadata/core-properties"/>
+    <ds:schemaRef ds:uri="cc9255bc-4d99-4f42-bba5-857cbcc6e725"/>
+    <ds:schemaRef ds:uri="http://purl.org/dc/dcmitype/"/>
+    <ds:schemaRef ds:uri="http://www.w3.org/XML/1998/namespace"/>
+    <ds:schemaRef ds:uri="http://schemas.microsoft.com/office/2006/documentManagement/types"/>
+    <ds:schemaRef ds:uri="http://purl.org/dc/terms/"/>
+    <ds:schemaRef ds:uri="http://purl.org/dc/elements/1.1/"/>
+    <ds:schemaRef ds:uri="http://schemas.microsoft.com/office/infopath/2007/PartnerControls"/>
+    <ds:schemaRef ds:uri="fc2bff61-6a31-4c51-9f32-b9bba46405e5"/>
+    <ds:schemaRef ds:uri="http://schemas.microsoft.com/office/2006/metadata/properties"/>
   </ds:schemaRefs>
 </ds:datastoreItem>
 </file>
--- a/docpac_04230922/docpac_04230922.docx
+++ b/docpac_04230922/docpac_04230922.docx
@@ -569,6 +569,25 @@
               <w:rPr>
                 <w:rFonts w:ascii="Abadi" w:hAnsi="Abadi"/>
               </w:rPr>
+              <w:t>[J] Python to Javascript</w:t>
+            </w:r>
+          </w:p>
+          <w:p>
+            <w:pPr>
+              <w:pStyle w:val="ListParagraph"/>
+              <w:numPr>
+                <w:ilvl w:val="0"/>
+                <w:numId w:val="39"/>
+              </w:numPr>
+              <w:ind w:right="240"/>
+              <w:rPr>
+                <w:rFonts w:ascii="Abadi" w:hAnsi="Abadi"/>
+              </w:rPr>
+            </w:pPr>
+            <w:r>
+              <w:rPr>
+                <w:rFonts w:ascii="Abadi" w:hAnsi="Abadi"/>
+              </w:rPr>
               <w:t>Reflection</w:t>
             </w:r>
           </w:p>
@@ -641,6 +660,25 @@
                 <w:rFonts w:ascii="Abadi" w:hAnsi="Abadi"/>
               </w:rPr>
               <w:t>Smurfing IRL Comprehension</w:t>
+            </w:r>
+          </w:p>
+          <w:p>
+            <w:pPr>
+              <w:pStyle w:val="ListParagraph"/>
+              <w:numPr>
+                <w:ilvl w:val="0"/>
+                <w:numId w:val="37"/>
+              </w:numPr>
+              <w:ind w:right="240"/>
+              <w:rPr>
+                <w:rFonts w:ascii="Abadi" w:hAnsi="Abadi"/>
+              </w:rPr>
+            </w:pPr>
+            <w:r>
+              <w:rPr>
+                <w:rFonts w:ascii="Abadi" w:hAnsi="Abadi"/>
+              </w:rPr>
+              <w:t>[J] Python to Javascript</w:t>
             </w:r>
           </w:p>
           <w:p>
@@ -2294,28 +2332,28 @@
         <v:path o:extrusionok="f" gradientshapeok="t" o:connecttype="rect"/>
         <o:lock v:ext="edit" aspectratio="t"/>
       </v:shapetype>
-      <v:shape id="_x0000_i1026" type="#_x0000_t75" alt="Pencil Svg Png Icon Free Download (#376363 ..." style="width:691pt;height:733.95pt;visibility:visible;mso-wrap-style:square" o:bullet="t">
+      <v:shape id="_x0000_i1126" type="#_x0000_t75" alt="Pencil Svg Png Icon Free Download (#376363 ..." style="width:691.2pt;height:734.4pt;visibility:visible;mso-wrap-style:square" o:bullet="t">
         <v:imagedata r:id="rId1" o:title="Pencil Svg Png Icon Free Download (#376363 "/>
       </v:shape>
     </w:pict>
   </w:numPicBullet>
   <w:numPicBullet w:numPicBulletId="1">
     <w:pict>
-      <v:shape id="_x0000_i1027" type="#_x0000_t75" alt="Eye Icon - Free Download at Icons8" style="width:1202.5pt;height:1202.5pt;visibility:visible;mso-wrap-style:square" o:bullet="t">
+      <v:shape id="_x0000_i1127" type="#_x0000_t75" alt="Eye Icon - Free Download at Icons8" style="width:1202.7pt;height:1202.7pt;visibility:visible;mso-wrap-style:square" o:bullet="t">
         <v:imagedata r:id="rId2" o:title="Eye Icon - Free Download at Icons8"/>
       </v:shape>
     </w:pict>
   </w:numPicBullet>
   <w:numPicBullet w:numPicBulletId="2">
     <w:pict>
-      <v:shape id="_x0000_i1028" type="#_x0000_t75" alt="Download from cloud" style="width:36.55pt;height:36.55pt;visibility:visible;mso-wrap-style:square" o:bullet="t">
+      <v:shape id="_x0000_i1128" type="#_x0000_t75" alt="Download from cloud" style="width:36.3pt;height:36.3pt;visibility:visible;mso-wrap-style:square" o:bullet="t">
         <v:imagedata r:id="rId3" o:title="Download from cloud"/>
       </v:shape>
     </w:pict>
   </w:numPicBullet>
   <w:numPicBullet w:numPicBulletId="3">
     <w:pict>
-      <v:shape id="_x0000_i1029" type="#_x0000_t75" style="width:165.5pt;height:165.5pt;visibility:visible;mso-wrap-style:square" o:bullet="t">
+      <v:shape id="_x0000_i1129" type="#_x0000_t75" style="width:165.3pt;height:165.3pt;visibility:visible;mso-wrap-style:square" o:bullet="t">
         <v:imagedata r:id="rId4" o:title="6867D38F"/>
       </v:shape>
     </w:pict>
@@ -6721,6 +6759,7 @@
     <w:lsdException w:name="HTML Sample" w:semiHidden="1" w:unhideWhenUsed="1"/>
     <w:lsdException w:name="HTML Typewriter" w:semiHidden="1" w:unhideWhenUsed="1"/>
     <w:lsdException w:name="HTML Variable" w:semiHidden="1" w:unhideWhenUsed="1"/>
+    <w:lsdException w:name="Normal Table" w:semiHidden="1" w:unhideWhenUsed="1"/>
     <w:lsdException w:name="annotation subject" w:semiHidden="1" w:unhideWhenUsed="1"/>
     <w:lsdException w:name="No List" w:semiHidden="1" w:unhideWhenUsed="1"/>
     <w:lsdException w:name="Outline List 1" w:semiHidden="1" w:unhideWhenUsed="1"/>
@@ -6767,8 +6806,10 @@
     <w:lsdException w:name="Table Subtle 2" w:semiHidden="1" w:unhideWhenUsed="1"/>
     <w:lsdException w:name="Table Web 1" w:semiHidden="1" w:unhideWhenUsed="1"/>
     <w:lsdException w:name="Table Web 2" w:semiHidden="1" w:unhideWhenUsed="1"/>
+    <w:lsdException w:name="Table Web 3" w:semiHidden="1" w:unhideWhenUsed="1"/>
     <w:lsdException w:name="Balloon Text" w:semiHidden="1" w:unhideWhenUsed="1"/>
     <w:lsdException w:name="Table Grid" w:uiPriority="39"/>
+    <w:lsdException w:name="Table Theme" w:semiHidden="1" w:unhideWhenUsed="1"/>
     <w:lsdException w:name="Placeholder Text" w:semiHidden="1"/>
     <w:lsdException w:name="No Spacing" w:uiPriority="1" w:qFormat="1"/>
     <w:lsdException w:name="Light Shading" w:uiPriority="60"/>
@@ -7764,19 +7805,12 @@
 </file>
 
 <file path=customXml/item1.xml><?xml version="1.0" encoding="utf-8"?>
-<b:Sources xmlns:b="http://schemas.openxmlformats.org/officeDocument/2006/bibliography" xmlns="http://schemas.openxmlformats.org/officeDocument/2006/bibliography" SelectedStyle="\APASixthEditionOfficeOnline.xsl" StyleName="APA" Version="6"/>
+<p:properties xmlns:p="http://schemas.microsoft.com/office/2006/metadata/properties" xmlns:xsi="http://www.w3.org/2001/XMLSchema-instance" xmlns:pc="http://schemas.microsoft.com/office/infopath/2007/PartnerControls">
+  <documentManagement/>
+</p:properties>
 </file>
 
 <file path=customXml/item2.xml><?xml version="1.0" encoding="utf-8"?>
-<?mso-contentType ?>
-<FormTemplates xmlns="http://schemas.microsoft.com/sharepoint/v3/contenttype/forms">
-  <Display>DocumentLibraryForm</Display>
-  <Edit>DocumentLibraryForm</Edit>
-  <New>DocumentLibraryForm</New>
-</FormTemplates>
-</file>
-
-<file path=customXml/item3.xml><?xml version="1.0" encoding="utf-8"?>
 <ct:contentTypeSchema xmlns:ct="http://schemas.microsoft.com/office/2006/metadata/contentType" xmlns:ma="http://schemas.microsoft.com/office/2006/metadata/properties/metaAttributes" ct:_="" ma:_="" ma:contentTypeName="Document" ma:contentTypeID="0x010100ABA223F759147049B9D8A25DED07DD24" ma:contentTypeVersion="14" ma:contentTypeDescription="Create a new document." ma:contentTypeScope="" ma:versionID="754cccfe17833f4d06e0267dc9c12ab7">
   <xsd:schema xmlns:xsd="http://www.w3.org/2001/XMLSchema" xmlns:xs="http://www.w3.org/2001/XMLSchema" xmlns:p="http://schemas.microsoft.com/office/2006/metadata/properties" xmlns:ns3="cc9255bc-4d99-4f42-bba5-857cbcc6e725" xmlns:ns4="fc2bff61-6a31-4c51-9f32-b9bba46405e5" targetNamespace="http://schemas.microsoft.com/office/2006/metadata/properties" ma:root="true" ma:fieldsID="e32414dc8724dfdc561355c14801bc84" ns3:_="" ns4:_="">
     <xsd:import namespace="cc9255bc-4d99-4f42-bba5-857cbcc6e725"/>
@@ -8005,29 +8039,29 @@
 </ct:contentTypeSchema>
 </file>
 
+<file path=customXml/item3.xml><?xml version="1.0" encoding="utf-8"?>
+<?mso-contentType ?>
+<FormTemplates xmlns="http://schemas.microsoft.com/sharepoint/v3/contenttype/forms">
+  <Display>DocumentLibraryForm</Display>
+  <Edit>DocumentLibraryForm</Edit>
+  <New>DocumentLibraryForm</New>
+</FormTemplates>
+</file>
+
 <file path=customXml/item4.xml><?xml version="1.0" encoding="utf-8"?>
-<p:properties xmlns:p="http://schemas.microsoft.com/office/2006/metadata/properties" xmlns:xsi="http://www.w3.org/2001/XMLSchema-instance" xmlns:pc="http://schemas.microsoft.com/office/infopath/2007/PartnerControls">
-  <documentManagement/>
-</p:properties>
+<b:Sources xmlns:b="http://schemas.openxmlformats.org/officeDocument/2006/bibliography" xmlns="http://schemas.openxmlformats.org/officeDocument/2006/bibliography" SelectedStyle="\APASixthEditionOfficeOnline.xsl" StyleName="APA" Version="6"/>
 </file>
 
 <file path=customXml/itemProps1.xml><?xml version="1.0" encoding="utf-8"?>
-<ds:datastoreItem xmlns:ds="http://schemas.openxmlformats.org/officeDocument/2006/customXml" ds:itemID="{BEB45B83-6D50-4BE3-9BD4-2B9A59331D6E}">
+<ds:datastoreItem xmlns:ds="http://schemas.openxmlformats.org/officeDocument/2006/customXml" ds:itemID="{1A5F5AF1-B05B-4704-B970-F66948F444EC}">
   <ds:schemaRefs>
-    <ds:schemaRef ds:uri="http://schemas.openxmlformats.org/officeDocument/2006/bibliography"/>
+    <ds:schemaRef ds:uri="http://schemas.microsoft.com/office/2006/metadata/properties"/>
+    <ds:schemaRef ds:uri="http://schemas.microsoft.com/office/infopath/2007/PartnerControls"/>
   </ds:schemaRefs>
 </ds:datastoreItem>
 </file>
 
 <file path=customXml/itemProps2.xml><?xml version="1.0" encoding="utf-8"?>
-<ds:datastoreItem xmlns:ds="http://schemas.openxmlformats.org/officeDocument/2006/customXml" ds:itemID="{7BFD71E4-33D5-445D-9CFC-21F1C7989C0E}">
-  <ds:schemaRefs>
-    <ds:schemaRef ds:uri="http://schemas.microsoft.com/sharepoint/v3/contenttype/forms"/>
-  </ds:schemaRefs>
-</ds:datastoreItem>
-</file>
-
-<file path=customXml/itemProps3.xml><?xml version="1.0" encoding="utf-8"?>
 <ds:datastoreItem xmlns:ds="http://schemas.openxmlformats.org/officeDocument/2006/customXml" ds:itemID="{DDA83A75-2CCD-4D1B-9315-5B4B38A21415}">
   <ds:schemaRefs>
     <ds:schemaRef ds:uri="http://schemas.microsoft.com/office/2006/metadata/contentType"/>
@@ -8046,19 +8080,18 @@
 </ds:datastoreItem>
 </file>
 
+<file path=customXml/itemProps3.xml><?xml version="1.0" encoding="utf-8"?>
+<ds:datastoreItem xmlns:ds="http://schemas.openxmlformats.org/officeDocument/2006/customXml" ds:itemID="{7BFD71E4-33D5-445D-9CFC-21F1C7989C0E}">
+  <ds:schemaRefs>
+    <ds:schemaRef ds:uri="http://schemas.microsoft.com/sharepoint/v3/contenttype/forms"/>
+  </ds:schemaRefs>
+</ds:datastoreItem>
+</file>
+
 <file path=customXml/itemProps4.xml><?xml version="1.0" encoding="utf-8"?>
-<ds:datastoreItem xmlns:ds="http://schemas.openxmlformats.org/officeDocument/2006/customXml" ds:itemID="{1A5F5AF1-B05B-4704-B970-F66948F444EC}">
+<ds:datastoreItem xmlns:ds="http://schemas.openxmlformats.org/officeDocument/2006/customXml" ds:itemID="{BEB45B83-6D50-4BE3-9BD4-2B9A59331D6E}">
   <ds:schemaRefs>
-    <ds:schemaRef ds:uri="http://schemas.openxmlformats.org/package/2006/metadata/core-properties"/>
-    <ds:schemaRef ds:uri="cc9255bc-4d99-4f42-bba5-857cbcc6e725"/>
-    <ds:schemaRef ds:uri="http://purl.org/dc/dcmitype/"/>
-    <ds:schemaRef ds:uri="http://www.w3.org/XML/1998/namespace"/>
-    <ds:schemaRef ds:uri="http://schemas.microsoft.com/office/2006/documentManagement/types"/>
-    <ds:schemaRef ds:uri="http://purl.org/dc/terms/"/>
-    <ds:schemaRef ds:uri="http://purl.org/dc/elements/1.1/"/>
-    <ds:schemaRef ds:uri="http://schemas.microsoft.com/office/infopath/2007/PartnerControls"/>
-    <ds:schemaRef ds:uri="fc2bff61-6a31-4c51-9f32-b9bba46405e5"/>
-    <ds:schemaRef ds:uri="http://schemas.microsoft.com/office/2006/metadata/properties"/>
+    <ds:schemaRef ds:uri="http://schemas.openxmlformats.org/officeDocument/2006/bibliography"/>
   </ds:schemaRefs>
 </ds:datastoreItem>
 </file>
--- a/docpac_04230922/docpac_04230922.docx
+++ b/docpac_04230922/docpac_04230922.docx
@@ -1,6 +1,6 @@
 
 <file path=word/document.xml><?xml version="1.0" encoding="utf-8"?>
-<w:document xmlns:wpc="http://schemas.microsoft.com/office/word/2010/wordprocessingCanvas" xmlns:cx="http://schemas.microsoft.com/office/drawing/2014/chartex" xmlns:cx1="http://schemas.microsoft.com/office/drawing/2015/9/8/chartex" xmlns:cx2="http://schemas.microsoft.com/office/drawing/2015/10/21/chartex" xmlns:cx3="http://schemas.microsoft.com/office/drawing/2016/5/9/chartex" xmlns:cx4="http://schemas.microsoft.com/office/drawing/2016/5/10/chartex" xmlns:cx5="http://schemas.microsoft.com/office/drawing/2016/5/11/chartex" xmlns:cx6="http://schemas.microsoft.com/office/drawing/2016/5/12/chartex" xmlns:cx7="http://schemas.microsoft.com/office/drawing/2016/5/13/chartex" xmlns:cx8="http://schemas.microsoft.com/office/drawing/2016/5/14/chartex" xmlns:mc="http://schemas.openxmlformats.org/markup-compatibility/2006" xmlns:aink="http://schemas.microsoft.com/office/drawing/2016/ink" xmlns:am3d="http://schemas.microsoft.com/office/drawing/2017/model3d" xmlns:o="urn:schemas-microsoft-com:office:office" xmlns:oel="http://schemas.microsoft.com/office/2019/extlst" xmlns:r="http://schemas.openxmlformats.org/officeDocument/2006/relationships" xmlns:m="http://schemas.openxmlformats.org/officeDocument/2006/math" xmlns:v="urn:schemas-microsoft-com:vml" xmlns:wp14="http://schemas.microsoft.com/office/word/2010/wordprocessingDrawing" xmlns:wp="http://schemas.openxmlformats.org/drawingml/2006/wordprocessingDrawing" xmlns:w10="urn:schemas-microsoft-com:office:word" xmlns:w="http://schemas.openxmlformats.org/wordprocessingml/2006/main" xmlns:w14="http://schemas.microsoft.com/office/word/2010/wordml" xmlns:w15="http://schemas.microsoft.com/office/word/2012/wordml" xmlns:w16cex="http://schemas.microsoft.com/office/word/2018/wordml/cex" xmlns:w16cid="http://schemas.microsoft.com/office/word/2016/wordml/cid" xmlns:w16="http://schemas.microsoft.com/office/word/2018/wordml" xmlns:w16sdtdh="http://schemas.microsoft.com/office/word/2020/wordml/sdtdatahash" xmlns:w16se="http://schemas.microsoft.com/office/word/2015/wordml/symex" xmlns:wpg="http://schemas.microsoft.com/office/word/2010/wordprocessingGroup" xmlns:wpi="http://schemas.microsoft.com/office/word/2010/wordprocessingInk" xmlns:wne="http://schemas.microsoft.com/office/word/2006/wordml" xmlns:wps="http://schemas.microsoft.com/office/word/2010/wordprocessingShape" mc:Ignorable="w14 w15 w16se w16cid w16 w16cex w16sdtdh wp14">
+<w:document xmlns:wpc="http://schemas.microsoft.com/office/word/2010/wordprocessingCanvas" xmlns:cx="http://schemas.microsoft.com/office/drawing/2014/chartex" xmlns:cx1="http://schemas.microsoft.com/office/drawing/2015/9/8/chartex" xmlns:cx2="http://schemas.microsoft.com/office/drawing/2015/10/21/chartex" xmlns:cx3="http://schemas.microsoft.com/office/drawing/2016/5/9/chartex" xmlns:cx4="http://schemas.microsoft.com/office/drawing/2016/5/10/chartex" xmlns:cx5="http://schemas.microsoft.com/office/drawing/2016/5/11/chartex" xmlns:cx6="http://schemas.microsoft.com/office/drawing/2016/5/12/chartex" xmlns:cx7="http://schemas.microsoft.com/office/drawing/2016/5/13/chartex" xmlns:cx8="http://schemas.microsoft.com/office/drawing/2016/5/14/chartex" xmlns:mc="http://schemas.openxmlformats.org/markup-compatibility/2006" xmlns:aink="http://schemas.microsoft.com/office/drawing/2016/ink" xmlns:am3d="http://schemas.microsoft.com/office/drawing/2017/model3d" xmlns:o="urn:schemas-microsoft-com:office:office" xmlns:r="http://schemas.openxmlformats.org/officeDocument/2006/relationships" xmlns:m="http://schemas.openxmlformats.org/officeDocument/2006/math" xmlns:v="urn:schemas-microsoft-com:vml" xmlns:wp14="http://schemas.microsoft.com/office/word/2010/wordprocessingDrawing" xmlns:wp="http://schemas.openxmlformats.org/drawingml/2006/wordprocessingDrawing" xmlns:w10="urn:schemas-microsoft-com:office:word" xmlns:w="http://schemas.openxmlformats.org/wordprocessingml/2006/main" xmlns:w14="http://schemas.microsoft.com/office/word/2010/wordml" xmlns:w15="http://schemas.microsoft.com/office/word/2012/wordml" xmlns:w16cid="http://schemas.microsoft.com/office/word/2016/wordml/cid" xmlns:w16se="http://schemas.microsoft.com/office/word/2015/wordml/symex" xmlns:wpg="http://schemas.microsoft.com/office/word/2010/wordprocessingGroup" xmlns:wpi="http://schemas.microsoft.com/office/word/2010/wordprocessingInk" xmlns:wne="http://schemas.microsoft.com/office/word/2006/wordml" xmlns:wps="http://schemas.microsoft.com/office/word/2010/wordprocessingShape" mc:Ignorable="w14 w15 w16se w16cid wp14">
   <w:body>
     <w:p>
       <w:pPr>
@@ -68,7 +68,29 @@
           <w:sz w:val="28"/>
           <w:szCs w:val="28"/>
         </w:rPr>
-        <w:t xml:space="preserve"> 09 22 ] Sept</w:t>
+        <w:t xml:space="preserve"> 09 </w:t>
+      </w:r>
+      <w:proofErr w:type="gramStart"/>
+      <w:r>
+        <w:rPr>
+          <w:rFonts w:ascii="Abadi" w:hAnsi="Abadi"/>
+          <w:b/>
+          <w:i/>
+          <w:sz w:val="28"/>
+          <w:szCs w:val="28"/>
+        </w:rPr>
+        <w:t>22 ]</w:t>
+      </w:r>
+      <w:proofErr w:type="gramEnd"/>
+      <w:r>
+        <w:rPr>
+          <w:rFonts w:ascii="Abadi" w:hAnsi="Abadi"/>
+          <w:b/>
+          <w:i/>
+          <w:sz w:val="28"/>
+          <w:szCs w:val="28"/>
+        </w:rPr>
+        <w:t xml:space="preserve"> Sept</w:t>
       </w:r>
       <w:r>
         <w:rPr>
@@ -271,8 +293,16 @@
               <w:rPr>
                 <w:rFonts w:ascii="Abadi" w:hAnsi="Abadi"/>
               </w:rPr>
-              <w:t>Discover features of VSCode</w:t>
+              <w:t xml:space="preserve">Discover features of </w:t>
             </w:r>
+            <w:proofErr w:type="spellStart"/>
+            <w:r>
+              <w:rPr>
+                <w:rFonts w:ascii="Abadi" w:hAnsi="Abadi"/>
+              </w:rPr>
+              <w:t>VSCode</w:t>
+            </w:r>
+            <w:proofErr w:type="spellEnd"/>
           </w:p>
         </w:tc>
         <w:tc>
@@ -428,7 +458,21 @@
               <w:rPr>
                 <w:rFonts w:ascii="Abadi" w:hAnsi="Abadi"/>
               </w:rPr>
-              <w:t>Print DocPacs, Sept. 22</w:t>
+              <w:t xml:space="preserve">Print </w:t>
+            </w:r>
+            <w:proofErr w:type="spellStart"/>
+            <w:r>
+              <w:rPr>
+                <w:rFonts w:ascii="Abadi" w:hAnsi="Abadi"/>
+              </w:rPr>
+              <w:t>DocPacs</w:t>
+            </w:r>
+            <w:proofErr w:type="spellEnd"/>
+            <w:r>
+              <w:rPr>
+                <w:rFonts w:ascii="Abadi" w:hAnsi="Abadi"/>
+              </w:rPr>
+              <w:t>, Sept. 22</w:t>
             </w:r>
             <w:r>
               <w:rPr>
@@ -550,7 +594,21 @@
               <w:rPr>
                 <w:rFonts w:ascii="Abadi" w:hAnsi="Abadi"/>
               </w:rPr>
-              <w:t>New VSCode Features</w:t>
+              <w:t xml:space="preserve">New </w:t>
+            </w:r>
+            <w:proofErr w:type="spellStart"/>
+            <w:r>
+              <w:rPr>
+                <w:rFonts w:ascii="Abadi" w:hAnsi="Abadi"/>
+              </w:rPr>
+              <w:t>VSCode</w:t>
+            </w:r>
+            <w:proofErr w:type="spellEnd"/>
+            <w:r>
+              <w:rPr>
+                <w:rFonts w:ascii="Abadi" w:hAnsi="Abadi"/>
+              </w:rPr>
+              <w:t xml:space="preserve"> Features</w:t>
             </w:r>
           </w:p>
           <w:p>
@@ -590,6 +648,8 @@
               </w:rPr>
               <w:t>Reflection</w:t>
             </w:r>
+            <w:bookmarkStart w:id="0" w:name="_GoBack"/>
+            <w:bookmarkEnd w:id="0"/>
           </w:p>
         </w:tc>
         <w:tc>
@@ -636,11 +696,19 @@
               </w:rPr>
               <w:t xml:space="preserve">New </w:t>
             </w:r>
+            <w:proofErr w:type="spellStart"/>
             <w:r>
               <w:rPr>
                 <w:rFonts w:ascii="Abadi" w:hAnsi="Abadi"/>
               </w:rPr>
-              <w:t>VSCode Features</w:t>
+              <w:t>VSCode</w:t>
+            </w:r>
+            <w:proofErr w:type="spellEnd"/>
+            <w:r>
+              <w:rPr>
+                <w:rFonts w:ascii="Abadi" w:hAnsi="Abadi"/>
+              </w:rPr>
+              <w:t xml:space="preserve"> Features</w:t>
             </w:r>
           </w:p>
           <w:p>
@@ -794,7 +862,21 @@
               <w:rPr>
                 <w:rFonts w:ascii="Abadi" w:hAnsi="Abadi"/>
               </w:rPr>
-              <w:t xml:space="preserve"> We will print DocPacs on Thursday.</w:t>
+              <w:t xml:space="preserve"> We will print </w:t>
+            </w:r>
+            <w:proofErr w:type="spellStart"/>
+            <w:r>
+              <w:rPr>
+                <w:rFonts w:ascii="Abadi" w:hAnsi="Abadi"/>
+              </w:rPr>
+              <w:t>DocPacs</w:t>
+            </w:r>
+            <w:proofErr w:type="spellEnd"/>
+            <w:r>
+              <w:rPr>
+                <w:rFonts w:ascii="Abadi" w:hAnsi="Abadi"/>
+              </w:rPr>
+              <w:t xml:space="preserve"> on Thursday.</w:t>
             </w:r>
           </w:p>
           <w:p>
@@ -814,7 +896,16 @@
         <w:pStyle w:val="Heading1"/>
       </w:pPr>
       <w:r>
-        <w:t>[S] New VSCode Features</w:t>
+        <w:t>[</w:t>
+      </w:r>
+      <w:r>
+        <w:t>J</w:t>
+      </w:r>
+      <w:r>
+        <w:t xml:space="preserve">] </w:t>
+      </w:r>
+      <w:r>
+        <w:t>Python to Javascript</w:t>
       </w:r>
     </w:p>
     <w:p>
@@ -826,7 +917,160 @@
         </w:numPr>
       </w:pPr>
       <w:r>
-        <w:t xml:space="preserve">Explore and Document THREE (3) major features of VSCode </w:t>
+        <w:t>Merge the DocPac Repo’s upstream/main into your fork’s main to ensure you have all of the latest updates</w:t>
+      </w:r>
+      <w:r>
+        <w:t>.</w:t>
+      </w:r>
+    </w:p>
+    <w:p>
+      <w:pPr>
+        <w:pStyle w:val="ListParagraph"/>
+        <w:numPr>
+          <w:ilvl w:val="0"/>
+          <w:numId w:val="40"/>
+        </w:numPr>
+      </w:pPr>
+      <w:r>
+        <w:t>Copy the ‘Python to Javascript.docx’ worksheet to ‘&lt;</w:t>
+      </w:r>
+      <w:proofErr w:type="spellStart"/>
+      <w:r>
+        <w:t>yourname</w:t>
+      </w:r>
+      <w:proofErr w:type="spellEnd"/>
+      <w:r>
+        <w:t>&gt;.docx’ in the same folder.</w:t>
+      </w:r>
+    </w:p>
+    <w:p>
+      <w:pPr>
+        <w:pStyle w:val="ListParagraph"/>
+        <w:numPr>
+          <w:ilvl w:val="0"/>
+          <w:numId w:val="40"/>
+        </w:numPr>
+      </w:pPr>
+      <w:r>
+        <w:t xml:space="preserve">Do the code in </w:t>
+      </w:r>
+      <w:proofErr w:type="spellStart"/>
+      <w:r>
+        <w:t>VSCode</w:t>
+      </w:r>
+      <w:proofErr w:type="spellEnd"/>
+      <w:r>
+        <w:t>, and copy into the new Word Document you made.</w:t>
+      </w:r>
+    </w:p>
+    <w:p>
+      <w:pPr>
+        <w:pStyle w:val="ListParagraph"/>
+        <w:numPr>
+          <w:ilvl w:val="0"/>
+          <w:numId w:val="40"/>
+        </w:numPr>
+      </w:pPr>
+      <w:r>
+        <w:t>Commit the changes to the Word Doc to your fork’s main branch</w:t>
+      </w:r>
+    </w:p>
+    <w:p>
+      <w:pPr>
+        <w:pStyle w:val="ListParagraph"/>
+        <w:numPr>
+          <w:ilvl w:val="1"/>
+          <w:numId w:val="40"/>
+        </w:numPr>
+      </w:pPr>
+      <w:r>
+        <w:t>Make sure no other files have been changed</w:t>
+      </w:r>
+    </w:p>
+    <w:p>
+      <w:pPr>
+        <w:pStyle w:val="ListParagraph"/>
+        <w:numPr>
+          <w:ilvl w:val="0"/>
+          <w:numId w:val="40"/>
+        </w:numPr>
+      </w:pPr>
+      <w:r>
+        <w:t>Push the new commit to your remote branch on GitHub.com</w:t>
+      </w:r>
+    </w:p>
+    <w:p>
+      <w:pPr>
+        <w:pStyle w:val="ListParagraph"/>
+        <w:numPr>
+          <w:ilvl w:val="0"/>
+          <w:numId w:val="40"/>
+        </w:numPr>
+      </w:pPr>
+      <w:r>
+        <w:t xml:space="preserve">Open a pull request from your fork’s main branch to the </w:t>
+      </w:r>
+      <w:proofErr w:type="spellStart"/>
+      <w:r>
+        <w:t>upstream’s</w:t>
+      </w:r>
+      <w:proofErr w:type="spellEnd"/>
+      <w:r>
+        <w:t xml:space="preserve"> main branch.</w:t>
+      </w:r>
+    </w:p>
+    <w:p>
+      <w:pPr>
+        <w:pStyle w:val="Heading1"/>
+      </w:pPr>
+    </w:p>
+    <w:p>
+      <w:pPr>
+        <w:rPr>
+          <w:color w:val="1F3864"/>
+          <w:sz w:val="32"/>
+          <w:szCs w:val="32"/>
+        </w:rPr>
+      </w:pPr>
+      <w:r>
+        <w:br w:type="page"/>
+      </w:r>
+    </w:p>
+    <w:p>
+      <w:pPr>
+        <w:pStyle w:val="Heading1"/>
+      </w:pPr>
+      <w:r>
+        <w:lastRenderedPageBreak/>
+        <w:t xml:space="preserve">[S] New </w:t>
+      </w:r>
+      <w:proofErr w:type="spellStart"/>
+      <w:r>
+        <w:t>VSCode</w:t>
+      </w:r>
+      <w:proofErr w:type="spellEnd"/>
+      <w:r>
+        <w:t xml:space="preserve"> Features</w:t>
+      </w:r>
+    </w:p>
+    <w:p>
+      <w:pPr>
+        <w:pStyle w:val="ListParagraph"/>
+        <w:numPr>
+          <w:ilvl w:val="0"/>
+          <w:numId w:val="40"/>
+        </w:numPr>
+      </w:pPr>
+      <w:r>
+        <w:t xml:space="preserve">Explore and Document THREE (3) major features of </w:t>
+      </w:r>
+      <w:proofErr w:type="spellStart"/>
+      <w:r>
+        <w:t>VSCode</w:t>
+      </w:r>
+      <w:proofErr w:type="spellEnd"/>
+      <w:r>
+        <w:t xml:space="preserve"> </w:t>
       </w:r>
       <w:r>
         <w:t>that will be helpful to a student in this course</w:t>
@@ -910,7 +1154,15 @@
         <w:t xml:space="preserve">half a page of solid text (no spacing or padding), and </w:t>
       </w:r>
       <w:r>
-        <w:t>a full page using images</w:t>
+        <w:t xml:space="preserve">a </w:t>
+      </w:r>
+      <w:proofErr w:type="gramStart"/>
+      <w:r>
+        <w:t>full page</w:t>
+      </w:r>
+      <w:proofErr w:type="gramEnd"/>
+      <w:r>
+        <w:t xml:space="preserve"> using images</w:t>
       </w:r>
     </w:p>
     <w:p>
@@ -949,7 +1201,15 @@
         <w:t xml:space="preserve">Save the </w:t>
       </w:r>
       <w:r>
-        <w:t>documentation in a Word Document with your full name as the filename, and save it in the VSCode_Docs folder of this DocPac</w:t>
+        <w:t xml:space="preserve">documentation in a Word Document with your full name as the filename, and save it in the </w:t>
+      </w:r>
+      <w:proofErr w:type="spellStart"/>
+      <w:r>
+        <w:t>VSCode_Docs</w:t>
+      </w:r>
+      <w:proofErr w:type="spellEnd"/>
+      <w:r>
+        <w:t xml:space="preserve"> folder of this DocPac</w:t>
       </w:r>
     </w:p>
     <w:p>
@@ -983,23 +1243,6 @@
     </w:p>
     <w:p>
       <w:pPr>
-        <w:rPr>
-          <w:rFonts w:ascii="Abadi" w:hAnsi="Abadi"/>
-          <w:color w:val="1F3864"/>
-          <w:sz w:val="32"/>
-          <w:szCs w:val="32"/>
-        </w:rPr>
-      </w:pPr>
-      <w:r>
-        <w:rPr>
-          <w:rFonts w:ascii="Abadi" w:hAnsi="Abadi"/>
-        </w:rPr>
-        <w:lastRenderedPageBreak/>
-        <w:br w:type="page"/>
-      </w:r>
-    </w:p>
-    <w:p>
-      <w:pPr>
         <w:pStyle w:val="Heading1"/>
         <w:rPr>
           <w:rFonts w:ascii="Abadi" w:hAnsi="Abadi"/>
@@ -1025,7 +1268,7 @@
           <w:rFonts w:ascii="Abadi" w:hAnsi="Abadi"/>
           <w:b/>
         </w:rPr>
-        <w:t>Placeholder text</w:t>
+        <w:t>Do you prefer working independently or in groups? Why do you think this is?</w:t>
       </w:r>
     </w:p>
     <w:tbl>
@@ -1348,6 +1591,1280 @@
           </w:p>
         </w:tc>
       </w:tr>
+      <w:tr>
+        <w:tc>
+          <w:tcPr>
+            <w:cnfStyle w:val="001000000000" w:firstRow="0" w:lastRow="0" w:firstColumn="1" w:lastColumn="0" w:oddVBand="0" w:evenVBand="0" w:oddHBand="0" w:evenHBand="0" w:firstRowFirstColumn="0" w:firstRowLastColumn="0" w:lastRowFirstColumn="0" w:lastRowLastColumn="0"/>
+            <w:tcW w:w="5000" w:type="pct"/>
+            <w:tcBorders>
+              <w:top w:val="single" w:sz="8" w:space="0" w:color="000000"/>
+              <w:left w:val="nil"/>
+              <w:bottom w:val="nil"/>
+              <w:right w:val="nil"/>
+            </w:tcBorders>
+          </w:tcPr>
+          <w:p>
+            <w:pPr>
+              <w:rPr>
+                <w:rFonts w:ascii="Abadi" w:hAnsi="Abadi"/>
+                <w:sz w:val="16"/>
+                <w:szCs w:val="16"/>
+              </w:rPr>
+            </w:pPr>
+          </w:p>
+        </w:tc>
+      </w:tr>
+      <w:tr>
+        <w:trPr>
+          <w:cnfStyle w:val="000000100000" w:firstRow="0" w:lastRow="0" w:firstColumn="0" w:lastColumn="0" w:oddVBand="0" w:evenVBand="0" w:oddHBand="1" w:evenHBand="0" w:firstRowFirstColumn="0" w:firstRowLastColumn="0" w:lastRowFirstColumn="0" w:lastRowLastColumn="0"/>
+        </w:trPr>
+        <w:tc>
+          <w:tcPr>
+            <w:cnfStyle w:val="001000000000" w:firstRow="0" w:lastRow="0" w:firstColumn="1" w:lastColumn="0" w:oddVBand="0" w:evenVBand="0" w:oddHBand="0" w:evenHBand="0" w:firstRowFirstColumn="0" w:firstRowLastColumn="0" w:lastRowFirstColumn="0" w:lastRowLastColumn="0"/>
+            <w:tcW w:w="5000" w:type="pct"/>
+            <w:tcBorders>
+              <w:top w:val="nil"/>
+              <w:left w:val="nil"/>
+              <w:bottom w:val="single" w:sz="8" w:space="0" w:color="000000"/>
+              <w:right w:val="nil"/>
+            </w:tcBorders>
+            <w:shd w:val="clear" w:color="auto" w:fill="D9D9D9" w:themeFill="background1" w:themeFillShade="D9"/>
+          </w:tcPr>
+          <w:p>
+            <w:pPr>
+              <w:rPr>
+                <w:rFonts w:ascii="Abadi" w:hAnsi="Abadi"/>
+                <w:sz w:val="16"/>
+                <w:szCs w:val="16"/>
+              </w:rPr>
+            </w:pPr>
+          </w:p>
+        </w:tc>
+      </w:tr>
+      <w:tr>
+        <w:tc>
+          <w:tcPr>
+            <w:cnfStyle w:val="001000000000" w:firstRow="0" w:lastRow="0" w:firstColumn="1" w:lastColumn="0" w:oddVBand="0" w:evenVBand="0" w:oddHBand="0" w:evenHBand="0" w:firstRowFirstColumn="0" w:firstRowLastColumn="0" w:lastRowFirstColumn="0" w:lastRowLastColumn="0"/>
+            <w:tcW w:w="5000" w:type="pct"/>
+            <w:tcBorders>
+              <w:top w:val="single" w:sz="8" w:space="0" w:color="000000"/>
+              <w:left w:val="nil"/>
+              <w:bottom w:val="nil"/>
+              <w:right w:val="nil"/>
+            </w:tcBorders>
+          </w:tcPr>
+          <w:p>
+            <w:pPr>
+              <w:rPr>
+                <w:rFonts w:ascii="Abadi" w:hAnsi="Abadi"/>
+                <w:sz w:val="16"/>
+                <w:szCs w:val="16"/>
+              </w:rPr>
+            </w:pPr>
+          </w:p>
+        </w:tc>
+      </w:tr>
+      <w:tr>
+        <w:trPr>
+          <w:cnfStyle w:val="000000100000" w:firstRow="0" w:lastRow="0" w:firstColumn="0" w:lastColumn="0" w:oddVBand="0" w:evenVBand="0" w:oddHBand="1" w:evenHBand="0" w:firstRowFirstColumn="0" w:firstRowLastColumn="0" w:lastRowFirstColumn="0" w:lastRowLastColumn="0"/>
+        </w:trPr>
+        <w:tc>
+          <w:tcPr>
+            <w:cnfStyle w:val="001000000000" w:firstRow="0" w:lastRow="0" w:firstColumn="1" w:lastColumn="0" w:oddVBand="0" w:evenVBand="0" w:oddHBand="0" w:evenHBand="0" w:firstRowFirstColumn="0" w:firstRowLastColumn="0" w:lastRowFirstColumn="0" w:lastRowLastColumn="0"/>
+            <w:tcW w:w="5000" w:type="pct"/>
+            <w:tcBorders>
+              <w:top w:val="nil"/>
+              <w:left w:val="nil"/>
+              <w:bottom w:val="single" w:sz="8" w:space="0" w:color="000000"/>
+              <w:right w:val="nil"/>
+            </w:tcBorders>
+            <w:shd w:val="clear" w:color="auto" w:fill="D9D9D9" w:themeFill="background1" w:themeFillShade="D9"/>
+          </w:tcPr>
+          <w:p>
+            <w:pPr>
+              <w:rPr>
+                <w:rFonts w:ascii="Abadi" w:hAnsi="Abadi"/>
+                <w:sz w:val="16"/>
+                <w:szCs w:val="16"/>
+              </w:rPr>
+            </w:pPr>
+          </w:p>
+        </w:tc>
+      </w:tr>
+      <w:tr>
+        <w:tc>
+          <w:tcPr>
+            <w:cnfStyle w:val="001000000000" w:firstRow="0" w:lastRow="0" w:firstColumn="1" w:lastColumn="0" w:oddVBand="0" w:evenVBand="0" w:oddHBand="0" w:evenHBand="0" w:firstRowFirstColumn="0" w:firstRowLastColumn="0" w:lastRowFirstColumn="0" w:lastRowLastColumn="0"/>
+            <w:tcW w:w="5000" w:type="pct"/>
+            <w:tcBorders>
+              <w:top w:val="single" w:sz="8" w:space="0" w:color="000000"/>
+              <w:left w:val="nil"/>
+              <w:bottom w:val="nil"/>
+              <w:right w:val="nil"/>
+            </w:tcBorders>
+          </w:tcPr>
+          <w:p>
+            <w:pPr>
+              <w:rPr>
+                <w:rFonts w:ascii="Abadi" w:hAnsi="Abadi"/>
+                <w:sz w:val="16"/>
+                <w:szCs w:val="16"/>
+              </w:rPr>
+            </w:pPr>
+          </w:p>
+        </w:tc>
+      </w:tr>
+      <w:tr>
+        <w:trPr>
+          <w:cnfStyle w:val="000000100000" w:firstRow="0" w:lastRow="0" w:firstColumn="0" w:lastColumn="0" w:oddVBand="0" w:evenVBand="0" w:oddHBand="1" w:evenHBand="0" w:firstRowFirstColumn="0" w:firstRowLastColumn="0" w:lastRowFirstColumn="0" w:lastRowLastColumn="0"/>
+        </w:trPr>
+        <w:tc>
+          <w:tcPr>
+            <w:cnfStyle w:val="001000000000" w:firstRow="0" w:lastRow="0" w:firstColumn="1" w:lastColumn="0" w:oddVBand="0" w:evenVBand="0" w:oddHBand="0" w:evenHBand="0" w:firstRowFirstColumn="0" w:firstRowLastColumn="0" w:lastRowFirstColumn="0" w:lastRowLastColumn="0"/>
+            <w:tcW w:w="5000" w:type="pct"/>
+            <w:tcBorders>
+              <w:top w:val="nil"/>
+              <w:left w:val="nil"/>
+              <w:bottom w:val="single" w:sz="8" w:space="0" w:color="000000"/>
+              <w:right w:val="nil"/>
+            </w:tcBorders>
+            <w:shd w:val="clear" w:color="auto" w:fill="D9D9D9" w:themeFill="background1" w:themeFillShade="D9"/>
+          </w:tcPr>
+          <w:p>
+            <w:pPr>
+              <w:rPr>
+                <w:rFonts w:ascii="Abadi" w:hAnsi="Abadi"/>
+                <w:sz w:val="16"/>
+                <w:szCs w:val="16"/>
+              </w:rPr>
+            </w:pPr>
+          </w:p>
+        </w:tc>
+      </w:tr>
+      <w:tr>
+        <w:tc>
+          <w:tcPr>
+            <w:cnfStyle w:val="001000000000" w:firstRow="0" w:lastRow="0" w:firstColumn="1" w:lastColumn="0" w:oddVBand="0" w:evenVBand="0" w:oddHBand="0" w:evenHBand="0" w:firstRowFirstColumn="0" w:firstRowLastColumn="0" w:lastRowFirstColumn="0" w:lastRowLastColumn="0"/>
+            <w:tcW w:w="5000" w:type="pct"/>
+            <w:tcBorders>
+              <w:top w:val="single" w:sz="8" w:space="0" w:color="000000"/>
+              <w:left w:val="nil"/>
+              <w:bottom w:val="nil"/>
+              <w:right w:val="nil"/>
+            </w:tcBorders>
+          </w:tcPr>
+          <w:p>
+            <w:pPr>
+              <w:rPr>
+                <w:rFonts w:ascii="Abadi" w:hAnsi="Abadi"/>
+                <w:sz w:val="16"/>
+                <w:szCs w:val="16"/>
+              </w:rPr>
+            </w:pPr>
+          </w:p>
+        </w:tc>
+      </w:tr>
+      <w:tr>
+        <w:trPr>
+          <w:cnfStyle w:val="000000100000" w:firstRow="0" w:lastRow="0" w:firstColumn="0" w:lastColumn="0" w:oddVBand="0" w:evenVBand="0" w:oddHBand="1" w:evenHBand="0" w:firstRowFirstColumn="0" w:firstRowLastColumn="0" w:lastRowFirstColumn="0" w:lastRowLastColumn="0"/>
+        </w:trPr>
+        <w:tc>
+          <w:tcPr>
+            <w:cnfStyle w:val="001000000000" w:firstRow="0" w:lastRow="0" w:firstColumn="1" w:lastColumn="0" w:oddVBand="0" w:evenVBand="0" w:oddHBand="0" w:evenHBand="0" w:firstRowFirstColumn="0" w:firstRowLastColumn="0" w:lastRowFirstColumn="0" w:lastRowLastColumn="0"/>
+            <w:tcW w:w="5000" w:type="pct"/>
+            <w:tcBorders>
+              <w:top w:val="nil"/>
+              <w:left w:val="nil"/>
+              <w:bottom w:val="single" w:sz="8" w:space="0" w:color="000000"/>
+              <w:right w:val="nil"/>
+            </w:tcBorders>
+            <w:shd w:val="clear" w:color="auto" w:fill="D9D9D9" w:themeFill="background1" w:themeFillShade="D9"/>
+          </w:tcPr>
+          <w:p>
+            <w:pPr>
+              <w:rPr>
+                <w:rFonts w:ascii="Abadi" w:hAnsi="Abadi"/>
+                <w:sz w:val="16"/>
+                <w:szCs w:val="16"/>
+              </w:rPr>
+            </w:pPr>
+          </w:p>
+        </w:tc>
+      </w:tr>
+    </w:tbl>
+    <w:p>
+      <w:pPr>
+        <w:spacing w:before="240"/>
+        <w:rPr>
+          <w:rFonts w:ascii="Abadi" w:hAnsi="Abadi"/>
+          <w:b/>
+        </w:rPr>
+      </w:pPr>
+      <w:r>
+        <w:rPr>
+          <w:rFonts w:ascii="Abadi" w:hAnsi="Abadi"/>
+          <w:b/>
+        </w:rPr>
+        <w:t>How do you feel about the verbal lessons this week and the associated comprehension guide? Did it change your mind or attitude about anything? Why or why not?</w:t>
+      </w:r>
+    </w:p>
+    <w:tbl>
+      <w:tblPr>
+        <w:tblStyle w:val="a0"/>
+        <w:tblW w:w="5000" w:type="pct"/>
+        <w:tblBorders>
+          <w:top w:val="single" w:sz="4" w:space="0" w:color="BFBFBF"/>
+          <w:left w:val="single" w:sz="4" w:space="0" w:color="BFBFBF"/>
+          <w:bottom w:val="single" w:sz="4" w:space="0" w:color="BFBFBF"/>
+          <w:right w:val="single" w:sz="4" w:space="0" w:color="BFBFBF"/>
+          <w:insideH w:val="single" w:sz="4" w:space="0" w:color="BFBFBF"/>
+          <w:insideV w:val="single" w:sz="4" w:space="0" w:color="BFBFBF"/>
+        </w:tblBorders>
+        <w:tblLook w:val="04A0" w:firstRow="1" w:lastRow="0" w:firstColumn="1" w:lastColumn="0" w:noHBand="0" w:noVBand="1"/>
+      </w:tblPr>
+      <w:tblGrid>
+        <w:gridCol w:w="10440"/>
+      </w:tblGrid>
+      <w:tr>
+        <w:trPr>
+          <w:cnfStyle w:val="100000000000" w:firstRow="1" w:lastRow="0" w:firstColumn="0" w:lastColumn="0" w:oddVBand="0" w:evenVBand="0" w:oddHBand="0" w:evenHBand="0" w:firstRowFirstColumn="0" w:firstRowLastColumn="0" w:lastRowFirstColumn="0" w:lastRowLastColumn="0"/>
+        </w:trPr>
+        <w:tc>
+          <w:tcPr>
+            <w:cnfStyle w:val="001000000000" w:firstRow="0" w:lastRow="0" w:firstColumn="1" w:lastColumn="0" w:oddVBand="0" w:evenVBand="0" w:oddHBand="0" w:evenHBand="0" w:firstRowFirstColumn="0" w:firstRowLastColumn="0" w:lastRowFirstColumn="0" w:lastRowLastColumn="0"/>
+            <w:tcW w:w="5000" w:type="pct"/>
+            <w:tcBorders>
+              <w:top w:val="single" w:sz="8" w:space="0" w:color="000000"/>
+              <w:left w:val="nil"/>
+              <w:bottom w:val="nil"/>
+              <w:right w:val="nil"/>
+            </w:tcBorders>
+          </w:tcPr>
+          <w:p>
+            <w:pPr>
+              <w:rPr>
+                <w:rFonts w:ascii="Abadi" w:hAnsi="Abadi"/>
+                <w:sz w:val="16"/>
+                <w:szCs w:val="16"/>
+              </w:rPr>
+            </w:pPr>
+          </w:p>
+        </w:tc>
+      </w:tr>
+      <w:tr>
+        <w:trPr>
+          <w:cnfStyle w:val="000000100000" w:firstRow="0" w:lastRow="0" w:firstColumn="0" w:lastColumn="0" w:oddVBand="0" w:evenVBand="0" w:oddHBand="1" w:evenHBand="0" w:firstRowFirstColumn="0" w:firstRowLastColumn="0" w:lastRowFirstColumn="0" w:lastRowLastColumn="0"/>
+        </w:trPr>
+        <w:tc>
+          <w:tcPr>
+            <w:cnfStyle w:val="001000000000" w:firstRow="0" w:lastRow="0" w:firstColumn="1" w:lastColumn="0" w:oddVBand="0" w:evenVBand="0" w:oddHBand="0" w:evenHBand="0" w:firstRowFirstColumn="0" w:firstRowLastColumn="0" w:lastRowFirstColumn="0" w:lastRowLastColumn="0"/>
+            <w:tcW w:w="5000" w:type="pct"/>
+            <w:tcBorders>
+              <w:top w:val="nil"/>
+              <w:left w:val="nil"/>
+              <w:bottom w:val="single" w:sz="8" w:space="0" w:color="000000"/>
+              <w:right w:val="nil"/>
+            </w:tcBorders>
+            <w:shd w:val="clear" w:color="auto" w:fill="D9D9D9" w:themeFill="background1" w:themeFillShade="D9"/>
+          </w:tcPr>
+          <w:p>
+            <w:pPr>
+              <w:rPr>
+                <w:rFonts w:ascii="Abadi" w:hAnsi="Abadi"/>
+                <w:sz w:val="16"/>
+                <w:szCs w:val="16"/>
+              </w:rPr>
+            </w:pPr>
+          </w:p>
+        </w:tc>
+      </w:tr>
+      <w:tr>
+        <w:tc>
+          <w:tcPr>
+            <w:cnfStyle w:val="001000000000" w:firstRow="0" w:lastRow="0" w:firstColumn="1" w:lastColumn="0" w:oddVBand="0" w:evenVBand="0" w:oddHBand="0" w:evenHBand="0" w:firstRowFirstColumn="0" w:firstRowLastColumn="0" w:lastRowFirstColumn="0" w:lastRowLastColumn="0"/>
+            <w:tcW w:w="5000" w:type="pct"/>
+            <w:tcBorders>
+              <w:top w:val="single" w:sz="8" w:space="0" w:color="000000"/>
+              <w:left w:val="nil"/>
+              <w:bottom w:val="nil"/>
+              <w:right w:val="nil"/>
+            </w:tcBorders>
+          </w:tcPr>
+          <w:p>
+            <w:pPr>
+              <w:rPr>
+                <w:rFonts w:ascii="Abadi" w:hAnsi="Abadi"/>
+                <w:sz w:val="16"/>
+                <w:szCs w:val="16"/>
+              </w:rPr>
+            </w:pPr>
+          </w:p>
+        </w:tc>
+      </w:tr>
+      <w:tr>
+        <w:trPr>
+          <w:cnfStyle w:val="000000100000" w:firstRow="0" w:lastRow="0" w:firstColumn="0" w:lastColumn="0" w:oddVBand="0" w:evenVBand="0" w:oddHBand="1" w:evenHBand="0" w:firstRowFirstColumn="0" w:firstRowLastColumn="0" w:lastRowFirstColumn="0" w:lastRowLastColumn="0"/>
+        </w:trPr>
+        <w:tc>
+          <w:tcPr>
+            <w:cnfStyle w:val="001000000000" w:firstRow="0" w:lastRow="0" w:firstColumn="1" w:lastColumn="0" w:oddVBand="0" w:evenVBand="0" w:oddHBand="0" w:evenHBand="0" w:firstRowFirstColumn="0" w:firstRowLastColumn="0" w:lastRowFirstColumn="0" w:lastRowLastColumn="0"/>
+            <w:tcW w:w="5000" w:type="pct"/>
+            <w:tcBorders>
+              <w:top w:val="nil"/>
+              <w:left w:val="nil"/>
+              <w:bottom w:val="single" w:sz="8" w:space="0" w:color="000000"/>
+              <w:right w:val="nil"/>
+            </w:tcBorders>
+            <w:shd w:val="clear" w:color="auto" w:fill="D9D9D9" w:themeFill="background1" w:themeFillShade="D9"/>
+          </w:tcPr>
+          <w:p>
+            <w:pPr>
+              <w:rPr>
+                <w:rFonts w:ascii="Abadi" w:hAnsi="Abadi"/>
+                <w:sz w:val="16"/>
+                <w:szCs w:val="16"/>
+              </w:rPr>
+            </w:pPr>
+          </w:p>
+        </w:tc>
+      </w:tr>
+      <w:tr>
+        <w:tc>
+          <w:tcPr>
+            <w:cnfStyle w:val="001000000000" w:firstRow="0" w:lastRow="0" w:firstColumn="1" w:lastColumn="0" w:oddVBand="0" w:evenVBand="0" w:oddHBand="0" w:evenHBand="0" w:firstRowFirstColumn="0" w:firstRowLastColumn="0" w:lastRowFirstColumn="0" w:lastRowLastColumn="0"/>
+            <w:tcW w:w="5000" w:type="pct"/>
+            <w:tcBorders>
+              <w:top w:val="single" w:sz="8" w:space="0" w:color="000000"/>
+              <w:left w:val="nil"/>
+              <w:bottom w:val="nil"/>
+              <w:right w:val="nil"/>
+            </w:tcBorders>
+          </w:tcPr>
+          <w:p>
+            <w:pPr>
+              <w:rPr>
+                <w:rFonts w:ascii="Abadi" w:hAnsi="Abadi"/>
+                <w:sz w:val="16"/>
+                <w:szCs w:val="16"/>
+              </w:rPr>
+            </w:pPr>
+          </w:p>
+        </w:tc>
+      </w:tr>
+      <w:tr>
+        <w:trPr>
+          <w:cnfStyle w:val="000000100000" w:firstRow="0" w:lastRow="0" w:firstColumn="0" w:lastColumn="0" w:oddVBand="0" w:evenVBand="0" w:oddHBand="1" w:evenHBand="0" w:firstRowFirstColumn="0" w:firstRowLastColumn="0" w:lastRowFirstColumn="0" w:lastRowLastColumn="0"/>
+        </w:trPr>
+        <w:tc>
+          <w:tcPr>
+            <w:cnfStyle w:val="001000000000" w:firstRow="0" w:lastRow="0" w:firstColumn="1" w:lastColumn="0" w:oddVBand="0" w:evenVBand="0" w:oddHBand="0" w:evenHBand="0" w:firstRowFirstColumn="0" w:firstRowLastColumn="0" w:lastRowFirstColumn="0" w:lastRowLastColumn="0"/>
+            <w:tcW w:w="5000" w:type="pct"/>
+            <w:tcBorders>
+              <w:top w:val="nil"/>
+              <w:left w:val="nil"/>
+              <w:bottom w:val="single" w:sz="8" w:space="0" w:color="000000"/>
+              <w:right w:val="nil"/>
+            </w:tcBorders>
+            <w:shd w:val="clear" w:color="auto" w:fill="D9D9D9" w:themeFill="background1" w:themeFillShade="D9"/>
+          </w:tcPr>
+          <w:p>
+            <w:pPr>
+              <w:rPr>
+                <w:rFonts w:ascii="Abadi" w:hAnsi="Abadi"/>
+                <w:sz w:val="16"/>
+                <w:szCs w:val="16"/>
+              </w:rPr>
+            </w:pPr>
+          </w:p>
+        </w:tc>
+      </w:tr>
+      <w:tr>
+        <w:tc>
+          <w:tcPr>
+            <w:cnfStyle w:val="001000000000" w:firstRow="0" w:lastRow="0" w:firstColumn="1" w:lastColumn="0" w:oddVBand="0" w:evenVBand="0" w:oddHBand="0" w:evenHBand="0" w:firstRowFirstColumn="0" w:firstRowLastColumn="0" w:lastRowFirstColumn="0" w:lastRowLastColumn="0"/>
+            <w:tcW w:w="5000" w:type="pct"/>
+            <w:tcBorders>
+              <w:top w:val="single" w:sz="8" w:space="0" w:color="000000"/>
+              <w:left w:val="nil"/>
+              <w:bottom w:val="nil"/>
+              <w:right w:val="nil"/>
+            </w:tcBorders>
+          </w:tcPr>
+          <w:p>
+            <w:pPr>
+              <w:rPr>
+                <w:rFonts w:ascii="Abadi" w:hAnsi="Abadi"/>
+                <w:sz w:val="16"/>
+                <w:szCs w:val="16"/>
+              </w:rPr>
+            </w:pPr>
+          </w:p>
+        </w:tc>
+      </w:tr>
+      <w:tr>
+        <w:trPr>
+          <w:cnfStyle w:val="000000100000" w:firstRow="0" w:lastRow="0" w:firstColumn="0" w:lastColumn="0" w:oddVBand="0" w:evenVBand="0" w:oddHBand="1" w:evenHBand="0" w:firstRowFirstColumn="0" w:firstRowLastColumn="0" w:lastRowFirstColumn="0" w:lastRowLastColumn="0"/>
+        </w:trPr>
+        <w:tc>
+          <w:tcPr>
+            <w:cnfStyle w:val="001000000000" w:firstRow="0" w:lastRow="0" w:firstColumn="1" w:lastColumn="0" w:oddVBand="0" w:evenVBand="0" w:oddHBand="0" w:evenHBand="0" w:firstRowFirstColumn="0" w:firstRowLastColumn="0" w:lastRowFirstColumn="0" w:lastRowLastColumn="0"/>
+            <w:tcW w:w="5000" w:type="pct"/>
+            <w:tcBorders>
+              <w:top w:val="nil"/>
+              <w:left w:val="nil"/>
+              <w:bottom w:val="single" w:sz="8" w:space="0" w:color="000000"/>
+              <w:right w:val="nil"/>
+            </w:tcBorders>
+            <w:shd w:val="clear" w:color="auto" w:fill="D9D9D9" w:themeFill="background1" w:themeFillShade="D9"/>
+          </w:tcPr>
+          <w:p>
+            <w:pPr>
+              <w:rPr>
+                <w:rFonts w:ascii="Abadi" w:hAnsi="Abadi"/>
+                <w:sz w:val="16"/>
+                <w:szCs w:val="16"/>
+              </w:rPr>
+            </w:pPr>
+          </w:p>
+        </w:tc>
+      </w:tr>
+      <w:tr>
+        <w:tc>
+          <w:tcPr>
+            <w:cnfStyle w:val="001000000000" w:firstRow="0" w:lastRow="0" w:firstColumn="1" w:lastColumn="0" w:oddVBand="0" w:evenVBand="0" w:oddHBand="0" w:evenHBand="0" w:firstRowFirstColumn="0" w:firstRowLastColumn="0" w:lastRowFirstColumn="0" w:lastRowLastColumn="0"/>
+            <w:tcW w:w="5000" w:type="pct"/>
+            <w:tcBorders>
+              <w:top w:val="single" w:sz="8" w:space="0" w:color="000000"/>
+              <w:left w:val="nil"/>
+              <w:bottom w:val="nil"/>
+              <w:right w:val="nil"/>
+            </w:tcBorders>
+          </w:tcPr>
+          <w:p>
+            <w:pPr>
+              <w:rPr>
+                <w:rFonts w:ascii="Abadi" w:hAnsi="Abadi"/>
+                <w:sz w:val="16"/>
+                <w:szCs w:val="16"/>
+              </w:rPr>
+            </w:pPr>
+          </w:p>
+        </w:tc>
+      </w:tr>
+      <w:tr>
+        <w:trPr>
+          <w:cnfStyle w:val="000000100000" w:firstRow="0" w:lastRow="0" w:firstColumn="0" w:lastColumn="0" w:oddVBand="0" w:evenVBand="0" w:oddHBand="1" w:evenHBand="0" w:firstRowFirstColumn="0" w:firstRowLastColumn="0" w:lastRowFirstColumn="0" w:lastRowLastColumn="0"/>
+        </w:trPr>
+        <w:tc>
+          <w:tcPr>
+            <w:cnfStyle w:val="001000000000" w:firstRow="0" w:lastRow="0" w:firstColumn="1" w:lastColumn="0" w:oddVBand="0" w:evenVBand="0" w:oddHBand="0" w:evenHBand="0" w:firstRowFirstColumn="0" w:firstRowLastColumn="0" w:lastRowFirstColumn="0" w:lastRowLastColumn="0"/>
+            <w:tcW w:w="5000" w:type="pct"/>
+            <w:tcBorders>
+              <w:top w:val="nil"/>
+              <w:left w:val="nil"/>
+              <w:bottom w:val="single" w:sz="8" w:space="0" w:color="000000"/>
+              <w:right w:val="nil"/>
+            </w:tcBorders>
+            <w:shd w:val="clear" w:color="auto" w:fill="D9D9D9" w:themeFill="background1" w:themeFillShade="D9"/>
+          </w:tcPr>
+          <w:p>
+            <w:pPr>
+              <w:rPr>
+                <w:rFonts w:ascii="Abadi" w:hAnsi="Abadi"/>
+                <w:sz w:val="16"/>
+                <w:szCs w:val="16"/>
+              </w:rPr>
+            </w:pPr>
+          </w:p>
+        </w:tc>
+      </w:tr>
+      <w:tr>
+        <w:tc>
+          <w:tcPr>
+            <w:cnfStyle w:val="001000000000" w:firstRow="0" w:lastRow="0" w:firstColumn="1" w:lastColumn="0" w:oddVBand="0" w:evenVBand="0" w:oddHBand="0" w:evenHBand="0" w:firstRowFirstColumn="0" w:firstRowLastColumn="0" w:lastRowFirstColumn="0" w:lastRowLastColumn="0"/>
+            <w:tcW w:w="5000" w:type="pct"/>
+            <w:tcBorders>
+              <w:top w:val="single" w:sz="8" w:space="0" w:color="000000"/>
+              <w:left w:val="nil"/>
+              <w:bottom w:val="nil"/>
+              <w:right w:val="nil"/>
+            </w:tcBorders>
+          </w:tcPr>
+          <w:p>
+            <w:pPr>
+              <w:rPr>
+                <w:rFonts w:ascii="Abadi" w:hAnsi="Abadi"/>
+                <w:sz w:val="16"/>
+                <w:szCs w:val="16"/>
+              </w:rPr>
+            </w:pPr>
+          </w:p>
+        </w:tc>
+      </w:tr>
+      <w:tr>
+        <w:trPr>
+          <w:cnfStyle w:val="000000100000" w:firstRow="0" w:lastRow="0" w:firstColumn="0" w:lastColumn="0" w:oddVBand="0" w:evenVBand="0" w:oddHBand="1" w:evenHBand="0" w:firstRowFirstColumn="0" w:firstRowLastColumn="0" w:lastRowFirstColumn="0" w:lastRowLastColumn="0"/>
+        </w:trPr>
+        <w:tc>
+          <w:tcPr>
+            <w:cnfStyle w:val="001000000000" w:firstRow="0" w:lastRow="0" w:firstColumn="1" w:lastColumn="0" w:oddVBand="0" w:evenVBand="0" w:oddHBand="0" w:evenHBand="0" w:firstRowFirstColumn="0" w:firstRowLastColumn="0" w:lastRowFirstColumn="0" w:lastRowLastColumn="0"/>
+            <w:tcW w:w="5000" w:type="pct"/>
+            <w:tcBorders>
+              <w:top w:val="nil"/>
+              <w:left w:val="nil"/>
+              <w:bottom w:val="single" w:sz="8" w:space="0" w:color="000000"/>
+              <w:right w:val="nil"/>
+            </w:tcBorders>
+            <w:shd w:val="clear" w:color="auto" w:fill="D9D9D9" w:themeFill="background1" w:themeFillShade="D9"/>
+          </w:tcPr>
+          <w:p>
+            <w:pPr>
+              <w:rPr>
+                <w:rFonts w:ascii="Abadi" w:hAnsi="Abadi"/>
+                <w:sz w:val="16"/>
+                <w:szCs w:val="16"/>
+              </w:rPr>
+            </w:pPr>
+          </w:p>
+        </w:tc>
+      </w:tr>
+      <w:tr>
+        <w:tc>
+          <w:tcPr>
+            <w:cnfStyle w:val="001000000000" w:firstRow="0" w:lastRow="0" w:firstColumn="1" w:lastColumn="0" w:oddVBand="0" w:evenVBand="0" w:oddHBand="0" w:evenHBand="0" w:firstRowFirstColumn="0" w:firstRowLastColumn="0" w:lastRowFirstColumn="0" w:lastRowLastColumn="0"/>
+            <w:tcW w:w="5000" w:type="pct"/>
+            <w:tcBorders>
+              <w:top w:val="single" w:sz="8" w:space="0" w:color="000000"/>
+              <w:left w:val="nil"/>
+              <w:bottom w:val="nil"/>
+              <w:right w:val="nil"/>
+            </w:tcBorders>
+          </w:tcPr>
+          <w:p>
+            <w:pPr>
+              <w:rPr>
+                <w:rFonts w:ascii="Abadi" w:hAnsi="Abadi"/>
+                <w:sz w:val="16"/>
+                <w:szCs w:val="16"/>
+              </w:rPr>
+            </w:pPr>
+          </w:p>
+        </w:tc>
+      </w:tr>
+      <w:tr>
+        <w:trPr>
+          <w:cnfStyle w:val="000000100000" w:firstRow="0" w:lastRow="0" w:firstColumn="0" w:lastColumn="0" w:oddVBand="0" w:evenVBand="0" w:oddHBand="1" w:evenHBand="0" w:firstRowFirstColumn="0" w:firstRowLastColumn="0" w:lastRowFirstColumn="0" w:lastRowLastColumn="0"/>
+        </w:trPr>
+        <w:tc>
+          <w:tcPr>
+            <w:cnfStyle w:val="001000000000" w:firstRow="0" w:lastRow="0" w:firstColumn="1" w:lastColumn="0" w:oddVBand="0" w:evenVBand="0" w:oddHBand="0" w:evenHBand="0" w:firstRowFirstColumn="0" w:firstRowLastColumn="0" w:lastRowFirstColumn="0" w:lastRowLastColumn="0"/>
+            <w:tcW w:w="5000" w:type="pct"/>
+            <w:tcBorders>
+              <w:top w:val="nil"/>
+              <w:left w:val="nil"/>
+              <w:bottom w:val="single" w:sz="8" w:space="0" w:color="000000"/>
+              <w:right w:val="nil"/>
+            </w:tcBorders>
+            <w:shd w:val="clear" w:color="auto" w:fill="D9D9D9" w:themeFill="background1" w:themeFillShade="D9"/>
+          </w:tcPr>
+          <w:p>
+            <w:pPr>
+              <w:rPr>
+                <w:rFonts w:ascii="Abadi" w:hAnsi="Abadi"/>
+                <w:sz w:val="16"/>
+                <w:szCs w:val="16"/>
+              </w:rPr>
+            </w:pPr>
+          </w:p>
+        </w:tc>
+      </w:tr>
+      <w:tr>
+        <w:tc>
+          <w:tcPr>
+            <w:cnfStyle w:val="001000000000" w:firstRow="0" w:lastRow="0" w:firstColumn="1" w:lastColumn="0" w:oddVBand="0" w:evenVBand="0" w:oddHBand="0" w:evenHBand="0" w:firstRowFirstColumn="0" w:firstRowLastColumn="0" w:lastRowFirstColumn="0" w:lastRowLastColumn="0"/>
+            <w:tcW w:w="5000" w:type="pct"/>
+            <w:tcBorders>
+              <w:top w:val="single" w:sz="8" w:space="0" w:color="000000"/>
+              <w:left w:val="nil"/>
+              <w:bottom w:val="nil"/>
+              <w:right w:val="nil"/>
+            </w:tcBorders>
+          </w:tcPr>
+          <w:p>
+            <w:pPr>
+              <w:rPr>
+                <w:rFonts w:ascii="Abadi" w:hAnsi="Abadi"/>
+                <w:sz w:val="16"/>
+                <w:szCs w:val="16"/>
+              </w:rPr>
+            </w:pPr>
+          </w:p>
+        </w:tc>
+      </w:tr>
+      <w:tr>
+        <w:trPr>
+          <w:cnfStyle w:val="000000100000" w:firstRow="0" w:lastRow="0" w:firstColumn="0" w:lastColumn="0" w:oddVBand="0" w:evenVBand="0" w:oddHBand="1" w:evenHBand="0" w:firstRowFirstColumn="0" w:firstRowLastColumn="0" w:lastRowFirstColumn="0" w:lastRowLastColumn="0"/>
+        </w:trPr>
+        <w:tc>
+          <w:tcPr>
+            <w:cnfStyle w:val="001000000000" w:firstRow="0" w:lastRow="0" w:firstColumn="1" w:lastColumn="0" w:oddVBand="0" w:evenVBand="0" w:oddHBand="0" w:evenHBand="0" w:firstRowFirstColumn="0" w:firstRowLastColumn="0" w:lastRowFirstColumn="0" w:lastRowLastColumn="0"/>
+            <w:tcW w:w="5000" w:type="pct"/>
+            <w:tcBorders>
+              <w:top w:val="nil"/>
+              <w:left w:val="nil"/>
+              <w:bottom w:val="single" w:sz="8" w:space="0" w:color="000000"/>
+              <w:right w:val="nil"/>
+            </w:tcBorders>
+            <w:shd w:val="clear" w:color="auto" w:fill="D9D9D9" w:themeFill="background1" w:themeFillShade="D9"/>
+          </w:tcPr>
+          <w:p>
+            <w:pPr>
+              <w:rPr>
+                <w:rFonts w:ascii="Abadi" w:hAnsi="Abadi"/>
+                <w:sz w:val="16"/>
+                <w:szCs w:val="16"/>
+              </w:rPr>
+            </w:pPr>
+          </w:p>
+        </w:tc>
+      </w:tr>
+      <w:tr>
+        <w:tc>
+          <w:tcPr>
+            <w:cnfStyle w:val="001000000000" w:firstRow="0" w:lastRow="0" w:firstColumn="1" w:lastColumn="0" w:oddVBand="0" w:evenVBand="0" w:oddHBand="0" w:evenHBand="0" w:firstRowFirstColumn="0" w:firstRowLastColumn="0" w:lastRowFirstColumn="0" w:lastRowLastColumn="0"/>
+            <w:tcW w:w="5000" w:type="pct"/>
+            <w:tcBorders>
+              <w:top w:val="single" w:sz="8" w:space="0" w:color="000000"/>
+              <w:left w:val="nil"/>
+              <w:bottom w:val="nil"/>
+              <w:right w:val="nil"/>
+            </w:tcBorders>
+          </w:tcPr>
+          <w:p>
+            <w:pPr>
+              <w:rPr>
+                <w:rFonts w:ascii="Abadi" w:hAnsi="Abadi"/>
+                <w:sz w:val="16"/>
+                <w:szCs w:val="16"/>
+              </w:rPr>
+            </w:pPr>
+          </w:p>
+        </w:tc>
+      </w:tr>
+      <w:tr>
+        <w:trPr>
+          <w:cnfStyle w:val="000000100000" w:firstRow="0" w:lastRow="0" w:firstColumn="0" w:lastColumn="0" w:oddVBand="0" w:evenVBand="0" w:oddHBand="1" w:evenHBand="0" w:firstRowFirstColumn="0" w:firstRowLastColumn="0" w:lastRowFirstColumn="0" w:lastRowLastColumn="0"/>
+        </w:trPr>
+        <w:tc>
+          <w:tcPr>
+            <w:cnfStyle w:val="001000000000" w:firstRow="0" w:lastRow="0" w:firstColumn="1" w:lastColumn="0" w:oddVBand="0" w:evenVBand="0" w:oddHBand="0" w:evenHBand="0" w:firstRowFirstColumn="0" w:firstRowLastColumn="0" w:lastRowFirstColumn="0" w:lastRowLastColumn="0"/>
+            <w:tcW w:w="5000" w:type="pct"/>
+            <w:tcBorders>
+              <w:top w:val="nil"/>
+              <w:left w:val="nil"/>
+              <w:bottom w:val="single" w:sz="8" w:space="0" w:color="000000"/>
+              <w:right w:val="nil"/>
+            </w:tcBorders>
+            <w:shd w:val="clear" w:color="auto" w:fill="D9D9D9" w:themeFill="background1" w:themeFillShade="D9"/>
+          </w:tcPr>
+          <w:p>
+            <w:pPr>
+              <w:rPr>
+                <w:rFonts w:ascii="Abadi" w:hAnsi="Abadi"/>
+                <w:sz w:val="16"/>
+                <w:szCs w:val="16"/>
+              </w:rPr>
+            </w:pPr>
+          </w:p>
+        </w:tc>
+      </w:tr>
+      <w:tr>
+        <w:tc>
+          <w:tcPr>
+            <w:cnfStyle w:val="001000000000" w:firstRow="0" w:lastRow="0" w:firstColumn="1" w:lastColumn="0" w:oddVBand="0" w:evenVBand="0" w:oddHBand="0" w:evenHBand="0" w:firstRowFirstColumn="0" w:firstRowLastColumn="0" w:lastRowFirstColumn="0" w:lastRowLastColumn="0"/>
+            <w:tcW w:w="5000" w:type="pct"/>
+            <w:tcBorders>
+              <w:top w:val="single" w:sz="8" w:space="0" w:color="000000"/>
+              <w:left w:val="nil"/>
+              <w:bottom w:val="nil"/>
+              <w:right w:val="nil"/>
+            </w:tcBorders>
+          </w:tcPr>
+          <w:p>
+            <w:pPr>
+              <w:rPr>
+                <w:rFonts w:ascii="Abadi" w:hAnsi="Abadi"/>
+                <w:sz w:val="16"/>
+                <w:szCs w:val="16"/>
+              </w:rPr>
+            </w:pPr>
+          </w:p>
+        </w:tc>
+      </w:tr>
+      <w:tr>
+        <w:trPr>
+          <w:cnfStyle w:val="000000100000" w:firstRow="0" w:lastRow="0" w:firstColumn="0" w:lastColumn="0" w:oddVBand="0" w:evenVBand="0" w:oddHBand="1" w:evenHBand="0" w:firstRowFirstColumn="0" w:firstRowLastColumn="0" w:lastRowFirstColumn="0" w:lastRowLastColumn="0"/>
+        </w:trPr>
+        <w:tc>
+          <w:tcPr>
+            <w:cnfStyle w:val="001000000000" w:firstRow="0" w:lastRow="0" w:firstColumn="1" w:lastColumn="0" w:oddVBand="0" w:evenVBand="0" w:oddHBand="0" w:evenHBand="0" w:firstRowFirstColumn="0" w:firstRowLastColumn="0" w:lastRowFirstColumn="0" w:lastRowLastColumn="0"/>
+            <w:tcW w:w="5000" w:type="pct"/>
+            <w:tcBorders>
+              <w:top w:val="nil"/>
+              <w:left w:val="nil"/>
+              <w:bottom w:val="single" w:sz="8" w:space="0" w:color="000000"/>
+              <w:right w:val="nil"/>
+            </w:tcBorders>
+            <w:shd w:val="clear" w:color="auto" w:fill="D9D9D9" w:themeFill="background1" w:themeFillShade="D9"/>
+          </w:tcPr>
+          <w:p>
+            <w:pPr>
+              <w:rPr>
+                <w:rFonts w:ascii="Abadi" w:hAnsi="Abadi"/>
+                <w:sz w:val="16"/>
+                <w:szCs w:val="16"/>
+              </w:rPr>
+            </w:pPr>
+          </w:p>
+        </w:tc>
+      </w:tr>
+    </w:tbl>
+    <w:p>
+      <w:pPr>
+        <w:spacing w:before="240"/>
+        <w:rPr>
+          <w:rFonts w:ascii="Abadi" w:hAnsi="Abadi"/>
+          <w:b/>
+        </w:rPr>
+      </w:pPr>
+      <w:r>
+        <w:rPr>
+          <w:rFonts w:ascii="Abadi" w:hAnsi="Abadi"/>
+          <w:b/>
+        </w:rPr>
+        <w:t>How do you feel about this school? Why do you think that is?</w:t>
+      </w:r>
+    </w:p>
+    <w:tbl>
+      <w:tblPr>
+        <w:tblStyle w:val="a0"/>
+        <w:tblW w:w="5000" w:type="pct"/>
+        <w:tblBorders>
+          <w:top w:val="single" w:sz="4" w:space="0" w:color="BFBFBF"/>
+          <w:left w:val="single" w:sz="4" w:space="0" w:color="BFBFBF"/>
+          <w:bottom w:val="single" w:sz="4" w:space="0" w:color="BFBFBF"/>
+          <w:right w:val="single" w:sz="4" w:space="0" w:color="BFBFBF"/>
+          <w:insideH w:val="single" w:sz="4" w:space="0" w:color="BFBFBF"/>
+          <w:insideV w:val="single" w:sz="4" w:space="0" w:color="BFBFBF"/>
+        </w:tblBorders>
+        <w:tblLook w:val="04A0" w:firstRow="1" w:lastRow="0" w:firstColumn="1" w:lastColumn="0" w:noHBand="0" w:noVBand="1"/>
+      </w:tblPr>
+      <w:tblGrid>
+        <w:gridCol w:w="10440"/>
+      </w:tblGrid>
+      <w:tr>
+        <w:trPr>
+          <w:cnfStyle w:val="100000000000" w:firstRow="1" w:lastRow="0" w:firstColumn="0" w:lastColumn="0" w:oddVBand="0" w:evenVBand="0" w:oddHBand="0" w:evenHBand="0" w:firstRowFirstColumn="0" w:firstRowLastColumn="0" w:lastRowFirstColumn="0" w:lastRowLastColumn="0"/>
+        </w:trPr>
+        <w:tc>
+          <w:tcPr>
+            <w:cnfStyle w:val="001000000000" w:firstRow="0" w:lastRow="0" w:firstColumn="1" w:lastColumn="0" w:oddVBand="0" w:evenVBand="0" w:oddHBand="0" w:evenHBand="0" w:firstRowFirstColumn="0" w:firstRowLastColumn="0" w:lastRowFirstColumn="0" w:lastRowLastColumn="0"/>
+            <w:tcW w:w="5000" w:type="pct"/>
+            <w:tcBorders>
+              <w:top w:val="single" w:sz="8" w:space="0" w:color="000000"/>
+              <w:left w:val="nil"/>
+              <w:bottom w:val="nil"/>
+              <w:right w:val="nil"/>
+            </w:tcBorders>
+          </w:tcPr>
+          <w:p>
+            <w:pPr>
+              <w:rPr>
+                <w:rFonts w:ascii="Abadi" w:hAnsi="Abadi"/>
+                <w:sz w:val="16"/>
+                <w:szCs w:val="16"/>
+              </w:rPr>
+            </w:pPr>
+          </w:p>
+        </w:tc>
+      </w:tr>
+      <w:tr>
+        <w:trPr>
+          <w:cnfStyle w:val="000000100000" w:firstRow="0" w:lastRow="0" w:firstColumn="0" w:lastColumn="0" w:oddVBand="0" w:evenVBand="0" w:oddHBand="1" w:evenHBand="0" w:firstRowFirstColumn="0" w:firstRowLastColumn="0" w:lastRowFirstColumn="0" w:lastRowLastColumn="0"/>
+        </w:trPr>
+        <w:tc>
+          <w:tcPr>
+            <w:cnfStyle w:val="001000000000" w:firstRow="0" w:lastRow="0" w:firstColumn="1" w:lastColumn="0" w:oddVBand="0" w:evenVBand="0" w:oddHBand="0" w:evenHBand="0" w:firstRowFirstColumn="0" w:firstRowLastColumn="0" w:lastRowFirstColumn="0" w:lastRowLastColumn="0"/>
+            <w:tcW w:w="5000" w:type="pct"/>
+            <w:tcBorders>
+              <w:top w:val="nil"/>
+              <w:left w:val="nil"/>
+              <w:bottom w:val="single" w:sz="8" w:space="0" w:color="000000"/>
+              <w:right w:val="nil"/>
+            </w:tcBorders>
+            <w:shd w:val="clear" w:color="auto" w:fill="D9D9D9" w:themeFill="background1" w:themeFillShade="D9"/>
+          </w:tcPr>
+          <w:p>
+            <w:pPr>
+              <w:rPr>
+                <w:rFonts w:ascii="Abadi" w:hAnsi="Abadi"/>
+                <w:sz w:val="16"/>
+                <w:szCs w:val="16"/>
+              </w:rPr>
+            </w:pPr>
+          </w:p>
+        </w:tc>
+      </w:tr>
+      <w:tr>
+        <w:tc>
+          <w:tcPr>
+            <w:cnfStyle w:val="001000000000" w:firstRow="0" w:lastRow="0" w:firstColumn="1" w:lastColumn="0" w:oddVBand="0" w:evenVBand="0" w:oddHBand="0" w:evenHBand="0" w:firstRowFirstColumn="0" w:firstRowLastColumn="0" w:lastRowFirstColumn="0" w:lastRowLastColumn="0"/>
+            <w:tcW w:w="5000" w:type="pct"/>
+            <w:tcBorders>
+              <w:top w:val="single" w:sz="8" w:space="0" w:color="000000"/>
+              <w:left w:val="nil"/>
+              <w:bottom w:val="nil"/>
+              <w:right w:val="nil"/>
+            </w:tcBorders>
+          </w:tcPr>
+          <w:p>
+            <w:pPr>
+              <w:rPr>
+                <w:rFonts w:ascii="Abadi" w:hAnsi="Abadi"/>
+                <w:sz w:val="16"/>
+                <w:szCs w:val="16"/>
+              </w:rPr>
+            </w:pPr>
+          </w:p>
+        </w:tc>
+      </w:tr>
+      <w:tr>
+        <w:trPr>
+          <w:cnfStyle w:val="000000100000" w:firstRow="0" w:lastRow="0" w:firstColumn="0" w:lastColumn="0" w:oddVBand="0" w:evenVBand="0" w:oddHBand="1" w:evenHBand="0" w:firstRowFirstColumn="0" w:firstRowLastColumn="0" w:lastRowFirstColumn="0" w:lastRowLastColumn="0"/>
+        </w:trPr>
+        <w:tc>
+          <w:tcPr>
+            <w:cnfStyle w:val="001000000000" w:firstRow="0" w:lastRow="0" w:firstColumn="1" w:lastColumn="0" w:oddVBand="0" w:evenVBand="0" w:oddHBand="0" w:evenHBand="0" w:firstRowFirstColumn="0" w:firstRowLastColumn="0" w:lastRowFirstColumn="0" w:lastRowLastColumn="0"/>
+            <w:tcW w:w="5000" w:type="pct"/>
+            <w:tcBorders>
+              <w:top w:val="nil"/>
+              <w:left w:val="nil"/>
+              <w:bottom w:val="single" w:sz="8" w:space="0" w:color="000000"/>
+              <w:right w:val="nil"/>
+            </w:tcBorders>
+            <w:shd w:val="clear" w:color="auto" w:fill="D9D9D9" w:themeFill="background1" w:themeFillShade="D9"/>
+          </w:tcPr>
+          <w:p>
+            <w:pPr>
+              <w:rPr>
+                <w:rFonts w:ascii="Abadi" w:hAnsi="Abadi"/>
+                <w:sz w:val="16"/>
+                <w:szCs w:val="16"/>
+              </w:rPr>
+            </w:pPr>
+          </w:p>
+        </w:tc>
+      </w:tr>
+      <w:tr>
+        <w:tc>
+          <w:tcPr>
+            <w:cnfStyle w:val="001000000000" w:firstRow="0" w:lastRow="0" w:firstColumn="1" w:lastColumn="0" w:oddVBand="0" w:evenVBand="0" w:oddHBand="0" w:evenHBand="0" w:firstRowFirstColumn="0" w:firstRowLastColumn="0" w:lastRowFirstColumn="0" w:lastRowLastColumn="0"/>
+            <w:tcW w:w="5000" w:type="pct"/>
+            <w:tcBorders>
+              <w:top w:val="single" w:sz="8" w:space="0" w:color="000000"/>
+              <w:left w:val="nil"/>
+              <w:bottom w:val="nil"/>
+              <w:right w:val="nil"/>
+            </w:tcBorders>
+          </w:tcPr>
+          <w:p>
+            <w:pPr>
+              <w:rPr>
+                <w:rFonts w:ascii="Abadi" w:hAnsi="Abadi"/>
+                <w:sz w:val="16"/>
+                <w:szCs w:val="16"/>
+              </w:rPr>
+            </w:pPr>
+          </w:p>
+        </w:tc>
+      </w:tr>
+      <w:tr>
+        <w:trPr>
+          <w:cnfStyle w:val="000000100000" w:firstRow="0" w:lastRow="0" w:firstColumn="0" w:lastColumn="0" w:oddVBand="0" w:evenVBand="0" w:oddHBand="1" w:evenHBand="0" w:firstRowFirstColumn="0" w:firstRowLastColumn="0" w:lastRowFirstColumn="0" w:lastRowLastColumn="0"/>
+        </w:trPr>
+        <w:tc>
+          <w:tcPr>
+            <w:cnfStyle w:val="001000000000" w:firstRow="0" w:lastRow="0" w:firstColumn="1" w:lastColumn="0" w:oddVBand="0" w:evenVBand="0" w:oddHBand="0" w:evenHBand="0" w:firstRowFirstColumn="0" w:firstRowLastColumn="0" w:lastRowFirstColumn="0" w:lastRowLastColumn="0"/>
+            <w:tcW w:w="5000" w:type="pct"/>
+            <w:tcBorders>
+              <w:top w:val="nil"/>
+              <w:left w:val="nil"/>
+              <w:bottom w:val="single" w:sz="8" w:space="0" w:color="000000"/>
+              <w:right w:val="nil"/>
+            </w:tcBorders>
+            <w:shd w:val="clear" w:color="auto" w:fill="D9D9D9" w:themeFill="background1" w:themeFillShade="D9"/>
+          </w:tcPr>
+          <w:p>
+            <w:pPr>
+              <w:rPr>
+                <w:rFonts w:ascii="Abadi" w:hAnsi="Abadi"/>
+                <w:sz w:val="16"/>
+                <w:szCs w:val="16"/>
+              </w:rPr>
+            </w:pPr>
+          </w:p>
+        </w:tc>
+      </w:tr>
+      <w:tr>
+        <w:tc>
+          <w:tcPr>
+            <w:cnfStyle w:val="001000000000" w:firstRow="0" w:lastRow="0" w:firstColumn="1" w:lastColumn="0" w:oddVBand="0" w:evenVBand="0" w:oddHBand="0" w:evenHBand="0" w:firstRowFirstColumn="0" w:firstRowLastColumn="0" w:lastRowFirstColumn="0" w:lastRowLastColumn="0"/>
+            <w:tcW w:w="5000" w:type="pct"/>
+            <w:tcBorders>
+              <w:top w:val="single" w:sz="8" w:space="0" w:color="000000"/>
+              <w:left w:val="nil"/>
+              <w:bottom w:val="nil"/>
+              <w:right w:val="nil"/>
+            </w:tcBorders>
+          </w:tcPr>
+          <w:p>
+            <w:pPr>
+              <w:rPr>
+                <w:rFonts w:ascii="Abadi" w:hAnsi="Abadi"/>
+                <w:sz w:val="16"/>
+                <w:szCs w:val="16"/>
+              </w:rPr>
+            </w:pPr>
+          </w:p>
+        </w:tc>
+      </w:tr>
+      <w:tr>
+        <w:trPr>
+          <w:cnfStyle w:val="000000100000" w:firstRow="0" w:lastRow="0" w:firstColumn="0" w:lastColumn="0" w:oddVBand="0" w:evenVBand="0" w:oddHBand="1" w:evenHBand="0" w:firstRowFirstColumn="0" w:firstRowLastColumn="0" w:lastRowFirstColumn="0" w:lastRowLastColumn="0"/>
+        </w:trPr>
+        <w:tc>
+          <w:tcPr>
+            <w:cnfStyle w:val="001000000000" w:firstRow="0" w:lastRow="0" w:firstColumn="1" w:lastColumn="0" w:oddVBand="0" w:evenVBand="0" w:oddHBand="0" w:evenHBand="0" w:firstRowFirstColumn="0" w:firstRowLastColumn="0" w:lastRowFirstColumn="0" w:lastRowLastColumn="0"/>
+            <w:tcW w:w="5000" w:type="pct"/>
+            <w:tcBorders>
+              <w:top w:val="nil"/>
+              <w:left w:val="nil"/>
+              <w:bottom w:val="single" w:sz="8" w:space="0" w:color="000000"/>
+              <w:right w:val="nil"/>
+            </w:tcBorders>
+            <w:shd w:val="clear" w:color="auto" w:fill="D9D9D9" w:themeFill="background1" w:themeFillShade="D9"/>
+          </w:tcPr>
+          <w:p>
+            <w:pPr>
+              <w:rPr>
+                <w:rFonts w:ascii="Abadi" w:hAnsi="Abadi"/>
+                <w:sz w:val="16"/>
+                <w:szCs w:val="16"/>
+              </w:rPr>
+            </w:pPr>
+          </w:p>
+        </w:tc>
+      </w:tr>
+      <w:tr>
+        <w:tc>
+          <w:tcPr>
+            <w:cnfStyle w:val="001000000000" w:firstRow="0" w:lastRow="0" w:firstColumn="1" w:lastColumn="0" w:oddVBand="0" w:evenVBand="0" w:oddHBand="0" w:evenHBand="0" w:firstRowFirstColumn="0" w:firstRowLastColumn="0" w:lastRowFirstColumn="0" w:lastRowLastColumn="0"/>
+            <w:tcW w:w="5000" w:type="pct"/>
+            <w:tcBorders>
+              <w:top w:val="single" w:sz="8" w:space="0" w:color="000000"/>
+              <w:left w:val="nil"/>
+              <w:bottom w:val="nil"/>
+              <w:right w:val="nil"/>
+            </w:tcBorders>
+          </w:tcPr>
+          <w:p>
+            <w:pPr>
+              <w:rPr>
+                <w:rFonts w:ascii="Abadi" w:hAnsi="Abadi"/>
+                <w:sz w:val="16"/>
+                <w:szCs w:val="16"/>
+              </w:rPr>
+            </w:pPr>
+          </w:p>
+        </w:tc>
+      </w:tr>
+      <w:tr>
+        <w:trPr>
+          <w:cnfStyle w:val="000000100000" w:firstRow="0" w:lastRow="0" w:firstColumn="0" w:lastColumn="0" w:oddVBand="0" w:evenVBand="0" w:oddHBand="1" w:evenHBand="0" w:firstRowFirstColumn="0" w:firstRowLastColumn="0" w:lastRowFirstColumn="0" w:lastRowLastColumn="0"/>
+        </w:trPr>
+        <w:tc>
+          <w:tcPr>
+            <w:cnfStyle w:val="001000000000" w:firstRow="0" w:lastRow="0" w:firstColumn="1" w:lastColumn="0" w:oddVBand="0" w:evenVBand="0" w:oddHBand="0" w:evenHBand="0" w:firstRowFirstColumn="0" w:firstRowLastColumn="0" w:lastRowFirstColumn="0" w:lastRowLastColumn="0"/>
+            <w:tcW w:w="5000" w:type="pct"/>
+            <w:tcBorders>
+              <w:top w:val="nil"/>
+              <w:left w:val="nil"/>
+              <w:bottom w:val="single" w:sz="8" w:space="0" w:color="000000"/>
+              <w:right w:val="nil"/>
+            </w:tcBorders>
+            <w:shd w:val="clear" w:color="auto" w:fill="D9D9D9" w:themeFill="background1" w:themeFillShade="D9"/>
+          </w:tcPr>
+          <w:p>
+            <w:pPr>
+              <w:rPr>
+                <w:rFonts w:ascii="Abadi" w:hAnsi="Abadi"/>
+                <w:sz w:val="16"/>
+                <w:szCs w:val="16"/>
+              </w:rPr>
+            </w:pPr>
+          </w:p>
+        </w:tc>
+      </w:tr>
+      <w:tr>
+        <w:tc>
+          <w:tcPr>
+            <w:cnfStyle w:val="001000000000" w:firstRow="0" w:lastRow="0" w:firstColumn="1" w:lastColumn="0" w:oddVBand="0" w:evenVBand="0" w:oddHBand="0" w:evenHBand="0" w:firstRowFirstColumn="0" w:firstRowLastColumn="0" w:lastRowFirstColumn="0" w:lastRowLastColumn="0"/>
+            <w:tcW w:w="5000" w:type="pct"/>
+            <w:tcBorders>
+              <w:top w:val="single" w:sz="8" w:space="0" w:color="000000"/>
+              <w:left w:val="nil"/>
+              <w:bottom w:val="nil"/>
+              <w:right w:val="nil"/>
+            </w:tcBorders>
+          </w:tcPr>
+          <w:p>
+            <w:pPr>
+              <w:rPr>
+                <w:rFonts w:ascii="Abadi" w:hAnsi="Abadi"/>
+                <w:sz w:val="16"/>
+                <w:szCs w:val="16"/>
+              </w:rPr>
+            </w:pPr>
+          </w:p>
+        </w:tc>
+      </w:tr>
+      <w:tr>
+        <w:trPr>
+          <w:cnfStyle w:val="000000100000" w:firstRow="0" w:lastRow="0" w:firstColumn="0" w:lastColumn="0" w:oddVBand="0" w:evenVBand="0" w:oddHBand="1" w:evenHBand="0" w:firstRowFirstColumn="0" w:firstRowLastColumn="0" w:lastRowFirstColumn="0" w:lastRowLastColumn="0"/>
+        </w:trPr>
+        <w:tc>
+          <w:tcPr>
+            <w:cnfStyle w:val="001000000000" w:firstRow="0" w:lastRow="0" w:firstColumn="1" w:lastColumn="0" w:oddVBand="0" w:evenVBand="0" w:oddHBand="0" w:evenHBand="0" w:firstRowFirstColumn="0" w:firstRowLastColumn="0" w:lastRowFirstColumn="0" w:lastRowLastColumn="0"/>
+            <w:tcW w:w="5000" w:type="pct"/>
+            <w:tcBorders>
+              <w:top w:val="nil"/>
+              <w:left w:val="nil"/>
+              <w:bottom w:val="single" w:sz="8" w:space="0" w:color="000000"/>
+              <w:right w:val="nil"/>
+            </w:tcBorders>
+            <w:shd w:val="clear" w:color="auto" w:fill="D9D9D9" w:themeFill="background1" w:themeFillShade="D9"/>
+          </w:tcPr>
+          <w:p>
+            <w:pPr>
+              <w:rPr>
+                <w:rFonts w:ascii="Abadi" w:hAnsi="Abadi"/>
+                <w:sz w:val="16"/>
+                <w:szCs w:val="16"/>
+              </w:rPr>
+            </w:pPr>
+          </w:p>
+        </w:tc>
+      </w:tr>
+      <w:tr>
+        <w:tc>
+          <w:tcPr>
+            <w:cnfStyle w:val="001000000000" w:firstRow="0" w:lastRow="0" w:firstColumn="1" w:lastColumn="0" w:oddVBand="0" w:evenVBand="0" w:oddHBand="0" w:evenHBand="0" w:firstRowFirstColumn="0" w:firstRowLastColumn="0" w:lastRowFirstColumn="0" w:lastRowLastColumn="0"/>
+            <w:tcW w:w="5000" w:type="pct"/>
+            <w:tcBorders>
+              <w:top w:val="single" w:sz="8" w:space="0" w:color="000000"/>
+              <w:left w:val="nil"/>
+              <w:bottom w:val="nil"/>
+              <w:right w:val="nil"/>
+            </w:tcBorders>
+          </w:tcPr>
+          <w:p>
+            <w:pPr>
+              <w:rPr>
+                <w:rFonts w:ascii="Abadi" w:hAnsi="Abadi"/>
+                <w:sz w:val="16"/>
+                <w:szCs w:val="16"/>
+              </w:rPr>
+            </w:pPr>
+          </w:p>
+        </w:tc>
+      </w:tr>
+      <w:tr>
+        <w:trPr>
+          <w:cnfStyle w:val="000000100000" w:firstRow="0" w:lastRow="0" w:firstColumn="0" w:lastColumn="0" w:oddVBand="0" w:evenVBand="0" w:oddHBand="1" w:evenHBand="0" w:firstRowFirstColumn="0" w:firstRowLastColumn="0" w:lastRowFirstColumn="0" w:lastRowLastColumn="0"/>
+        </w:trPr>
+        <w:tc>
+          <w:tcPr>
+            <w:cnfStyle w:val="001000000000" w:firstRow="0" w:lastRow="0" w:firstColumn="1" w:lastColumn="0" w:oddVBand="0" w:evenVBand="0" w:oddHBand="0" w:evenHBand="0" w:firstRowFirstColumn="0" w:firstRowLastColumn="0" w:lastRowFirstColumn="0" w:lastRowLastColumn="0"/>
+            <w:tcW w:w="5000" w:type="pct"/>
+            <w:tcBorders>
+              <w:top w:val="nil"/>
+              <w:left w:val="nil"/>
+              <w:bottom w:val="single" w:sz="8" w:space="0" w:color="000000"/>
+              <w:right w:val="nil"/>
+            </w:tcBorders>
+            <w:shd w:val="clear" w:color="auto" w:fill="D9D9D9" w:themeFill="background1" w:themeFillShade="D9"/>
+          </w:tcPr>
+          <w:p>
+            <w:pPr>
+              <w:rPr>
+                <w:rFonts w:ascii="Abadi" w:hAnsi="Abadi"/>
+                <w:sz w:val="16"/>
+                <w:szCs w:val="16"/>
+              </w:rPr>
+            </w:pPr>
+          </w:p>
+        </w:tc>
+      </w:tr>
+      <w:tr>
+        <w:tc>
+          <w:tcPr>
+            <w:cnfStyle w:val="001000000000" w:firstRow="0" w:lastRow="0" w:firstColumn="1" w:lastColumn="0" w:oddVBand="0" w:evenVBand="0" w:oddHBand="0" w:evenHBand="0" w:firstRowFirstColumn="0" w:firstRowLastColumn="0" w:lastRowFirstColumn="0" w:lastRowLastColumn="0"/>
+            <w:tcW w:w="5000" w:type="pct"/>
+            <w:tcBorders>
+              <w:top w:val="single" w:sz="8" w:space="0" w:color="000000"/>
+              <w:left w:val="nil"/>
+              <w:bottom w:val="nil"/>
+              <w:right w:val="nil"/>
+            </w:tcBorders>
+          </w:tcPr>
+          <w:p>
+            <w:pPr>
+              <w:rPr>
+                <w:rFonts w:ascii="Abadi" w:hAnsi="Abadi"/>
+                <w:sz w:val="16"/>
+                <w:szCs w:val="16"/>
+              </w:rPr>
+            </w:pPr>
+          </w:p>
+        </w:tc>
+      </w:tr>
+      <w:tr>
+        <w:trPr>
+          <w:cnfStyle w:val="000000100000" w:firstRow="0" w:lastRow="0" w:firstColumn="0" w:lastColumn="0" w:oddVBand="0" w:evenVBand="0" w:oddHBand="1" w:evenHBand="0" w:firstRowFirstColumn="0" w:firstRowLastColumn="0" w:lastRowFirstColumn="0" w:lastRowLastColumn="0"/>
+        </w:trPr>
+        <w:tc>
+          <w:tcPr>
+            <w:cnfStyle w:val="001000000000" w:firstRow="0" w:lastRow="0" w:firstColumn="1" w:lastColumn="0" w:oddVBand="0" w:evenVBand="0" w:oddHBand="0" w:evenHBand="0" w:firstRowFirstColumn="0" w:firstRowLastColumn="0" w:lastRowFirstColumn="0" w:lastRowLastColumn="0"/>
+            <w:tcW w:w="5000" w:type="pct"/>
+            <w:tcBorders>
+              <w:top w:val="nil"/>
+              <w:left w:val="nil"/>
+              <w:bottom w:val="single" w:sz="8" w:space="0" w:color="000000"/>
+              <w:right w:val="nil"/>
+            </w:tcBorders>
+            <w:shd w:val="clear" w:color="auto" w:fill="D9D9D9" w:themeFill="background1" w:themeFillShade="D9"/>
+          </w:tcPr>
+          <w:p>
+            <w:pPr>
+              <w:rPr>
+                <w:rFonts w:ascii="Abadi" w:hAnsi="Abadi"/>
+                <w:sz w:val="16"/>
+                <w:szCs w:val="16"/>
+              </w:rPr>
+            </w:pPr>
+          </w:p>
+        </w:tc>
+      </w:tr>
+      <w:tr>
+        <w:tc>
+          <w:tcPr>
+            <w:cnfStyle w:val="001000000000" w:firstRow="0" w:lastRow="0" w:firstColumn="1" w:lastColumn="0" w:oddVBand="0" w:evenVBand="0" w:oddHBand="0" w:evenHBand="0" w:firstRowFirstColumn="0" w:firstRowLastColumn="0" w:lastRowFirstColumn="0" w:lastRowLastColumn="0"/>
+            <w:tcW w:w="5000" w:type="pct"/>
+            <w:tcBorders>
+              <w:top w:val="single" w:sz="8" w:space="0" w:color="000000"/>
+              <w:left w:val="nil"/>
+              <w:bottom w:val="nil"/>
+              <w:right w:val="nil"/>
+            </w:tcBorders>
+          </w:tcPr>
+          <w:p>
+            <w:pPr>
+              <w:rPr>
+                <w:rFonts w:ascii="Abadi" w:hAnsi="Abadi"/>
+                <w:sz w:val="16"/>
+                <w:szCs w:val="16"/>
+              </w:rPr>
+            </w:pPr>
+          </w:p>
+        </w:tc>
+      </w:tr>
+      <w:tr>
+        <w:trPr>
+          <w:cnfStyle w:val="000000100000" w:firstRow="0" w:lastRow="0" w:firstColumn="0" w:lastColumn="0" w:oddVBand="0" w:evenVBand="0" w:oddHBand="1" w:evenHBand="0" w:firstRowFirstColumn="0" w:firstRowLastColumn="0" w:lastRowFirstColumn="0" w:lastRowLastColumn="0"/>
+        </w:trPr>
+        <w:tc>
+          <w:tcPr>
+            <w:cnfStyle w:val="001000000000" w:firstRow="0" w:lastRow="0" w:firstColumn="1" w:lastColumn="0" w:oddVBand="0" w:evenVBand="0" w:oddHBand="0" w:evenHBand="0" w:firstRowFirstColumn="0" w:firstRowLastColumn="0" w:lastRowFirstColumn="0" w:lastRowLastColumn="0"/>
+            <w:tcW w:w="5000" w:type="pct"/>
+            <w:tcBorders>
+              <w:top w:val="nil"/>
+              <w:left w:val="nil"/>
+              <w:bottom w:val="single" w:sz="8" w:space="0" w:color="000000"/>
+              <w:right w:val="nil"/>
+            </w:tcBorders>
+            <w:shd w:val="clear" w:color="auto" w:fill="D9D9D9" w:themeFill="background1" w:themeFillShade="D9"/>
+          </w:tcPr>
+          <w:p>
+            <w:pPr>
+              <w:rPr>
+                <w:rFonts w:ascii="Abadi" w:hAnsi="Abadi"/>
+                <w:sz w:val="16"/>
+                <w:szCs w:val="16"/>
+              </w:rPr>
+            </w:pPr>
+          </w:p>
+        </w:tc>
+      </w:tr>
+      <w:tr>
+        <w:tc>
+          <w:tcPr>
+            <w:cnfStyle w:val="001000000000" w:firstRow="0" w:lastRow="0" w:firstColumn="1" w:lastColumn="0" w:oddVBand="0" w:evenVBand="0" w:oddHBand="0" w:evenHBand="0" w:firstRowFirstColumn="0" w:firstRowLastColumn="0" w:lastRowFirstColumn="0" w:lastRowLastColumn="0"/>
+            <w:tcW w:w="5000" w:type="pct"/>
+            <w:tcBorders>
+              <w:top w:val="single" w:sz="8" w:space="0" w:color="000000"/>
+              <w:left w:val="nil"/>
+              <w:bottom w:val="nil"/>
+              <w:right w:val="nil"/>
+            </w:tcBorders>
+          </w:tcPr>
+          <w:p>
+            <w:pPr>
+              <w:rPr>
+                <w:rFonts w:ascii="Abadi" w:hAnsi="Abadi"/>
+                <w:sz w:val="16"/>
+                <w:szCs w:val="16"/>
+              </w:rPr>
+            </w:pPr>
+          </w:p>
+        </w:tc>
+      </w:tr>
+      <w:tr>
+        <w:trPr>
+          <w:cnfStyle w:val="000000100000" w:firstRow="0" w:lastRow="0" w:firstColumn="0" w:lastColumn="0" w:oddVBand="0" w:evenVBand="0" w:oddHBand="1" w:evenHBand="0" w:firstRowFirstColumn="0" w:firstRowLastColumn="0" w:lastRowFirstColumn="0" w:lastRowLastColumn="0"/>
+        </w:trPr>
+        <w:tc>
+          <w:tcPr>
+            <w:cnfStyle w:val="001000000000" w:firstRow="0" w:lastRow="0" w:firstColumn="1" w:lastColumn="0" w:oddVBand="0" w:evenVBand="0" w:oddHBand="0" w:evenHBand="0" w:firstRowFirstColumn="0" w:firstRowLastColumn="0" w:lastRowFirstColumn="0" w:lastRowLastColumn="0"/>
+            <w:tcW w:w="5000" w:type="pct"/>
+            <w:tcBorders>
+              <w:top w:val="nil"/>
+              <w:left w:val="nil"/>
+              <w:bottom w:val="single" w:sz="8" w:space="0" w:color="000000"/>
+              <w:right w:val="nil"/>
+            </w:tcBorders>
+            <w:shd w:val="clear" w:color="auto" w:fill="D9D9D9" w:themeFill="background1" w:themeFillShade="D9"/>
+          </w:tcPr>
+          <w:p>
+            <w:pPr>
+              <w:rPr>
+                <w:rFonts w:ascii="Abadi" w:hAnsi="Abadi"/>
+                <w:sz w:val="16"/>
+                <w:szCs w:val="16"/>
+              </w:rPr>
+            </w:pPr>
+          </w:p>
+        </w:tc>
+      </w:tr>
     </w:tbl>
     <w:p>
       <w:pPr>
@@ -1360,32 +2877,6 @@
     </w:p>
     <w:p>
       <w:pPr>
-        <w:rPr>
-          <w:rFonts w:ascii="Abadi" w:hAnsi="Abadi"/>
-          <w:sz w:val="16"/>
-          <w:szCs w:val="16"/>
-        </w:rPr>
-      </w:pPr>
-      <w:r>
-        <w:rPr>
-          <w:rFonts w:ascii="Abadi" w:hAnsi="Abadi"/>
-          <w:sz w:val="16"/>
-          <w:szCs w:val="16"/>
-        </w:rPr>
-        <w:br w:type="page"/>
-      </w:r>
-    </w:p>
-    <w:p>
-      <w:pPr>
-        <w:rPr>
-          <w:rFonts w:ascii="Abadi" w:hAnsi="Abadi"/>
-          <w:sz w:val="16"/>
-          <w:szCs w:val="16"/>
-        </w:rPr>
-      </w:pPr>
-    </w:p>
-    <w:p>
-      <w:pPr>
         <w:pStyle w:val="Heading1"/>
         <w:rPr>
           <w:rFonts w:ascii="Abadi" w:hAnsi="Abadi"/>
@@ -1396,6 +2887,7 @@
           <w:rFonts w:ascii="Abadi" w:hAnsi="Abadi"/>
           <w:noProof/>
         </w:rPr>
+        <w:lastRenderedPageBreak/>
         <w:drawing>
           <wp:anchor distT="0" distB="0" distL="114300" distR="114300" simplePos="0" relativeHeight="251659264" behindDoc="1" locked="0" layoutInCell="1" allowOverlap="1" wp14:anchorId="449A3DD1" wp14:editId="6C425AFB">
             <wp:simplePos x="0" y="0"/>
@@ -1870,39 +3362,47 @@
     <w:p>
       <w:pPr>
         <w:pStyle w:val="Heading2"/>
-        <w:rPr>
-          <w:rFonts w:ascii="Abadi" w:hAnsi="Abadi"/>
-        </w:rPr>
       </w:pPr>
       <w:r>
-        <w:rPr>
-          <w:rFonts w:ascii="Abadi" w:hAnsi="Abadi"/>
-        </w:rPr>
-        <w:t>Intern</w:t>
+        <w:t xml:space="preserve">[S] New </w:t>
       </w:r>
+      <w:proofErr w:type="spellStart"/>
       <w:r>
-        <w:rPr>
-          <w:rFonts w:ascii="Abadi" w:hAnsi="Abadi"/>
-        </w:rPr>
-        <w:t xml:space="preserve">: </w:t>
+        <w:t>VSCode</w:t>
       </w:r>
+      <w:proofErr w:type="spellEnd"/>
       <w:r>
-        <w:rPr>
-          <w:rFonts w:ascii="Abadi" w:hAnsi="Abadi"/>
-        </w:rPr>
-        <w:t>T</w:t>
+        <w:t xml:space="preserve"> Features</w:t>
       </w:r>
+    </w:p>
+    <w:p/>
+    <w:p/>
+    <w:p>
+      <w:pPr>
+        <w:pStyle w:val="Heading2"/>
+      </w:pPr>
       <w:r>
-        <w:rPr>
-          <w:rFonts w:ascii="Abadi" w:hAnsi="Abadi"/>
-        </w:rPr>
-        <w:t xml:space="preserve">ask List </w:t>
+        <w:t>Smurfing IRL Comprehension</w:t>
       </w:r>
+    </w:p>
+    <w:p/>
+    <w:p/>
+    <w:p>
+      <w:pPr>
+        <w:pStyle w:val="Heading2"/>
+      </w:pPr>
       <w:r>
-        <w:rPr>
-          <w:rFonts w:ascii="Abadi" w:hAnsi="Abadi"/>
-        </w:rPr>
-        <w:t>Knowledge Audit</w:t>
+        <w:t>[J] Python to Javascript</w:t>
+      </w:r>
+    </w:p>
+    <w:p/>
+    <w:p/>
+    <w:p>
+      <w:pPr>
+        <w:pStyle w:val="Heading2"/>
+      </w:pPr>
+      <w:r>
+        <w:t>Reflection</w:t>
       </w:r>
     </w:p>
     <w:p>
@@ -1912,12 +3412,6 @@
           <w:rFonts w:ascii="Abadi" w:hAnsi="Abadi"/>
         </w:rPr>
       </w:pPr>
-      <w:r>
-        <w:rPr>
-          <w:rFonts w:ascii="Abadi" w:hAnsi="Abadi"/>
-        </w:rPr>
-        <w:t>Reflection</w:t>
-      </w:r>
     </w:p>
     <w:sectPr>
       <w:footerReference w:type="default" r:id="rId12"/>
@@ -1932,7 +3426,7 @@
 </file>
 
 <file path=word/endnotes.xml><?xml version="1.0" encoding="utf-8"?>
-<w:endnotes xmlns:wpc="http://schemas.microsoft.com/office/word/2010/wordprocessingCanvas" xmlns:cx="http://schemas.microsoft.com/office/drawing/2014/chartex" xmlns:cx1="http://schemas.microsoft.com/office/drawing/2015/9/8/chartex" xmlns:cx2="http://schemas.microsoft.com/office/drawing/2015/10/21/chartex" xmlns:cx3="http://schemas.microsoft.com/office/drawing/2016/5/9/chartex" xmlns:cx4="http://schemas.microsoft.com/office/drawing/2016/5/10/chartex" xmlns:cx5="http://schemas.microsoft.com/office/drawing/2016/5/11/chartex" xmlns:cx6="http://schemas.microsoft.com/office/drawing/2016/5/12/chartex" xmlns:cx7="http://schemas.microsoft.com/office/drawing/2016/5/13/chartex" xmlns:cx8="http://schemas.microsoft.com/office/drawing/2016/5/14/chartex" xmlns:mc="http://schemas.openxmlformats.org/markup-compatibility/2006" xmlns:aink="http://schemas.microsoft.com/office/drawing/2016/ink" xmlns:am3d="http://schemas.microsoft.com/office/drawing/2017/model3d" xmlns:o="urn:schemas-microsoft-com:office:office" xmlns:oel="http://schemas.microsoft.com/office/2019/extlst" xmlns:r="http://schemas.openxmlformats.org/officeDocument/2006/relationships" xmlns:m="http://schemas.openxmlformats.org/officeDocument/2006/math" xmlns:v="urn:schemas-microsoft-com:vml" xmlns:wp14="http://schemas.microsoft.com/office/word/2010/wordprocessingDrawing" xmlns:wp="http://schemas.openxmlformats.org/drawingml/2006/wordprocessingDrawing" xmlns:w10="urn:schemas-microsoft-com:office:word" xmlns:w="http://schemas.openxmlformats.org/wordprocessingml/2006/main" xmlns:w14="http://schemas.microsoft.com/office/word/2010/wordml" xmlns:w15="http://schemas.microsoft.com/office/word/2012/wordml" xmlns:w16cex="http://schemas.microsoft.com/office/word/2018/wordml/cex" xmlns:w16cid="http://schemas.microsoft.com/office/word/2016/wordml/cid" xmlns:w16="http://schemas.microsoft.com/office/word/2018/wordml" xmlns:w16sdtdh="http://schemas.microsoft.com/office/word/2020/wordml/sdtdatahash" xmlns:w16se="http://schemas.microsoft.com/office/word/2015/wordml/symex" xmlns:wpg="http://schemas.microsoft.com/office/word/2010/wordprocessingGroup" xmlns:wpi="http://schemas.microsoft.com/office/word/2010/wordprocessingInk" xmlns:wne="http://schemas.microsoft.com/office/word/2006/wordml" xmlns:wps="http://schemas.microsoft.com/office/word/2010/wordprocessingShape" mc:Ignorable="w14 w15 w16se w16cid w16 w16cex w16sdtdh wp14">
+<w:endnotes xmlns:wpc="http://schemas.microsoft.com/office/word/2010/wordprocessingCanvas" xmlns:cx="http://schemas.microsoft.com/office/drawing/2014/chartex" xmlns:cx1="http://schemas.microsoft.com/office/drawing/2015/9/8/chartex" xmlns:cx2="http://schemas.microsoft.com/office/drawing/2015/10/21/chartex" xmlns:cx3="http://schemas.microsoft.com/office/drawing/2016/5/9/chartex" xmlns:cx4="http://schemas.microsoft.com/office/drawing/2016/5/10/chartex" xmlns:cx5="http://schemas.microsoft.com/office/drawing/2016/5/11/chartex" xmlns:cx6="http://schemas.microsoft.com/office/drawing/2016/5/12/chartex" xmlns:cx7="http://schemas.microsoft.com/office/drawing/2016/5/13/chartex" xmlns:cx8="http://schemas.microsoft.com/office/drawing/2016/5/14/chartex" xmlns:mc="http://schemas.openxmlformats.org/markup-compatibility/2006" xmlns:aink="http://schemas.microsoft.com/office/drawing/2016/ink" xmlns:am3d="http://schemas.microsoft.com/office/drawing/2017/model3d" xmlns:o="urn:schemas-microsoft-com:office:office" xmlns:r="http://schemas.openxmlformats.org/officeDocument/2006/relationships" xmlns:m="http://schemas.openxmlformats.org/officeDocument/2006/math" xmlns:v="urn:schemas-microsoft-com:vml" xmlns:wp14="http://schemas.microsoft.com/office/word/2010/wordprocessingDrawing" xmlns:wp="http://schemas.openxmlformats.org/drawingml/2006/wordprocessingDrawing" xmlns:w10="urn:schemas-microsoft-com:office:word" xmlns:w="http://schemas.openxmlformats.org/wordprocessingml/2006/main" xmlns:w14="http://schemas.microsoft.com/office/word/2010/wordml" xmlns:w15="http://schemas.microsoft.com/office/word/2012/wordml" xmlns:w16cid="http://schemas.microsoft.com/office/word/2016/wordml/cid" xmlns:w16se="http://schemas.microsoft.com/office/word/2015/wordml/symex" xmlns:wpg="http://schemas.microsoft.com/office/word/2010/wordprocessingGroup" xmlns:wpi="http://schemas.microsoft.com/office/word/2010/wordprocessingInk" xmlns:wne="http://schemas.microsoft.com/office/word/2006/wordml" xmlns:wps="http://schemas.microsoft.com/office/word/2010/wordprocessingShape" mc:Ignorable="w14 w15 w16se w16cid wp14">
   <w:endnote w:type="separator" w:id="-1">
     <w:p>
       <w:pPr>
@@ -1964,7 +3458,7 @@
 </file>
 
 <file path=word/footer1.xml><?xml version="1.0" encoding="utf-8"?>
-<w:ftr xmlns:wpc="http://schemas.microsoft.com/office/word/2010/wordprocessingCanvas" xmlns:cx="http://schemas.microsoft.com/office/drawing/2014/chartex" xmlns:cx1="http://schemas.microsoft.com/office/drawing/2015/9/8/chartex" xmlns:cx2="http://schemas.microsoft.com/office/drawing/2015/10/21/chartex" xmlns:cx3="http://schemas.microsoft.com/office/drawing/2016/5/9/chartex" xmlns:cx4="http://schemas.microsoft.com/office/drawing/2016/5/10/chartex" xmlns:cx5="http://schemas.microsoft.com/office/drawing/2016/5/11/chartex" xmlns:cx6="http://schemas.microsoft.com/office/drawing/2016/5/12/chartex" xmlns:cx7="http://schemas.microsoft.com/office/drawing/2016/5/13/chartex" xmlns:cx8="http://schemas.microsoft.com/office/drawing/2016/5/14/chartex" xmlns:mc="http://schemas.openxmlformats.org/markup-compatibility/2006" xmlns:aink="http://schemas.microsoft.com/office/drawing/2016/ink" xmlns:am3d="http://schemas.microsoft.com/office/drawing/2017/model3d" xmlns:o="urn:schemas-microsoft-com:office:office" xmlns:oel="http://schemas.microsoft.com/office/2019/extlst" xmlns:r="http://schemas.openxmlformats.org/officeDocument/2006/relationships" xmlns:m="http://schemas.openxmlformats.org/officeDocument/2006/math" xmlns:v="urn:schemas-microsoft-com:vml" xmlns:wp14="http://schemas.microsoft.com/office/word/2010/wordprocessingDrawing" xmlns:wp="http://schemas.openxmlformats.org/drawingml/2006/wordprocessingDrawing" xmlns:w10="urn:schemas-microsoft-com:office:word" xmlns:w="http://schemas.openxmlformats.org/wordprocessingml/2006/main" xmlns:w14="http://schemas.microsoft.com/office/word/2010/wordml" xmlns:w15="http://schemas.microsoft.com/office/word/2012/wordml" xmlns:w16cex="http://schemas.microsoft.com/office/word/2018/wordml/cex" xmlns:w16cid="http://schemas.microsoft.com/office/word/2016/wordml/cid" xmlns:w16="http://schemas.microsoft.com/office/word/2018/wordml" xmlns:w16sdtdh="http://schemas.microsoft.com/office/word/2020/wordml/sdtdatahash" xmlns:w16se="http://schemas.microsoft.com/office/word/2015/wordml/symex" xmlns:wpg="http://schemas.microsoft.com/office/word/2010/wordprocessingGroup" xmlns:wpi="http://schemas.microsoft.com/office/word/2010/wordprocessingInk" xmlns:wne="http://schemas.microsoft.com/office/word/2006/wordml" xmlns:wps="http://schemas.microsoft.com/office/word/2010/wordprocessingShape" mc:Ignorable="w14 w15 w16se w16cid w16 w16cex w16sdtdh wp14">
+<w:ftr xmlns:wpc="http://schemas.microsoft.com/office/word/2010/wordprocessingCanvas" xmlns:cx="http://schemas.microsoft.com/office/drawing/2014/chartex" xmlns:cx1="http://schemas.microsoft.com/office/drawing/2015/9/8/chartex" xmlns:cx2="http://schemas.microsoft.com/office/drawing/2015/10/21/chartex" xmlns:cx3="http://schemas.microsoft.com/office/drawing/2016/5/9/chartex" xmlns:cx4="http://schemas.microsoft.com/office/drawing/2016/5/10/chartex" xmlns:cx5="http://schemas.microsoft.com/office/drawing/2016/5/11/chartex" xmlns:cx6="http://schemas.microsoft.com/office/drawing/2016/5/12/chartex" xmlns:cx7="http://schemas.microsoft.com/office/drawing/2016/5/13/chartex" xmlns:cx8="http://schemas.microsoft.com/office/drawing/2016/5/14/chartex" xmlns:mc="http://schemas.openxmlformats.org/markup-compatibility/2006" xmlns:aink="http://schemas.microsoft.com/office/drawing/2016/ink" xmlns:am3d="http://schemas.microsoft.com/office/drawing/2017/model3d" xmlns:o="urn:schemas-microsoft-com:office:office" xmlns:r="http://schemas.openxmlformats.org/officeDocument/2006/relationships" xmlns:m="http://schemas.openxmlformats.org/officeDocument/2006/math" xmlns:v="urn:schemas-microsoft-com:vml" xmlns:wp14="http://schemas.microsoft.com/office/word/2010/wordprocessingDrawing" xmlns:wp="http://schemas.openxmlformats.org/drawingml/2006/wordprocessingDrawing" xmlns:w10="urn:schemas-microsoft-com:office:word" xmlns:w="http://schemas.openxmlformats.org/wordprocessingml/2006/main" xmlns:w14="http://schemas.microsoft.com/office/word/2010/wordml" xmlns:w15="http://schemas.microsoft.com/office/word/2012/wordml" xmlns:w16cid="http://schemas.microsoft.com/office/word/2016/wordml/cid" xmlns:w16se="http://schemas.microsoft.com/office/word/2015/wordml/symex" xmlns:wpg="http://schemas.microsoft.com/office/word/2010/wordprocessingGroup" xmlns:wpi="http://schemas.microsoft.com/office/word/2010/wordprocessingInk" xmlns:wne="http://schemas.microsoft.com/office/word/2006/wordml" xmlns:wps="http://schemas.microsoft.com/office/word/2010/wordprocessingShape" mc:Ignorable="w14 w15 w16se w16cid wp14">
   <w:p>
     <w:pPr>
       <w:widowControl w:val="0"/>
@@ -2278,7 +3772,7 @@
 </file>
 
 <file path=word/footnotes.xml><?xml version="1.0" encoding="utf-8"?>
-<w:footnotes xmlns:wpc="http://schemas.microsoft.com/office/word/2010/wordprocessingCanvas" xmlns:cx="http://schemas.microsoft.com/office/drawing/2014/chartex" xmlns:cx1="http://schemas.microsoft.com/office/drawing/2015/9/8/chartex" xmlns:cx2="http://schemas.microsoft.com/office/drawing/2015/10/21/chartex" xmlns:cx3="http://schemas.microsoft.com/office/drawing/2016/5/9/chartex" xmlns:cx4="http://schemas.microsoft.com/office/drawing/2016/5/10/chartex" xmlns:cx5="http://schemas.microsoft.com/office/drawing/2016/5/11/chartex" xmlns:cx6="http://schemas.microsoft.com/office/drawing/2016/5/12/chartex" xmlns:cx7="http://schemas.microsoft.com/office/drawing/2016/5/13/chartex" xmlns:cx8="http://schemas.microsoft.com/office/drawing/2016/5/14/chartex" xmlns:mc="http://schemas.openxmlformats.org/markup-compatibility/2006" xmlns:aink="http://schemas.microsoft.com/office/drawing/2016/ink" xmlns:am3d="http://schemas.microsoft.com/office/drawing/2017/model3d" xmlns:o="urn:schemas-microsoft-com:office:office" xmlns:oel="http://schemas.microsoft.com/office/2019/extlst" xmlns:r="http://schemas.openxmlformats.org/officeDocument/2006/relationships" xmlns:m="http://schemas.openxmlformats.org/officeDocument/2006/math" xmlns:v="urn:schemas-microsoft-com:vml" xmlns:wp14="http://schemas.microsoft.com/office/word/2010/wordprocessingDrawing" xmlns:wp="http://schemas.openxmlformats.org/drawingml/2006/wordprocessingDrawing" xmlns:w10="urn:schemas-microsoft-com:office:word" xmlns:w="http://schemas.openxmlformats.org/wordprocessingml/2006/main" xmlns:w14="http://schemas.microsoft.com/office/word/2010/wordml" xmlns:w15="http://schemas.microsoft.com/office/word/2012/wordml" xmlns:w16cex="http://schemas.microsoft.com/office/word/2018/wordml/cex" xmlns:w16cid="http://schemas.microsoft.com/office/word/2016/wordml/cid" xmlns:w16="http://schemas.microsoft.com/office/word/2018/wordml" xmlns:w16sdtdh="http://schemas.microsoft.com/office/word/2020/wordml/sdtdatahash" xmlns:w16se="http://schemas.microsoft.com/office/word/2015/wordml/symex" xmlns:wpg="http://schemas.microsoft.com/office/word/2010/wordprocessingGroup" xmlns:wpi="http://schemas.microsoft.com/office/word/2010/wordprocessingInk" xmlns:wne="http://schemas.microsoft.com/office/word/2006/wordml" xmlns:wps="http://schemas.microsoft.com/office/word/2010/wordprocessingShape" mc:Ignorable="w14 w15 w16se w16cid w16 w16cex w16sdtdh wp14">
+<w:footnotes xmlns:wpc="http://schemas.microsoft.com/office/word/2010/wordprocessingCanvas" xmlns:cx="http://schemas.microsoft.com/office/drawing/2014/chartex" xmlns:cx1="http://schemas.microsoft.com/office/drawing/2015/9/8/chartex" xmlns:cx2="http://schemas.microsoft.com/office/drawing/2015/10/21/chartex" xmlns:cx3="http://schemas.microsoft.com/office/drawing/2016/5/9/chartex" xmlns:cx4="http://schemas.microsoft.com/office/drawing/2016/5/10/chartex" xmlns:cx5="http://schemas.microsoft.com/office/drawing/2016/5/11/chartex" xmlns:cx6="http://schemas.microsoft.com/office/drawing/2016/5/12/chartex" xmlns:cx7="http://schemas.microsoft.com/office/drawing/2016/5/13/chartex" xmlns:cx8="http://schemas.microsoft.com/office/drawing/2016/5/14/chartex" xmlns:mc="http://schemas.openxmlformats.org/markup-compatibility/2006" xmlns:aink="http://schemas.microsoft.com/office/drawing/2016/ink" xmlns:am3d="http://schemas.microsoft.com/office/drawing/2017/model3d" xmlns:o="urn:schemas-microsoft-com:office:office" xmlns:r="http://schemas.openxmlformats.org/officeDocument/2006/relationships" xmlns:m="http://schemas.openxmlformats.org/officeDocument/2006/math" xmlns:v="urn:schemas-microsoft-com:vml" xmlns:wp14="http://schemas.microsoft.com/office/word/2010/wordprocessingDrawing" xmlns:wp="http://schemas.openxmlformats.org/drawingml/2006/wordprocessingDrawing" xmlns:w10="urn:schemas-microsoft-com:office:word" xmlns:w="http://schemas.openxmlformats.org/wordprocessingml/2006/main" xmlns:w14="http://schemas.microsoft.com/office/word/2010/wordml" xmlns:w15="http://schemas.microsoft.com/office/word/2012/wordml" xmlns:w16cid="http://schemas.microsoft.com/office/word/2016/wordml/cid" xmlns:w16se="http://schemas.microsoft.com/office/word/2015/wordml/symex" xmlns:wpg="http://schemas.microsoft.com/office/word/2010/wordprocessingGroup" xmlns:wpi="http://schemas.microsoft.com/office/word/2010/wordprocessingInk" xmlns:wne="http://schemas.microsoft.com/office/word/2006/wordml" xmlns:wps="http://schemas.microsoft.com/office/word/2010/wordprocessingShape" mc:Ignorable="w14 w15 w16se w16cid wp14">
   <w:footnote w:type="separator" w:id="-1">
     <w:p>
       <w:pPr>
@@ -2310,7 +3804,7 @@
 </file>
 
 <file path=word/numbering.xml><?xml version="1.0" encoding="utf-8"?>
-<w:numbering xmlns:wpc="http://schemas.microsoft.com/office/word/2010/wordprocessingCanvas" xmlns:cx="http://schemas.microsoft.com/office/drawing/2014/chartex" xmlns:cx1="http://schemas.microsoft.com/office/drawing/2015/9/8/chartex" xmlns:cx2="http://schemas.microsoft.com/office/drawing/2015/10/21/chartex" xmlns:cx3="http://schemas.microsoft.com/office/drawing/2016/5/9/chartex" xmlns:cx4="http://schemas.microsoft.com/office/drawing/2016/5/10/chartex" xmlns:cx5="http://schemas.microsoft.com/office/drawing/2016/5/11/chartex" xmlns:cx6="http://schemas.microsoft.com/office/drawing/2016/5/12/chartex" xmlns:cx7="http://schemas.microsoft.com/office/drawing/2016/5/13/chartex" xmlns:cx8="http://schemas.microsoft.com/office/drawing/2016/5/14/chartex" xmlns:mc="http://schemas.openxmlformats.org/markup-compatibility/2006" xmlns:aink="http://schemas.microsoft.com/office/drawing/2016/ink" xmlns:am3d="http://schemas.microsoft.com/office/drawing/2017/model3d" xmlns:o="urn:schemas-microsoft-com:office:office" xmlns:oel="http://schemas.microsoft.com/office/2019/extlst" xmlns:r="http://schemas.openxmlformats.org/officeDocument/2006/relationships" xmlns:m="http://schemas.openxmlformats.org/officeDocument/2006/math" xmlns:v="urn:schemas-microsoft-com:vml" xmlns:wp14="http://schemas.microsoft.com/office/word/2010/wordprocessingDrawing" xmlns:wp="http://schemas.openxmlformats.org/drawingml/2006/wordprocessingDrawing" xmlns:w10="urn:schemas-microsoft-com:office:word" xmlns:w="http://schemas.openxmlformats.org/wordprocessingml/2006/main" xmlns:w14="http://schemas.microsoft.com/office/word/2010/wordml" xmlns:w15="http://schemas.microsoft.com/office/word/2012/wordml" xmlns:w16cex="http://schemas.microsoft.com/office/word/2018/wordml/cex" xmlns:w16cid="http://schemas.microsoft.com/office/word/2016/wordml/cid" xmlns:w16="http://schemas.microsoft.com/office/word/2018/wordml" xmlns:w16sdtdh="http://schemas.microsoft.com/office/word/2020/wordml/sdtdatahash" xmlns:w16se="http://schemas.microsoft.com/office/word/2015/wordml/symex" xmlns:wpg="http://schemas.microsoft.com/office/word/2010/wordprocessingGroup" xmlns:wpi="http://schemas.microsoft.com/office/word/2010/wordprocessingInk" xmlns:wne="http://schemas.microsoft.com/office/word/2006/wordml" xmlns:wps="http://schemas.microsoft.com/office/word/2010/wordprocessingShape" mc:Ignorable="w14 w15 w16se w16cid w16 w16cex w16sdtdh wp14">
+<w:numbering xmlns:wpc="http://schemas.microsoft.com/office/word/2010/wordprocessingCanvas" xmlns:cx="http://schemas.microsoft.com/office/drawing/2014/chartex" xmlns:cx1="http://schemas.microsoft.com/office/drawing/2015/9/8/chartex" xmlns:cx2="http://schemas.microsoft.com/office/drawing/2015/10/21/chartex" xmlns:cx3="http://schemas.microsoft.com/office/drawing/2016/5/9/chartex" xmlns:cx4="http://schemas.microsoft.com/office/drawing/2016/5/10/chartex" xmlns:cx5="http://schemas.microsoft.com/office/drawing/2016/5/11/chartex" xmlns:cx6="http://schemas.microsoft.com/office/drawing/2016/5/12/chartex" xmlns:cx7="http://schemas.microsoft.com/office/drawing/2016/5/13/chartex" xmlns:cx8="http://schemas.microsoft.com/office/drawing/2016/5/14/chartex" xmlns:mc="http://schemas.openxmlformats.org/markup-compatibility/2006" xmlns:aink="http://schemas.microsoft.com/office/drawing/2016/ink" xmlns:am3d="http://schemas.microsoft.com/office/drawing/2017/model3d" xmlns:o="urn:schemas-microsoft-com:office:office" xmlns:r="http://schemas.openxmlformats.org/officeDocument/2006/relationships" xmlns:m="http://schemas.openxmlformats.org/officeDocument/2006/math" xmlns:v="urn:schemas-microsoft-com:vml" xmlns:wp14="http://schemas.microsoft.com/office/word/2010/wordprocessingDrawing" xmlns:wp="http://schemas.openxmlformats.org/drawingml/2006/wordprocessingDrawing" xmlns:w10="urn:schemas-microsoft-com:office:word" xmlns:w="http://schemas.openxmlformats.org/wordprocessingml/2006/main" xmlns:w14="http://schemas.microsoft.com/office/word/2010/wordml" xmlns:w15="http://schemas.microsoft.com/office/word/2012/wordml" xmlns:w16cid="http://schemas.microsoft.com/office/word/2016/wordml/cid" xmlns:w16se="http://schemas.microsoft.com/office/word/2015/wordml/symex" xmlns:wpg="http://schemas.microsoft.com/office/word/2010/wordprocessingGroup" xmlns:wpi="http://schemas.microsoft.com/office/word/2010/wordprocessingInk" xmlns:wne="http://schemas.microsoft.com/office/word/2006/wordml" xmlns:wps="http://schemas.microsoft.com/office/word/2010/wordprocessingShape" mc:Ignorable="w14 w15 w16se w16cid wp14">
   <w:numPicBullet w:numPicBulletId="0">
     <w:pict>
       <v:shapetype id="_x0000_t75" coordsize="21600,21600" o:spt="75" o:preferrelative="t" path="m@4@5l@4@11@9@11@9@5xe" filled="f" stroked="f">
@@ -2332,28 +3826,28 @@
         <v:path o:extrusionok="f" gradientshapeok="t" o:connecttype="rect"/>
         <o:lock v:ext="edit" aspectratio="t"/>
       </v:shapetype>
-      <v:shape id="_x0000_i1126" type="#_x0000_t75" alt="Pencil Svg Png Icon Free Download (#376363 ..." style="width:691.2pt;height:734.4pt;visibility:visible;mso-wrap-style:square" o:bullet="t">
+      <v:shape id="_x0000_i1026" type="#_x0000_t75" alt="Pencil Svg Png Icon Free Download (#376363 ..." style="width:691.2pt;height:734.4pt;visibility:visible;mso-wrap-style:square" o:bullet="t">
         <v:imagedata r:id="rId1" o:title="Pencil Svg Png Icon Free Download (#376363 "/>
       </v:shape>
     </w:pict>
   </w:numPicBullet>
   <w:numPicBullet w:numPicBulletId="1">
     <w:pict>
-      <v:shape id="_x0000_i1127" type="#_x0000_t75" alt="Eye Icon - Free Download at Icons8" style="width:1202.7pt;height:1202.7pt;visibility:visible;mso-wrap-style:square" o:bullet="t">
+      <v:shape id="_x0000_i1027" type="#_x0000_t75" alt="Eye Icon - Free Download at Icons8" style="width:1202.7pt;height:1202.7pt;visibility:visible;mso-wrap-style:square" o:bullet="t">
         <v:imagedata r:id="rId2" o:title="Eye Icon - Free Download at Icons8"/>
       </v:shape>
     </w:pict>
   </w:numPicBullet>
   <w:numPicBullet w:numPicBulletId="2">
     <w:pict>
-      <v:shape id="_x0000_i1128" type="#_x0000_t75" alt="Download from cloud" style="width:36.3pt;height:36.3pt;visibility:visible;mso-wrap-style:square" o:bullet="t">
+      <v:shape id="_x0000_i1028" type="#_x0000_t75" alt="Download from cloud" style="width:36.3pt;height:36.3pt;visibility:visible;mso-wrap-style:square" o:bullet="t">
         <v:imagedata r:id="rId3" o:title="Download from cloud"/>
       </v:shape>
     </w:pict>
   </w:numPicBullet>
   <w:numPicBullet w:numPicBulletId="3">
     <w:pict>
-      <v:shape id="_x0000_i1129" type="#_x0000_t75" style="width:165.3pt;height:165.3pt;visibility:visible;mso-wrap-style:square" o:bullet="t">
+      <v:shape id="_x0000_i1029" type="#_x0000_t75" style="width:165.3pt;height:165.3pt;visibility:visible;mso-wrap-style:square" o:bullet="t">
         <v:imagedata r:id="rId4" o:title="6867D38F"/>
       </v:shape>
     </w:pict>
@@ -6513,131 +8007,131 @@
       </w:pPr>
     </w:lvl>
   </w:abstractNum>
-  <w:num w:numId="1" w16cid:durableId="1076440210">
+  <w:num w:numId="1">
     <w:abstractNumId w:val="1"/>
   </w:num>
-  <w:num w:numId="2" w16cid:durableId="1299414102">
+  <w:num w:numId="2">
     <w:abstractNumId w:val="31"/>
   </w:num>
-  <w:num w:numId="3" w16cid:durableId="1128082742">
+  <w:num w:numId="3">
     <w:abstractNumId w:val="17"/>
   </w:num>
-  <w:num w:numId="4" w16cid:durableId="1197158967">
+  <w:num w:numId="4">
     <w:abstractNumId w:val="25"/>
   </w:num>
-  <w:num w:numId="5" w16cid:durableId="1299267282">
+  <w:num w:numId="5">
     <w:abstractNumId w:val="21"/>
   </w:num>
-  <w:num w:numId="6" w16cid:durableId="1034189275">
+  <w:num w:numId="6">
     <w:abstractNumId w:val="27"/>
   </w:num>
-  <w:num w:numId="7" w16cid:durableId="733313071">
+  <w:num w:numId="7">
     <w:abstractNumId w:val="32"/>
   </w:num>
-  <w:num w:numId="8" w16cid:durableId="1413509145">
+  <w:num w:numId="8">
     <w:abstractNumId w:val="37"/>
   </w:num>
-  <w:num w:numId="9" w16cid:durableId="1035733626">
+  <w:num w:numId="9">
     <w:abstractNumId w:val="35"/>
   </w:num>
-  <w:num w:numId="10" w16cid:durableId="209074944">
+  <w:num w:numId="10">
     <w:abstractNumId w:val="30"/>
   </w:num>
-  <w:num w:numId="11" w16cid:durableId="914901114">
+  <w:num w:numId="11">
     <w:abstractNumId w:val="3"/>
   </w:num>
-  <w:num w:numId="12" w16cid:durableId="616065695">
+  <w:num w:numId="12">
     <w:abstractNumId w:val="12"/>
   </w:num>
-  <w:num w:numId="13" w16cid:durableId="127475811">
+  <w:num w:numId="13">
     <w:abstractNumId w:val="8"/>
   </w:num>
-  <w:num w:numId="14" w16cid:durableId="1426152558">
+  <w:num w:numId="14">
     <w:abstractNumId w:val="10"/>
   </w:num>
-  <w:num w:numId="15" w16cid:durableId="2136554152">
+  <w:num w:numId="15">
     <w:abstractNumId w:val="14"/>
   </w:num>
-  <w:num w:numId="16" w16cid:durableId="1019085372">
+  <w:num w:numId="16">
     <w:abstractNumId w:val="18"/>
   </w:num>
-  <w:num w:numId="17" w16cid:durableId="1555196837">
+  <w:num w:numId="17">
     <w:abstractNumId w:val="20"/>
   </w:num>
-  <w:num w:numId="18" w16cid:durableId="1139685322">
+  <w:num w:numId="18">
     <w:abstractNumId w:val="15"/>
   </w:num>
-  <w:num w:numId="19" w16cid:durableId="1163621236">
+  <w:num w:numId="19">
     <w:abstractNumId w:val="19"/>
   </w:num>
-  <w:num w:numId="20" w16cid:durableId="1302274768">
+  <w:num w:numId="20">
     <w:abstractNumId w:val="6"/>
   </w:num>
-  <w:num w:numId="21" w16cid:durableId="207690314">
+  <w:num w:numId="21">
     <w:abstractNumId w:val="33"/>
   </w:num>
-  <w:num w:numId="22" w16cid:durableId="887686798">
+  <w:num w:numId="22">
     <w:abstractNumId w:val="2"/>
   </w:num>
-  <w:num w:numId="23" w16cid:durableId="797256628">
+  <w:num w:numId="23">
     <w:abstractNumId w:val="39"/>
   </w:num>
-  <w:num w:numId="24" w16cid:durableId="1170296646">
+  <w:num w:numId="24">
     <w:abstractNumId w:val="16"/>
   </w:num>
-  <w:num w:numId="25" w16cid:durableId="1690255465">
+  <w:num w:numId="25">
     <w:abstractNumId w:val="22"/>
   </w:num>
-  <w:num w:numId="26" w16cid:durableId="1589267467">
+  <w:num w:numId="26">
     <w:abstractNumId w:val="4"/>
   </w:num>
-  <w:num w:numId="27" w16cid:durableId="567494623">
+  <w:num w:numId="27">
     <w:abstractNumId w:val="36"/>
   </w:num>
-  <w:num w:numId="28" w16cid:durableId="274019405">
+  <w:num w:numId="28">
     <w:abstractNumId w:val="38"/>
   </w:num>
-  <w:num w:numId="29" w16cid:durableId="1270312347">
+  <w:num w:numId="29">
     <w:abstractNumId w:val="11"/>
   </w:num>
-  <w:num w:numId="30" w16cid:durableId="1307664297">
+  <w:num w:numId="30">
     <w:abstractNumId w:val="13"/>
   </w:num>
-  <w:num w:numId="31" w16cid:durableId="1678537283">
+  <w:num w:numId="31">
     <w:abstractNumId w:val="23"/>
   </w:num>
-  <w:num w:numId="32" w16cid:durableId="125514131">
+  <w:num w:numId="32">
     <w:abstractNumId w:val="24"/>
   </w:num>
-  <w:num w:numId="33" w16cid:durableId="1023091340">
+  <w:num w:numId="33">
     <w:abstractNumId w:val="28"/>
   </w:num>
-  <w:num w:numId="34" w16cid:durableId="79839101">
+  <w:num w:numId="34">
     <w:abstractNumId w:val="5"/>
   </w:num>
-  <w:num w:numId="35" w16cid:durableId="678771283">
+  <w:num w:numId="35">
     <w:abstractNumId w:val="34"/>
   </w:num>
-  <w:num w:numId="36" w16cid:durableId="1825391566">
+  <w:num w:numId="36">
     <w:abstractNumId w:val="0"/>
   </w:num>
-  <w:num w:numId="37" w16cid:durableId="1781025029">
+  <w:num w:numId="37">
     <w:abstractNumId w:val="26"/>
   </w:num>
-  <w:num w:numId="38" w16cid:durableId="1375739853">
+  <w:num w:numId="38">
     <w:abstractNumId w:val="9"/>
   </w:num>
-  <w:num w:numId="39" w16cid:durableId="1049695297">
+  <w:num w:numId="39">
     <w:abstractNumId w:val="7"/>
   </w:num>
-  <w:num w:numId="40" w16cid:durableId="1679849588">
+  <w:num w:numId="40">
     <w:abstractNumId w:val="29"/>
   </w:num>
 </w:numbering>
 </file>
 
 <file path=word/styles.xml><?xml version="1.0" encoding="utf-8"?>
-<w:styles xmlns:mc="http://schemas.openxmlformats.org/markup-compatibility/2006" xmlns:r="http://schemas.openxmlformats.org/officeDocument/2006/relationships" xmlns:w="http://schemas.openxmlformats.org/wordprocessingml/2006/main" xmlns:w14="http://schemas.microsoft.com/office/word/2010/wordml" xmlns:w15="http://schemas.microsoft.com/office/word/2012/wordml" xmlns:w16cex="http://schemas.microsoft.com/office/word/2018/wordml/cex" xmlns:w16cid="http://schemas.microsoft.com/office/word/2016/wordml/cid" xmlns:w16="http://schemas.microsoft.com/office/word/2018/wordml" xmlns:w16sdtdh="http://schemas.microsoft.com/office/word/2020/wordml/sdtdatahash" xmlns:w16se="http://schemas.microsoft.com/office/word/2015/wordml/symex" mc:Ignorable="w14 w15 w16se w16cid w16 w16cex w16sdtdh">
+<w:styles xmlns:mc="http://schemas.openxmlformats.org/markup-compatibility/2006" xmlns:r="http://schemas.openxmlformats.org/officeDocument/2006/relationships" xmlns:w="http://schemas.openxmlformats.org/wordprocessingml/2006/main" xmlns:w14="http://schemas.microsoft.com/office/word/2010/wordml" xmlns:w15="http://schemas.microsoft.com/office/word/2012/wordml" xmlns:w16cid="http://schemas.microsoft.com/office/word/2016/wordml/cid" xmlns:w16se="http://schemas.microsoft.com/office/word/2015/wordml/symex" mc:Ignorable="w14 w15 w16se w16cid">
   <w:docDefaults>
     <w:rPrDefault>
       <w:rPr>
@@ -6653,7 +8147,7 @@
       </w:pPr>
     </w:pPrDefault>
   </w:docDefaults>
-  <w:latentStyles w:defLockedState="0" w:defUIPriority="99" w:defSemiHidden="0" w:defUnhideWhenUsed="0" w:defQFormat="0" w:count="376">
+  <w:latentStyles w:defLockedState="0" w:defUIPriority="99" w:defSemiHidden="0" w:defUnhideWhenUsed="0" w:defQFormat="0" w:count="375">
     <w:lsdException w:name="Normal" w:uiPriority="0" w:qFormat="1"/>
     <w:lsdException w:name="heading 1" w:uiPriority="9" w:qFormat="1"/>
     <w:lsdException w:name="heading 2" w:semiHidden="1" w:uiPriority="9" w:unhideWhenUsed="1" w:qFormat="1"/>
@@ -7029,7 +8523,6 @@
     <w:lsdException w:name="Smart Hyperlink" w:semiHidden="1" w:unhideWhenUsed="1"/>
     <w:lsdException w:name="Hashtag" w:semiHidden="1" w:unhideWhenUsed="1"/>
     <w:lsdException w:name="Unresolved Mention" w:semiHidden="1" w:unhideWhenUsed="1"/>
-    <w:lsdException w:name="Smart Link" w:semiHidden="1" w:unhideWhenUsed="1"/>
   </w:latentStyles>
   <w:style w:type="paragraph" w:default="1" w:styleId="Normal">
     <w:name w:val="Normal"/>
@@ -7080,7 +8573,6 @@
     <w:basedOn w:val="Normal"/>
     <w:next w:val="Normal"/>
     <w:uiPriority w:val="9"/>
-    <w:semiHidden/>
     <w:unhideWhenUsed/>
     <w:qFormat/>
     <w:pPr>
@@ -7805,12 +9297,6 @@
 </file>
 
 <file path=customXml/item1.xml><?xml version="1.0" encoding="utf-8"?>
-<p:properties xmlns:p="http://schemas.microsoft.com/office/2006/metadata/properties" xmlns:xsi="http://www.w3.org/2001/XMLSchema-instance" xmlns:pc="http://schemas.microsoft.com/office/infopath/2007/PartnerControls">
-  <documentManagement/>
-</p:properties>
-</file>
-
-<file path=customXml/item2.xml><?xml version="1.0" encoding="utf-8"?>
 <ct:contentTypeSchema xmlns:ct="http://schemas.microsoft.com/office/2006/metadata/contentType" xmlns:ma="http://schemas.microsoft.com/office/2006/metadata/properties/metaAttributes" ct:_="" ma:_="" ma:contentTypeName="Document" ma:contentTypeID="0x010100ABA223F759147049B9D8A25DED07DD24" ma:contentTypeVersion="14" ma:contentTypeDescription="Create a new document." ma:contentTypeScope="" ma:versionID="754cccfe17833f4d06e0267dc9c12ab7">
   <xsd:schema xmlns:xsd="http://www.w3.org/2001/XMLSchema" xmlns:xs="http://www.w3.org/2001/XMLSchema" xmlns:p="http://schemas.microsoft.com/office/2006/metadata/properties" xmlns:ns3="cc9255bc-4d99-4f42-bba5-857cbcc6e725" xmlns:ns4="fc2bff61-6a31-4c51-9f32-b9bba46405e5" targetNamespace="http://schemas.microsoft.com/office/2006/metadata/properties" ma:root="true" ma:fieldsID="e32414dc8724dfdc561355c14801bc84" ns3:_="" ns4:_="">
     <xsd:import namespace="cc9255bc-4d99-4f42-bba5-857cbcc6e725"/>
@@ -8039,6 +9525,12 @@
 </ct:contentTypeSchema>
 </file>
 
+<file path=customXml/item2.xml><?xml version="1.0" encoding="utf-8"?>
+<p:properties xmlns:p="http://schemas.microsoft.com/office/2006/metadata/properties" xmlns:xsi="http://www.w3.org/2001/XMLSchema-instance" xmlns:pc="http://schemas.microsoft.com/office/infopath/2007/PartnerControls">
+  <documentManagement/>
+</p:properties>
+</file>
+
 <file path=customXml/item3.xml><?xml version="1.0" encoding="utf-8"?>
 <?mso-contentType ?>
 <FormTemplates xmlns="http://schemas.microsoft.com/sharepoint/v3/contenttype/forms">
@@ -8053,15 +9545,6 @@
 </file>
 
 <file path=customXml/itemProps1.xml><?xml version="1.0" encoding="utf-8"?>
-<ds:datastoreItem xmlns:ds="http://schemas.openxmlformats.org/officeDocument/2006/customXml" ds:itemID="{1A5F5AF1-B05B-4704-B970-F66948F444EC}">
-  <ds:schemaRefs>
-    <ds:schemaRef ds:uri="http://schemas.microsoft.com/office/2006/metadata/properties"/>
-    <ds:schemaRef ds:uri="http://schemas.microsoft.com/office/infopath/2007/PartnerControls"/>
-  </ds:schemaRefs>
-</ds:datastoreItem>
-</file>
-
-<file path=customXml/itemProps2.xml><?xml version="1.0" encoding="utf-8"?>
 <ds:datastoreItem xmlns:ds="http://schemas.openxmlformats.org/officeDocument/2006/customXml" ds:itemID="{DDA83A75-2CCD-4D1B-9315-5B4B38A21415}">
   <ds:schemaRefs>
     <ds:schemaRef ds:uri="http://schemas.microsoft.com/office/2006/metadata/contentType"/>
@@ -8080,6 +9563,23 @@
 </ds:datastoreItem>
 </file>
 
+<file path=customXml/itemProps2.xml><?xml version="1.0" encoding="utf-8"?>
+<ds:datastoreItem xmlns:ds="http://schemas.openxmlformats.org/officeDocument/2006/customXml" ds:itemID="{1A5F5AF1-B05B-4704-B970-F66948F444EC}">
+  <ds:schemaRefs>
+    <ds:schemaRef ds:uri="http://schemas.microsoft.com/office/infopath/2007/PartnerControls"/>
+    <ds:schemaRef ds:uri="cc9255bc-4d99-4f42-bba5-857cbcc6e725"/>
+    <ds:schemaRef ds:uri="http://purl.org/dc/dcmitype/"/>
+    <ds:schemaRef ds:uri="http://www.w3.org/XML/1998/namespace"/>
+    <ds:schemaRef ds:uri="http://purl.org/dc/elements/1.1/"/>
+    <ds:schemaRef ds:uri="fc2bff61-6a31-4c51-9f32-b9bba46405e5"/>
+    <ds:schemaRef ds:uri="http://schemas.microsoft.com/office/2006/documentManagement/types"/>
+    <ds:schemaRef ds:uri="http://schemas.microsoft.com/office/2006/metadata/properties"/>
+    <ds:schemaRef ds:uri="http://schemas.openxmlformats.org/package/2006/metadata/core-properties"/>
+    <ds:schemaRef ds:uri="http://purl.org/dc/terms/"/>
+  </ds:schemaRefs>
+</ds:datastoreItem>
+</file>
+
 <file path=customXml/itemProps3.xml><?xml version="1.0" encoding="utf-8"?>
 <ds:datastoreItem xmlns:ds="http://schemas.openxmlformats.org/officeDocument/2006/customXml" ds:itemID="{7BFD71E4-33D5-445D-9CFC-21F1C7989C0E}">
   <ds:schemaRefs>
@@ -8089,7 +9589,7 @@
 </file>
 
 <file path=customXml/itemProps4.xml><?xml version="1.0" encoding="utf-8"?>
-<ds:datastoreItem xmlns:ds="http://schemas.openxmlformats.org/officeDocument/2006/customXml" ds:itemID="{BEB45B83-6D50-4BE3-9BD4-2B9A59331D6E}">
+<ds:datastoreItem xmlns:ds="http://schemas.openxmlformats.org/officeDocument/2006/customXml" ds:itemID="{14F53BA9-6B21-4F20-83E8-237EFA8547A8}">
   <ds:schemaRefs>
     <ds:schemaRef ds:uri="http://schemas.openxmlformats.org/officeDocument/2006/bibliography"/>
   </ds:schemaRefs>
